--- a/Psalms/015.docx
+++ b/Psalms/015.docx
@@ -1,6 +1,6 @@
 
 <file path=word/document.xml><?xml version="1.0" encoding="utf-8"?>
-<w:document xmlns:wpc="http://schemas.microsoft.com/office/word/2010/wordprocessingCanvas" xmlns:mo="http://schemas.microsoft.com/office/mac/office/2008/main" xmlns:mc="http://schemas.openxmlformats.org/markup-compatibility/2006" xmlns:mv="urn:schemas-microsoft-com:mac:vml" xmlns:o="urn:schemas-microsoft-com:office:office" xmlns:r="http://schemas.openxmlformats.org/officeDocument/2006/relationships" xmlns:m="http://schemas.openxmlformats.org/officeDocument/2006/math" xmlns:v="urn:schemas-microsoft-com:vml" xmlns:wp14="http://schemas.microsoft.com/office/word/2010/wordprocessingDrawing" xmlns:wp="http://schemas.openxmlformats.org/drawingml/2006/wordprocessingDrawing" xmlns:w10="urn:schemas-microsoft-com:office:word" xmlns:w="http://schemas.openxmlformats.org/wordprocessingml/2006/main" xmlns:w14="http://schemas.microsoft.com/office/word/2010/wordml" xmlns:w15="http://schemas.microsoft.com/office/word/2012/wordml" xmlns:wpg="http://schemas.microsoft.com/office/word/2010/wordprocessingGroup" xmlns:wpi="http://schemas.microsoft.com/office/word/2010/wordprocessingInk" xmlns:wne="http://schemas.microsoft.com/office/word/2006/wordml" xmlns:wps="http://schemas.microsoft.com/office/word/2010/wordprocessingShape" mc:Ignorable="w14 w15 wp14">
+<w:document xmlns:wpc="http://schemas.microsoft.com/office/word/2010/wordprocessingCanvas" xmlns:cx="http://schemas.microsoft.com/office/drawing/2014/chartex" xmlns:cx1="http://schemas.microsoft.com/office/drawing/2015/9/8/chartex" xmlns:mc="http://schemas.openxmlformats.org/markup-compatibility/2006" xmlns:o="urn:schemas-microsoft-com:office:office" xmlns:r="http://schemas.openxmlformats.org/officeDocument/2006/relationships" xmlns:m="http://schemas.openxmlformats.org/officeDocument/2006/math" xmlns:v="urn:schemas-microsoft-com:vml" xmlns:wp14="http://schemas.microsoft.com/office/word/2010/wordprocessingDrawing" xmlns:wp="http://schemas.openxmlformats.org/drawingml/2006/wordprocessingDrawing" xmlns:w10="urn:schemas-microsoft-com:office:word" xmlns:w="http://schemas.openxmlformats.org/wordprocessingml/2006/main" xmlns:w14="http://schemas.microsoft.com/office/word/2010/wordml" xmlns:w15="http://schemas.microsoft.com/office/word/2012/wordml" xmlns:w16se="http://schemas.microsoft.com/office/word/2015/wordml/symex" xmlns:wpg="http://schemas.microsoft.com/office/word/2010/wordprocessingGroup" xmlns:wpi="http://schemas.microsoft.com/office/word/2010/wordprocessingInk" xmlns:wne="http://schemas.microsoft.com/office/word/2006/wordml" xmlns:wps="http://schemas.microsoft.com/office/word/2010/wordprocessingShape" mc:Ignorable="w14 w15 w16se wp14">
   <w:body>
     <w:p>
       <w:pPr>
@@ -729,18 +729,36 @@
               <w:t xml:space="preserve">3 </w:t>
             </w:r>
             <w:r>
-              <w:t>The Lord has shown the wonder of all His will</w:t>
+              <w:t>The Lord has manifested the wonder of all His will,</w:t>
+            </w:r>
+          </w:p>
+          <w:p>
+            <w:pPr>
+              <w:pStyle w:val="EnglishHangNoCoptic"/>
+            </w:pPr>
+            <w:r>
+              <w:tab/>
+            </w:r>
+            <w:r>
+              <w:t>to the saints who are on His earth,</w:t>
             </w:r>
           </w:p>
           <w:p>
             <w:pPr>
               <w:pStyle w:val="EnglishHangEndNoCoptic"/>
-            </w:pPr>
-            <w:r>
-              <w:tab/>
-            </w:r>
-            <w:r>
-              <w:t>to the saints who are in His earth.</w:t>
+              <w:ind w:firstLine="0"/>
+            </w:pPr>
+            <w:r>
+              <w:t>[and has wrought all His desires in them]</w:t>
+            </w:r>
+            <w:r>
+              <w:rPr>
+                <w:rStyle w:val="FootnoteReference"/>
+              </w:rPr>
+              <w:footnoteReference w:id="1"/>
+            </w:r>
+            <w:r>
+              <w:t>.</w:t>
             </w:r>
           </w:p>
           <w:p>
@@ -935,6 +953,7 @@
               <w:pStyle w:val="EnglishHangEndNoCoptic"/>
             </w:pPr>
             <w:r>
+              <w:lastRenderedPageBreak/>
               <w:tab/>
               <w:t>nor will I mention their names with my lips.</w:t>
             </w:r>
@@ -972,10 +991,7 @@
               <w:tab/>
             </w:r>
             <w:r>
-              <w:t xml:space="preserve">they hastened after these </w:t>
-            </w:r>
-            <w:r>
-              <w:t>things</w:t>
+              <w:t>they hastened after these things</w:t>
             </w:r>
             <w:r>
               <w:t>.</w:t>
@@ -987,7 +1003,11 @@
             </w:pPr>
             <w:r>
               <w:tab/>
-              <w:t>I will not enter their assemblies of blood,</w:t>
+              <w:t xml:space="preserve">I will not enter their assemblies </w:t>
+            </w:r>
+            <w:r>
+              <w:lastRenderedPageBreak/>
+              <w:t>of blood,</w:t>
             </w:r>
           </w:p>
           <w:p>
@@ -1027,306 +1047,8 @@
                 <w:szCs w:val="27"/>
               </w:rPr>
               <w:lastRenderedPageBreak/>
-              <w:t>Their sicknesses have been multiplied, after these they have hastened: I will not assemble at their synagogues of blood, nor will I mention their names by my lips.</w:t>
-            </w:r>
-          </w:p>
-          <w:p/>
-        </w:tc>
-        <w:tc>
-          <w:tcPr>
-            <w:tcW w:w="615" w:type="pct"/>
-          </w:tcPr>
-          <w:p>
-            <w:r>
-              <w:t xml:space="preserve">Their infirmities increased; thereupon they hastened. </w:t>
-            </w:r>
-            <w:r>
-              <w:rPr>
-                <w:i/>
-              </w:rPr>
-              <w:t>(Dispalm)</w:t>
-            </w:r>
-            <w:r>
-              <w:t xml:space="preserve"> I will not assemble their assemblies of blood, nor will I make remembrance of their names through my lips.</w:t>
-            </w:r>
-          </w:p>
-        </w:tc>
-        <w:tc>
-          <w:tcPr>
-            <w:tcW w:w="621" w:type="pct"/>
-          </w:tcPr>
-          <w:p>
-            <w:r>
-              <w:t>Their infirmities increased, whereupon they made haste; I will not convene their assemblies of blood, neither make mention of their names with my lips.</w:t>
-            </w:r>
-          </w:p>
-        </w:tc>
-        <w:tc>
-          <w:tcPr>
-            <w:tcW w:w="632" w:type="pct"/>
-          </w:tcPr>
-          <w:p>
-            <w:pPr>
-              <w:pStyle w:val="EngIndEnd"/>
-            </w:pPr>
-            <w:r>
-              <w:t>Their infirmities were multiplied;</w:t>
-            </w:r>
-          </w:p>
-          <w:p>
-            <w:pPr>
-              <w:pStyle w:val="EngIndEnd"/>
-            </w:pPr>
-            <w:r>
-              <w:t>after that, they were quick;</w:t>
-            </w:r>
-          </w:p>
-          <w:p>
-            <w:pPr>
-              <w:pStyle w:val="EngIndEnd"/>
-            </w:pPr>
-            <w:r>
-              <w:t xml:space="preserve">I will not gather their gatherings </w:t>
-            </w:r>
-            <w:r>
-              <w:lastRenderedPageBreak/>
-              <w:t>due to spilled blood</w:t>
-            </w:r>
-          </w:p>
-          <w:p>
-            <w:pPr>
-              <w:pStyle w:val="EngIndEnd"/>
-            </w:pPr>
-            <w:r>
-              <w:t>or make mention of their names with my lips.</w:t>
-            </w:r>
-          </w:p>
-        </w:tc>
-        <w:tc>
-          <w:tcPr>
-            <w:tcW w:w="632" w:type="pct"/>
-          </w:tcPr>
-          <w:p>
-            <w:pPr>
-              <w:spacing w:line="240" w:lineRule="auto"/>
-              <w:jc w:val="left"/>
-              <w:rPr>
-                <w:rFonts w:eastAsia="Times New Roman" w:cs="Times New Roman"/>
-                <w:sz w:val="24"/>
-                <w:szCs w:val="24"/>
-              </w:rPr>
-            </w:pPr>
-            <w:r>
-              <w:rPr>
-                <w:rFonts w:ascii="Tahoma" w:eastAsia="Times New Roman" w:hAnsi="Tahoma" w:cs="Tahoma"/>
-                <w:color w:val="2E1308"/>
-                <w:sz w:val="24"/>
-                <w:szCs w:val="24"/>
-                <w:shd w:val="clear" w:color="auto" w:fill="FFFFFF"/>
-              </w:rPr>
-              <w:lastRenderedPageBreak/>
-              <w:t>Their weaknesses have been multiplied; afterward they hasted. I will by no means assemble their bloody meetings, neither will I make mention of their names with my lips.</w:t>
-            </w:r>
-          </w:p>
-          <w:p>
-            <w:pPr>
-              <w:pStyle w:val="EngIndEnd"/>
-            </w:pPr>
-          </w:p>
-        </w:tc>
-        <w:tc>
-          <w:tcPr>
-            <w:tcW w:w="632" w:type="pct"/>
-          </w:tcPr>
-          <w:p>
-            <w:pPr>
-              <w:spacing w:line="240" w:lineRule="auto"/>
-              <w:jc w:val="left"/>
-              <w:rPr>
-                <w:rFonts w:ascii="Tahoma" w:eastAsia="Times New Roman" w:hAnsi="Tahoma" w:cs="Tahoma"/>
-                <w:color w:val="2E1308"/>
-                <w:sz w:val="24"/>
-                <w:szCs w:val="24"/>
-                <w:shd w:val="clear" w:color="auto" w:fill="FFFFFF"/>
-              </w:rPr>
-            </w:pPr>
-            <w:r>
-              <w:rPr>
-                <w:rFonts w:ascii="Tahoma" w:eastAsia="Times New Roman" w:hAnsi="Tahoma" w:cs="Tahoma"/>
-                <w:color w:val="2E1308"/>
-                <w:sz w:val="24"/>
-                <w:szCs w:val="24"/>
-                <w:shd w:val="clear" w:color="auto" w:fill="FFFFFF"/>
-              </w:rPr>
-              <w:lastRenderedPageBreak/>
-              <w:t>Their diseases were multiplied;</w:t>
-            </w:r>
-          </w:p>
-          <w:p>
-            <w:pPr>
-              <w:spacing w:line="240" w:lineRule="auto"/>
-              <w:jc w:val="left"/>
-              <w:rPr>
-                <w:rFonts w:ascii="Tahoma" w:eastAsia="Times New Roman" w:hAnsi="Tahoma" w:cs="Tahoma"/>
-                <w:color w:val="2E1308"/>
-                <w:sz w:val="24"/>
-                <w:szCs w:val="24"/>
-                <w:shd w:val="clear" w:color="auto" w:fill="FFFFFF"/>
-              </w:rPr>
-            </w:pPr>
-            <w:r>
-              <w:rPr>
-                <w:rFonts w:ascii="Tahoma" w:eastAsia="Times New Roman" w:hAnsi="Tahoma" w:cs="Tahoma"/>
-                <w:color w:val="2E1308"/>
-                <w:sz w:val="24"/>
-                <w:szCs w:val="24"/>
-                <w:shd w:val="clear" w:color="auto" w:fill="FFFFFF"/>
-              </w:rPr>
-              <w:t>They hastened after these things;</w:t>
-            </w:r>
-          </w:p>
-          <w:p>
-            <w:pPr>
-              <w:spacing w:line="240" w:lineRule="auto"/>
-              <w:jc w:val="left"/>
-              <w:rPr>
-                <w:rFonts w:ascii="Tahoma" w:eastAsia="Times New Roman" w:hAnsi="Tahoma" w:cs="Tahoma"/>
-                <w:color w:val="2E1308"/>
-                <w:sz w:val="24"/>
-                <w:szCs w:val="24"/>
-                <w:shd w:val="clear" w:color="auto" w:fill="FFFFFF"/>
-              </w:rPr>
-            </w:pPr>
-            <w:r>
-              <w:rPr>
-                <w:rFonts w:ascii="Tahoma" w:eastAsia="Times New Roman" w:hAnsi="Tahoma" w:cs="Tahoma"/>
-                <w:color w:val="2E1308"/>
-                <w:sz w:val="24"/>
-                <w:szCs w:val="24"/>
-                <w:shd w:val="clear" w:color="auto" w:fill="FFFFFF"/>
-              </w:rPr>
-              <w:t>I will not join in their assemblies of blood,</w:t>
-            </w:r>
-          </w:p>
-          <w:p>
-            <w:pPr>
-              <w:spacing w:line="240" w:lineRule="auto"/>
-              <w:jc w:val="left"/>
-              <w:rPr>
-                <w:rFonts w:ascii="Tahoma" w:eastAsia="Times New Roman" w:hAnsi="Tahoma" w:cs="Tahoma"/>
-                <w:color w:val="2E1308"/>
-                <w:sz w:val="24"/>
-                <w:szCs w:val="24"/>
-                <w:shd w:val="clear" w:color="auto" w:fill="FFFFFF"/>
-              </w:rPr>
-            </w:pPr>
-            <w:r>
-              <w:rPr>
-                <w:rFonts w:ascii="Tahoma" w:eastAsia="Times New Roman" w:hAnsi="Tahoma" w:cs="Tahoma"/>
-                <w:color w:val="2E1308"/>
-                <w:sz w:val="24"/>
-                <w:szCs w:val="24"/>
-                <w:shd w:val="clear" w:color="auto" w:fill="FFFFFF"/>
-              </w:rPr>
-              <w:t>Nor will I remember their names with my lips.</w:t>
-            </w:r>
-          </w:p>
-        </w:tc>
-      </w:tr>
-      <w:tr>
-        <w:tc>
-          <w:tcPr>
-            <w:tcW w:w="629" w:type="pct"/>
-          </w:tcPr>
-          <w:p>
-            <w:pPr>
-              <w:pStyle w:val="EnglishHangNoCoptic"/>
-            </w:pPr>
-            <w:r>
-              <w:lastRenderedPageBreak/>
-              <w:t>5 The Lord is the portion of my inheritance and of my cup;</w:t>
-            </w:r>
-          </w:p>
-          <w:p>
-            <w:pPr>
-              <w:pStyle w:val="EnglishHangEndNoCoptic"/>
-            </w:pPr>
-            <w:r>
-              <w:tab/>
-              <w:t xml:space="preserve">it is </w:t>
-            </w:r>
-            <w:r>
-              <w:t>You</w:t>
-            </w:r>
-            <w:r>
-              <w:t xml:space="preserve"> Who restores my inheritance to me.</w:t>
-            </w:r>
-            <w:r>
-              <w:rPr>
-                <w:rStyle w:val="FootnoteReference"/>
-              </w:rPr>
-              <w:footnoteReference w:id="1"/>
-            </w:r>
-          </w:p>
-          <w:p>
-            <w:pPr>
-              <w:pStyle w:val="CoptIndEnd"/>
-            </w:pPr>
-          </w:p>
-        </w:tc>
-        <w:tc>
-          <w:tcPr>
-            <w:tcW w:w="613" w:type="pct"/>
-          </w:tcPr>
-          <w:p>
-            <w:pPr>
-              <w:pStyle w:val="EnglishHangNoCoptic"/>
-            </w:pPr>
-            <w:r>
-              <w:t>5 The Lord is the portion of my inheritance and of my cup;</w:t>
-            </w:r>
-          </w:p>
-          <w:p>
-            <w:pPr>
-              <w:pStyle w:val="EnglishHangEndNoCoptic"/>
-            </w:pPr>
-            <w:r>
-              <w:tab/>
-              <w:t xml:space="preserve">it is </w:t>
-            </w:r>
-            <w:r>
-              <w:t>You</w:t>
-            </w:r>
-            <w:r>
-              <w:t xml:space="preserve"> Who restores my inheritance to me.</w:t>
-            </w:r>
-            <w:r>
-              <w:rPr>
-                <w:rStyle w:val="FootnoteReference"/>
-              </w:rPr>
-              <w:footnoteReference w:id="2"/>
-            </w:r>
-          </w:p>
-          <w:p>
-            <w:pPr>
-              <w:pStyle w:val="EngIndEnd"/>
-            </w:pPr>
-          </w:p>
-        </w:tc>
-        <w:tc>
-          <w:tcPr>
-            <w:tcW w:w="626" w:type="pct"/>
-          </w:tcPr>
-          <w:p>
-            <w:pPr>
-              <w:spacing w:line="240" w:lineRule="auto"/>
-              <w:jc w:val="left"/>
-              <w:rPr>
-                <w:rFonts w:eastAsia="Times New Roman" w:cs="Times New Roman"/>
-                <w:sz w:val="24"/>
-                <w:szCs w:val="24"/>
-              </w:rPr>
-            </w:pPr>
+              <w:t xml:space="preserve">Their sicknesses have been multiplied, after these they have hastened: I will not assemble at their synagogues </w:t>
+            </w:r>
             <w:r>
               <w:rPr>
                 <w:rFonts w:ascii="Times" w:eastAsia="Times New Roman" w:hAnsi="Times" w:cs="Times New Roman"/>
@@ -1334,8 +1056,351 @@
                 <w:sz w:val="27"/>
                 <w:szCs w:val="27"/>
               </w:rPr>
-              <w:t>The Lord is the portion of my in</w:t>
-            </w:r>
+              <w:lastRenderedPageBreak/>
+              <w:t>of blood, nor will I mention their names by my lips.</w:t>
+            </w:r>
+          </w:p>
+          <w:p/>
+        </w:tc>
+        <w:tc>
+          <w:tcPr>
+            <w:tcW w:w="615" w:type="pct"/>
+          </w:tcPr>
+          <w:p>
+            <w:r>
+              <w:lastRenderedPageBreak/>
+              <w:t xml:space="preserve">Their infirmities increased; thereupon they hastened. </w:t>
+            </w:r>
+            <w:r>
+              <w:rPr>
+                <w:i/>
+              </w:rPr>
+              <w:t>(</w:t>
+            </w:r>
+            <w:proofErr w:type="spellStart"/>
+            <w:r>
+              <w:rPr>
+                <w:i/>
+              </w:rPr>
+              <w:t>Dispalm</w:t>
+            </w:r>
+            <w:proofErr w:type="spellEnd"/>
+            <w:r>
+              <w:rPr>
+                <w:i/>
+              </w:rPr>
+              <w:t>)</w:t>
+            </w:r>
+            <w:r>
+              <w:t xml:space="preserve"> I will not assemble their assemblies of blood, nor will I make remembrance of their </w:t>
+            </w:r>
+            <w:r>
+              <w:lastRenderedPageBreak/>
+              <w:t>names through my lips.</w:t>
+            </w:r>
+          </w:p>
+        </w:tc>
+        <w:tc>
+          <w:tcPr>
+            <w:tcW w:w="621" w:type="pct"/>
+          </w:tcPr>
+          <w:p>
+            <w:r>
+              <w:lastRenderedPageBreak/>
+              <w:t xml:space="preserve">Their infirmities increased, whereupon they made haste; I will not convene their assemblies of blood, neither make mention of their names </w:t>
+            </w:r>
+            <w:r>
+              <w:lastRenderedPageBreak/>
+              <w:t>with my lips.</w:t>
+            </w:r>
+          </w:p>
+        </w:tc>
+        <w:tc>
+          <w:tcPr>
+            <w:tcW w:w="632" w:type="pct"/>
+          </w:tcPr>
+          <w:p>
+            <w:pPr>
+              <w:pStyle w:val="EngIndEnd"/>
+            </w:pPr>
+            <w:r>
+              <w:lastRenderedPageBreak/>
+              <w:t>Their infirmities were multiplied;</w:t>
+            </w:r>
+          </w:p>
+          <w:p>
+            <w:pPr>
+              <w:pStyle w:val="EngIndEnd"/>
+            </w:pPr>
+            <w:r>
+              <w:lastRenderedPageBreak/>
+              <w:t>after that, they were quick;</w:t>
+            </w:r>
+          </w:p>
+          <w:p>
+            <w:pPr>
+              <w:pStyle w:val="EngIndEnd"/>
+            </w:pPr>
+            <w:r>
+              <w:t>I will not gather their gatherings due to spilled blood</w:t>
+            </w:r>
+          </w:p>
+          <w:p>
+            <w:pPr>
+              <w:pStyle w:val="EngIndEnd"/>
+            </w:pPr>
+            <w:r>
+              <w:t>or make mention of their names with my lips.</w:t>
+            </w:r>
+          </w:p>
+        </w:tc>
+        <w:tc>
+          <w:tcPr>
+            <w:tcW w:w="632" w:type="pct"/>
+          </w:tcPr>
+          <w:p>
+            <w:pPr>
+              <w:spacing w:line="240" w:lineRule="auto"/>
+              <w:jc w:val="left"/>
+              <w:rPr>
+                <w:rFonts w:eastAsia="Times New Roman" w:cs="Times New Roman"/>
+                <w:sz w:val="24"/>
+                <w:szCs w:val="24"/>
+              </w:rPr>
+            </w:pPr>
+            <w:r>
+              <w:rPr>
+                <w:rFonts w:ascii="Tahoma" w:eastAsia="Times New Roman" w:hAnsi="Tahoma" w:cs="Tahoma"/>
+                <w:color w:val="2E1308"/>
+                <w:sz w:val="24"/>
+                <w:szCs w:val="24"/>
+                <w:shd w:val="clear" w:color="auto" w:fill="FFFFFF"/>
+              </w:rPr>
+              <w:lastRenderedPageBreak/>
+              <w:t xml:space="preserve">Their weaknesses have been multiplied; afterward they hasted. I will by no means assemble their bloody meetings, </w:t>
+            </w:r>
+            <w:r>
+              <w:rPr>
+                <w:rFonts w:ascii="Tahoma" w:eastAsia="Times New Roman" w:hAnsi="Tahoma" w:cs="Tahoma"/>
+                <w:color w:val="2E1308"/>
+                <w:sz w:val="24"/>
+                <w:szCs w:val="24"/>
+                <w:shd w:val="clear" w:color="auto" w:fill="FFFFFF"/>
+              </w:rPr>
+              <w:lastRenderedPageBreak/>
+              <w:t>neither will I make mention of their names with my lips.</w:t>
+            </w:r>
+          </w:p>
+          <w:p>
+            <w:pPr>
+              <w:pStyle w:val="EngIndEnd"/>
+            </w:pPr>
+          </w:p>
+        </w:tc>
+        <w:tc>
+          <w:tcPr>
+            <w:tcW w:w="632" w:type="pct"/>
+          </w:tcPr>
+          <w:p>
+            <w:pPr>
+              <w:spacing w:line="240" w:lineRule="auto"/>
+              <w:jc w:val="left"/>
+              <w:rPr>
+                <w:rFonts w:ascii="Tahoma" w:eastAsia="Times New Roman" w:hAnsi="Tahoma" w:cs="Tahoma"/>
+                <w:color w:val="2E1308"/>
+                <w:sz w:val="24"/>
+                <w:szCs w:val="24"/>
+                <w:shd w:val="clear" w:color="auto" w:fill="FFFFFF"/>
+              </w:rPr>
+            </w:pPr>
+            <w:r>
+              <w:rPr>
+                <w:rFonts w:ascii="Tahoma" w:eastAsia="Times New Roman" w:hAnsi="Tahoma" w:cs="Tahoma"/>
+                <w:color w:val="2E1308"/>
+                <w:sz w:val="24"/>
+                <w:szCs w:val="24"/>
+                <w:shd w:val="clear" w:color="auto" w:fill="FFFFFF"/>
+              </w:rPr>
+              <w:lastRenderedPageBreak/>
+              <w:t>Their diseases were multiplied;</w:t>
+            </w:r>
+          </w:p>
+          <w:p>
+            <w:pPr>
+              <w:spacing w:line="240" w:lineRule="auto"/>
+              <w:jc w:val="left"/>
+              <w:rPr>
+                <w:rFonts w:ascii="Tahoma" w:eastAsia="Times New Roman" w:hAnsi="Tahoma" w:cs="Tahoma"/>
+                <w:color w:val="2E1308"/>
+                <w:sz w:val="24"/>
+                <w:szCs w:val="24"/>
+                <w:shd w:val="clear" w:color="auto" w:fill="FFFFFF"/>
+              </w:rPr>
+            </w:pPr>
+            <w:r>
+              <w:rPr>
+                <w:rFonts w:ascii="Tahoma" w:eastAsia="Times New Roman" w:hAnsi="Tahoma" w:cs="Tahoma"/>
+                <w:color w:val="2E1308"/>
+                <w:sz w:val="24"/>
+                <w:szCs w:val="24"/>
+                <w:shd w:val="clear" w:color="auto" w:fill="FFFFFF"/>
+              </w:rPr>
+              <w:t>They hastened after these things;</w:t>
+            </w:r>
+          </w:p>
+          <w:p>
+            <w:pPr>
+              <w:spacing w:line="240" w:lineRule="auto"/>
+              <w:jc w:val="left"/>
+              <w:rPr>
+                <w:rFonts w:ascii="Tahoma" w:eastAsia="Times New Roman" w:hAnsi="Tahoma" w:cs="Tahoma"/>
+                <w:color w:val="2E1308"/>
+                <w:sz w:val="24"/>
+                <w:szCs w:val="24"/>
+                <w:shd w:val="clear" w:color="auto" w:fill="FFFFFF"/>
+              </w:rPr>
+            </w:pPr>
+            <w:r>
+              <w:rPr>
+                <w:rFonts w:ascii="Tahoma" w:eastAsia="Times New Roman" w:hAnsi="Tahoma" w:cs="Tahoma"/>
+                <w:color w:val="2E1308"/>
+                <w:sz w:val="24"/>
+                <w:szCs w:val="24"/>
+                <w:shd w:val="clear" w:color="auto" w:fill="FFFFFF"/>
+              </w:rPr>
+              <w:t xml:space="preserve">I will not join in their assemblies </w:t>
+            </w:r>
+            <w:r>
+              <w:rPr>
+                <w:rFonts w:ascii="Tahoma" w:eastAsia="Times New Roman" w:hAnsi="Tahoma" w:cs="Tahoma"/>
+                <w:color w:val="2E1308"/>
+                <w:sz w:val="24"/>
+                <w:szCs w:val="24"/>
+                <w:shd w:val="clear" w:color="auto" w:fill="FFFFFF"/>
+              </w:rPr>
+              <w:lastRenderedPageBreak/>
+              <w:t>of blood,</w:t>
+            </w:r>
+          </w:p>
+          <w:p>
+            <w:pPr>
+              <w:spacing w:line="240" w:lineRule="auto"/>
+              <w:jc w:val="left"/>
+              <w:rPr>
+                <w:rFonts w:ascii="Tahoma" w:eastAsia="Times New Roman" w:hAnsi="Tahoma" w:cs="Tahoma"/>
+                <w:color w:val="2E1308"/>
+                <w:sz w:val="24"/>
+                <w:szCs w:val="24"/>
+                <w:shd w:val="clear" w:color="auto" w:fill="FFFFFF"/>
+              </w:rPr>
+            </w:pPr>
+            <w:r>
+              <w:rPr>
+                <w:rFonts w:ascii="Tahoma" w:eastAsia="Times New Roman" w:hAnsi="Tahoma" w:cs="Tahoma"/>
+                <w:color w:val="2E1308"/>
+                <w:sz w:val="24"/>
+                <w:szCs w:val="24"/>
+                <w:shd w:val="clear" w:color="auto" w:fill="FFFFFF"/>
+              </w:rPr>
+              <w:t>Nor will I remember their names with my lips.</w:t>
+            </w:r>
+          </w:p>
+        </w:tc>
+      </w:tr>
+      <w:tr>
+        <w:tc>
+          <w:tcPr>
+            <w:tcW w:w="629" w:type="pct"/>
+          </w:tcPr>
+          <w:p>
+            <w:pPr>
+              <w:pStyle w:val="EnglishHangNoCoptic"/>
+            </w:pPr>
+            <w:r>
+              <w:lastRenderedPageBreak/>
+              <w:t>5 The Lord is the portion of my inheritance and of my cup;</w:t>
+            </w:r>
+          </w:p>
+          <w:p>
+            <w:pPr>
+              <w:pStyle w:val="EnglishHangEndNoCoptic"/>
+            </w:pPr>
+            <w:r>
+              <w:tab/>
+              <w:t xml:space="preserve">it is </w:t>
+            </w:r>
+            <w:r>
+              <w:t>You</w:t>
+            </w:r>
+            <w:r>
+              <w:t xml:space="preserve"> Who restores my inheritance to me.</w:t>
+            </w:r>
+            <w:r>
+              <w:rPr>
+                <w:rStyle w:val="FootnoteReference"/>
+              </w:rPr>
+              <w:footnoteReference w:id="2"/>
+            </w:r>
+          </w:p>
+          <w:p>
+            <w:pPr>
+              <w:pStyle w:val="CoptIndEnd"/>
+            </w:pPr>
+          </w:p>
+        </w:tc>
+        <w:tc>
+          <w:tcPr>
+            <w:tcW w:w="613" w:type="pct"/>
+          </w:tcPr>
+          <w:p>
+            <w:pPr>
+              <w:pStyle w:val="EnglishHangNoCoptic"/>
+            </w:pPr>
+            <w:r>
+              <w:t>5 The Lord is the portion of my inheritance and of my cup;</w:t>
+            </w:r>
+          </w:p>
+          <w:p>
+            <w:pPr>
+              <w:pStyle w:val="EnglishHangEndNoCoptic"/>
+            </w:pPr>
+            <w:r>
+              <w:tab/>
+              <w:t xml:space="preserve">it is </w:t>
+            </w:r>
+            <w:r>
+              <w:t>You</w:t>
+            </w:r>
+            <w:r>
+              <w:t xml:space="preserve"> Who restores my inheritance to me.</w:t>
+            </w:r>
+            <w:r>
+              <w:rPr>
+                <w:rStyle w:val="FootnoteReference"/>
+              </w:rPr>
+              <w:footnoteReference w:id="3"/>
+            </w:r>
+          </w:p>
+          <w:p>
+            <w:pPr>
+              <w:pStyle w:val="EngIndEnd"/>
+            </w:pPr>
+          </w:p>
+        </w:tc>
+        <w:tc>
+          <w:tcPr>
+            <w:tcW w:w="626" w:type="pct"/>
+          </w:tcPr>
+          <w:p>
+            <w:pPr>
+              <w:spacing w:line="240" w:lineRule="auto"/>
+              <w:jc w:val="left"/>
+              <w:rPr>
+                <w:rFonts w:eastAsia="Times New Roman" w:cs="Times New Roman"/>
+                <w:sz w:val="24"/>
+                <w:szCs w:val="24"/>
+              </w:rPr>
+            </w:pPr>
             <w:r>
               <w:rPr>
                 <w:rFonts w:ascii="Times" w:eastAsia="Times New Roman" w:hAnsi="Times" w:cs="Times New Roman"/>
@@ -1343,216 +1408,8 @@
                 <w:sz w:val="27"/>
                 <w:szCs w:val="27"/>
               </w:rPr>
-              <w:softHyphen/>
-              <w:t>heritance and my cup: Thou art He Who shall restore my inheritance to me.</w:t>
-            </w:r>
-          </w:p>
-          <w:p/>
-        </w:tc>
-        <w:tc>
-          <w:tcPr>
-            <w:tcW w:w="615" w:type="pct"/>
-          </w:tcPr>
-          <w:p>
-            <w:r>
-              <w:t>The Lord is the portion of mine inheritance and of my cup. Thou art He that restores mine inheritance unto me.</w:t>
-            </w:r>
-          </w:p>
-        </w:tc>
-        <w:tc>
-          <w:tcPr>
-            <w:tcW w:w="621" w:type="pct"/>
-          </w:tcPr>
-          <w:p>
-            <w:r>
-              <w:t>The Lord is the portion of mine inheritance, and of my cup; it is Thou who restorest mine inheritance unto me.</w:t>
-            </w:r>
-          </w:p>
-        </w:tc>
-        <w:tc>
-          <w:tcPr>
-            <w:tcW w:w="632" w:type="pct"/>
-          </w:tcPr>
-          <w:p>
-            <w:pPr>
-              <w:pStyle w:val="EngIndEnd"/>
-            </w:pPr>
-            <w:r>
-              <w:t>The Lord is the portion of my inheritance and of my cup;</w:t>
-            </w:r>
-          </w:p>
-          <w:p>
-            <w:pPr>
-              <w:pStyle w:val="EngIndEnd"/>
-            </w:pPr>
-            <w:r>
-              <w:t>you are the one who restores me to my inheritance.</w:t>
-            </w:r>
-          </w:p>
-        </w:tc>
-        <w:tc>
-          <w:tcPr>
-            <w:tcW w:w="632" w:type="pct"/>
-          </w:tcPr>
-          <w:p>
-            <w:pPr>
-              <w:spacing w:line="240" w:lineRule="auto"/>
-              <w:jc w:val="left"/>
-              <w:rPr>
-                <w:rFonts w:eastAsia="Times New Roman" w:cs="Times New Roman"/>
-                <w:sz w:val="24"/>
-                <w:szCs w:val="24"/>
-              </w:rPr>
-            </w:pPr>
-            <w:r>
-              <w:rPr>
-                <w:rFonts w:ascii="Tahoma" w:eastAsia="Times New Roman" w:hAnsi="Tahoma" w:cs="Tahoma"/>
-                <w:color w:val="2E1308"/>
-                <w:sz w:val="24"/>
-                <w:szCs w:val="24"/>
-                <w:shd w:val="clear" w:color="auto" w:fill="FFFFFF"/>
-              </w:rPr>
-              <w:t>The Lord is the portion of mine inheritance and of my cup: thou art he that restores my inheritance to me.</w:t>
-            </w:r>
-          </w:p>
-          <w:p>
-            <w:pPr>
-              <w:pStyle w:val="EngIndEnd"/>
-            </w:pPr>
-          </w:p>
-        </w:tc>
-        <w:tc>
-          <w:tcPr>
-            <w:tcW w:w="632" w:type="pct"/>
-          </w:tcPr>
-          <w:p>
-            <w:pPr>
-              <w:spacing w:line="240" w:lineRule="auto"/>
-              <w:jc w:val="left"/>
-              <w:rPr>
-                <w:rFonts w:ascii="Tahoma" w:eastAsia="Times New Roman" w:hAnsi="Tahoma" w:cs="Tahoma"/>
-                <w:color w:val="2E1308"/>
-                <w:sz w:val="24"/>
-                <w:szCs w:val="24"/>
-                <w:shd w:val="clear" w:color="auto" w:fill="FFFFFF"/>
-              </w:rPr>
-            </w:pPr>
-            <w:r>
-              <w:rPr>
-                <w:rFonts w:ascii="Tahoma" w:eastAsia="Times New Roman" w:hAnsi="Tahoma" w:cs="Tahoma"/>
-                <w:color w:val="2E1308"/>
-                <w:sz w:val="24"/>
-                <w:szCs w:val="24"/>
-                <w:shd w:val="clear" w:color="auto" w:fill="FFFFFF"/>
-              </w:rPr>
-              <w:t>The Lord is the portion of my inheritance and my cup;</w:t>
-            </w:r>
-          </w:p>
-          <w:p>
-            <w:pPr>
-              <w:spacing w:line="240" w:lineRule="auto"/>
-              <w:jc w:val="left"/>
-              <w:rPr>
-                <w:rFonts w:ascii="Tahoma" w:eastAsia="Times New Roman" w:hAnsi="Tahoma" w:cs="Tahoma"/>
-                <w:color w:val="2E1308"/>
-                <w:sz w:val="24"/>
-                <w:szCs w:val="24"/>
-                <w:shd w:val="clear" w:color="auto" w:fill="FFFFFF"/>
-              </w:rPr>
-            </w:pPr>
-            <w:r>
-              <w:rPr>
-                <w:rFonts w:ascii="Tahoma" w:eastAsia="Times New Roman" w:hAnsi="Tahoma" w:cs="Tahoma"/>
-                <w:color w:val="2E1308"/>
-                <w:sz w:val="24"/>
-                <w:szCs w:val="24"/>
-                <w:shd w:val="clear" w:color="auto" w:fill="FFFFFF"/>
-              </w:rPr>
-              <w:t>You are He who restores my inheritance to me.</w:t>
-            </w:r>
-          </w:p>
-        </w:tc>
-      </w:tr>
-      <w:tr>
-        <w:tc>
-          <w:tcPr>
-            <w:tcW w:w="629" w:type="pct"/>
-          </w:tcPr>
-          <w:p>
-            <w:pPr>
-              <w:pStyle w:val="EnglishHangNoCoptic"/>
-            </w:pPr>
-            <w:r>
-              <w:t>6 The lines have fallen for me in the best places;</w:t>
-            </w:r>
-          </w:p>
-          <w:p>
-            <w:pPr>
-              <w:pStyle w:val="EnglishHangEndNoCoptic"/>
-            </w:pPr>
-            <w:r>
-              <w:tab/>
-              <w:t>for I have a most excellent heritage.</w:t>
-            </w:r>
-          </w:p>
-          <w:p>
-            <w:pPr>
-              <w:pStyle w:val="EnglishHangNoCoptic"/>
-            </w:pPr>
-          </w:p>
-        </w:tc>
-        <w:tc>
-          <w:tcPr>
-            <w:tcW w:w="613" w:type="pct"/>
-          </w:tcPr>
-          <w:p>
-            <w:pPr>
-              <w:pStyle w:val="EnglishHangNoCoptic"/>
-            </w:pPr>
-            <w:r>
-              <w:t xml:space="preserve">6 </w:t>
-            </w:r>
-            <w:r>
-              <w:t>The best portions have fallen to me,</w:t>
-            </w:r>
-          </w:p>
-          <w:p>
-            <w:pPr>
-              <w:pStyle w:val="EnglishHangEndNoCoptic"/>
-            </w:pPr>
-            <w:r>
-              <w:tab/>
-            </w:r>
-            <w:r>
-              <w:t>and</w:t>
-            </w:r>
-            <w:r>
-              <w:t xml:space="preserve"> I have a </w:t>
-            </w:r>
-            <w:r>
-              <w:t>finest inheritance.</w:t>
-            </w:r>
-          </w:p>
-          <w:p>
-            <w:pPr>
-              <w:pStyle w:val="EngIndEnd"/>
-            </w:pPr>
-          </w:p>
-        </w:tc>
-        <w:tc>
-          <w:tcPr>
-            <w:tcW w:w="626" w:type="pct"/>
-          </w:tcPr>
-          <w:p>
-            <w:pPr>
-              <w:spacing w:line="240" w:lineRule="auto"/>
-              <w:jc w:val="left"/>
-              <w:rPr>
-                <w:rFonts w:eastAsia="Times New Roman" w:cs="Times New Roman"/>
-                <w:sz w:val="24"/>
-                <w:szCs w:val="24"/>
-              </w:rPr>
-            </w:pPr>
+              <w:t>The Lord is the portion of my in</w:t>
+            </w:r>
             <w:r>
               <w:rPr>
                 <w:rFonts w:ascii="Times" w:eastAsia="Times New Roman" w:hAnsi="Times" w:cs="Times New Roman"/>
@@ -1560,7 +1417,8 @@
                 <w:sz w:val="27"/>
                 <w:szCs w:val="27"/>
               </w:rPr>
-              <w:t>The measuring cords are fallen to me among the mighty; and my inheritance is established for me. </w:t>
+              <w:softHyphen/>
+              <w:t>heritance and my cup: Thou art He Who shall restore my inheritance to me.</w:t>
             </w:r>
           </w:p>
           <w:p/>
@@ -1571,7 +1429,7 @@
           </w:tcPr>
           <w:p>
             <w:r>
-              <w:t>Portions have fallen to me that are among the best, for mine inheritance is most excellent to me.</w:t>
+              <w:t>The Lord is the portion of mine inheritance and of my cup. Thou art He that restores mine inheritance unto me.</w:t>
             </w:r>
           </w:p>
         </w:tc>
@@ -1581,7 +1439,15 @@
           </w:tcPr>
           <w:p>
             <w:r>
-              <w:t>The best portions are fallen unto me; for I have a goodly inheritance.</w:t>
+              <w:t xml:space="preserve">The Lord is the portion of mine inheritance, and of my cup; it is Thou who </w:t>
+            </w:r>
+            <w:proofErr w:type="spellStart"/>
+            <w:r>
+              <w:t>restorest</w:t>
+            </w:r>
+            <w:proofErr w:type="spellEnd"/>
+            <w:r>
+              <w:t xml:space="preserve"> mine inheritance unto me.</w:t>
             </w:r>
           </w:p>
         </w:tc>
@@ -1594,7 +1460,7 @@
               <w:pStyle w:val="EngIndEnd"/>
             </w:pPr>
             <w:r>
-              <w:t>Boundary lines dropped for me in the most excellent spots;</w:t>
+              <w:t>The Lord is the portion of my inheritance and of my cup;</w:t>
             </w:r>
           </w:p>
           <w:p>
@@ -1602,7 +1468,7 @@
               <w:pStyle w:val="EngIndEnd"/>
             </w:pPr>
             <w:r>
-              <w:t>indeed, to me my inheritance is most excellent.</w:t>
+              <w:t>you are the one who restores me to my inheritance.</w:t>
             </w:r>
           </w:p>
         </w:tc>
@@ -1628,7 +1494,7 @@
                 <w:szCs w:val="24"/>
                 <w:shd w:val="clear" w:color="auto" w:fill="FFFFFF"/>
               </w:rPr>
-              <w:t>The lines have fallen to me in the best places, yea, I have a most excellent heritage.</w:t>
+              <w:t>The Lord is the portion of mine inheritance and of my cup: thou art he that restores my inheritance to me.</w:t>
             </w:r>
           </w:p>
           <w:p>
@@ -1661,7 +1527,7 @@
                 <w:szCs w:val="24"/>
                 <w:shd w:val="clear" w:color="auto" w:fill="FFFFFF"/>
               </w:rPr>
-              <w:t>Portions fell to me among the best,</w:t>
+              <w:t>The Lord is the portion of my inheritance and my cup;</w:t>
             </w:r>
           </w:p>
           <w:p>
@@ -1684,7 +1550,7 @@
                 <w:szCs w:val="24"/>
                 <w:shd w:val="clear" w:color="auto" w:fill="FFFFFF"/>
               </w:rPr>
-              <w:t>And my inheritance is the very finest.</w:t>
+              <w:t>You are He who restores my inheritance to me.</w:t>
             </w:r>
           </w:p>
         </w:tc>
@@ -1699,7 +1565,7 @@
               <w:pStyle w:val="EnglishHangNoCoptic"/>
             </w:pPr>
             <w:r>
-              <w:t>7 I will bless the Lord Who gives me wisdom,</w:t>
+              <w:t>6 The lines have fallen for me in the best places;</w:t>
             </w:r>
           </w:p>
           <w:p>
@@ -1708,13 +1574,7 @@
             </w:pPr>
             <w:r>
               <w:tab/>
-              <w:t>so that even at night my heart instructs me.</w:t>
-            </w:r>
-            <w:r>
-              <w:rPr>
-                <w:rStyle w:val="FootnoteReference"/>
-              </w:rPr>
-              <w:footnoteReference w:id="3"/>
+              <w:t>for I have a most excellent heritage.</w:t>
             </w:r>
           </w:p>
           <w:p>
@@ -1732,7 +1592,10 @@
               <w:pStyle w:val="EnglishHangNoCoptic"/>
             </w:pPr>
             <w:r>
-              <w:t>7 I will bless the Lord Who gives me wisdom,</w:t>
+              <w:t xml:space="preserve">6 </w:t>
+            </w:r>
+            <w:r>
+              <w:t>The best portions have fallen to me,</w:t>
             </w:r>
           </w:p>
           <w:p>
@@ -1741,13 +1604,15 @@
             </w:pPr>
             <w:r>
               <w:tab/>
-              <w:t>so that even at night my heart instructs me.</w:t>
-            </w:r>
-            <w:r>
-              <w:rPr>
-                <w:rStyle w:val="FootnoteReference"/>
-              </w:rPr>
-              <w:footnoteReference w:id="4"/>
+            </w:r>
+            <w:r>
+              <w:t>and</w:t>
+            </w:r>
+            <w:r>
+              <w:t xml:space="preserve"> I have a </w:t>
+            </w:r>
+            <w:r>
+              <w:t>finest inheritance.</w:t>
             </w:r>
           </w:p>
           <w:p>
@@ -1777,7 +1642,7 @@
                 <w:sz w:val="27"/>
                 <w:szCs w:val="27"/>
               </w:rPr>
-              <w:t>I will bless the Lord, who has given me understanding: till the night, also, my reins have instructed me.</w:t>
+              <w:t>The measuring cords are fallen to me among the mighty; and my inheritance is established for me. </w:t>
             </w:r>
           </w:p>
           <w:p/>
@@ -1788,13 +1653,7 @@
           </w:tcPr>
           <w:p>
             <w:r>
-              <w:t>I will bless the Lord Wh</w:t>
-            </w:r>
-            <w:r>
-              <w:t xml:space="preserve">o hath given me understanding; </w:t>
-            </w:r>
-            <w:r>
-              <w:t>moreover, even till night have my reins instructed me.</w:t>
+              <w:t>Portions have fallen to me that are among the best, for mine inheritance is most excellent to me.</w:t>
             </w:r>
           </w:p>
         </w:tc>
@@ -1804,7 +1663,7 @@
           </w:tcPr>
           <w:p>
             <w:r>
-              <w:t>I will bless the Lord, Who hath given me wisdom; yea, even until night have my reins corrected me.</w:t>
+              <w:t>The best portions are fallen unto me; for I have a goodly inheritance.</w:t>
             </w:r>
           </w:p>
         </w:tc>
@@ -1817,7 +1676,7 @@
               <w:pStyle w:val="EngIndEnd"/>
             </w:pPr>
             <w:r>
-              <w:t>I will bless the Lord who makes me understand;</w:t>
+              <w:t>Boundary lines dropped for me in the most excellent spots;</w:t>
             </w:r>
           </w:p>
           <w:p>
@@ -1825,7 +1684,7 @@
               <w:pStyle w:val="EngIndEnd"/>
             </w:pPr>
             <w:r>
-              <w:t>moreover, until night my kidneys instruct me.</w:t>
+              <w:t>indeed, to me my inheritance is most excellent.</w:t>
             </w:r>
           </w:p>
         </w:tc>
@@ -1851,7 +1710,7 @@
                 <w:szCs w:val="24"/>
                 <w:shd w:val="clear" w:color="auto" w:fill="FFFFFF"/>
               </w:rPr>
-              <w:t>I will bless the Lord who has instructed me; my reins too have chastened me even till night.</w:t>
+              <w:t>The lines have fallen to me in the best places, yea, I have a most excellent heritage.</w:t>
             </w:r>
           </w:p>
           <w:p>
@@ -1884,7 +1743,7 @@
                 <w:szCs w:val="24"/>
                 <w:shd w:val="clear" w:color="auto" w:fill="FFFFFF"/>
               </w:rPr>
-              <w:t>I will bless the Lord who caused me to understand;</w:t>
+              <w:t>Portions fell to me among the best,</w:t>
             </w:r>
           </w:p>
           <w:p>
@@ -1907,7 +1766,7 @@
                 <w:szCs w:val="24"/>
                 <w:shd w:val="clear" w:color="auto" w:fill="FFFFFF"/>
               </w:rPr>
-              <w:t>Moreover, until night my reins also instructed me.</w:t>
+              <w:t>And my inheritance is the very finest.</w:t>
             </w:r>
           </w:p>
         </w:tc>
@@ -1922,7 +1781,7 @@
               <w:pStyle w:val="EnglishHangNoCoptic"/>
             </w:pPr>
             <w:r>
-              <w:t>8 I see the Lord before me continually,</w:t>
+              <w:t>7 I will bless the Lord Who gives me wisdom,</w:t>
             </w:r>
           </w:p>
           <w:p>
@@ -1931,7 +1790,13 @@
             </w:pPr>
             <w:r>
               <w:tab/>
-              <w:t>for He is beside me that I may not be shaken,</w:t>
+              <w:t>so that even at night my heart instructs me.</w:t>
+            </w:r>
+            <w:r>
+              <w:rPr>
+                <w:rStyle w:val="FootnoteReference"/>
+              </w:rPr>
+              <w:footnoteReference w:id="4"/>
             </w:r>
           </w:p>
           <w:p>
@@ -1949,8 +1814,13 @@
               <w:pStyle w:val="EnglishHangNoCoptic"/>
             </w:pPr>
             <w:r>
-              <w:lastRenderedPageBreak/>
-              <w:t>8 I see the Lord before me continually,</w:t>
+              <w:t xml:space="preserve">7 I will bless the Lord Who </w:t>
+            </w:r>
+            <w:r>
+              <w:t>makes me to understand</w:t>
+            </w:r>
+            <w:r>
+              <w:t>,</w:t>
             </w:r>
           </w:p>
           <w:p>
@@ -1959,13 +1829,13 @@
             </w:pPr>
             <w:r>
               <w:tab/>
-              <w:t xml:space="preserve">for He is </w:t>
-            </w:r>
-            <w:r>
-              <w:t>at my right hand,</w:t>
-            </w:r>
-            <w:r>
-              <w:t xml:space="preserve"> that I may not be shaken,</w:t>
+              <w:t>so that even at night my heart instructs me.</w:t>
+            </w:r>
+            <w:r>
+              <w:rPr>
+                <w:rStyle w:val="FootnoteReference"/>
+              </w:rPr>
+              <w:footnoteReference w:id="5"/>
             </w:r>
           </w:p>
           <w:p>
@@ -1995,8 +1865,7 @@
                 <w:sz w:val="27"/>
                 <w:szCs w:val="27"/>
               </w:rPr>
-              <w:lastRenderedPageBreak/>
-              <w:t>I preceded and beheld the Lord before me at all times: because He is at my right hand, I shall not be moved.</w:t>
+              <w:t>I will bless the Lord, who has given me understanding: till the night, also, my reins have instructed me.</w:t>
             </w:r>
           </w:p>
           <w:p/>
@@ -2007,8 +1876,13 @@
           </w:tcPr>
           <w:p>
             <w:r>
-              <w:lastRenderedPageBreak/>
-              <w:t>I beheld the Lord ever before me, for He is at my right hand, that I might not be shaken.</w:t>
+              <w:t>I will bless the Lord Wh</w:t>
+            </w:r>
+            <w:r>
+              <w:t xml:space="preserve">o hath given me understanding; </w:t>
+            </w:r>
+            <w:r>
+              <w:t>moreover, even till night have my reins instructed me.</w:t>
             </w:r>
           </w:p>
         </w:tc>
@@ -2018,7 +1892,7 @@
           </w:tcPr>
           <w:p>
             <w:r>
-              <w:t>I foresaw the Lord always before me, for He is on my right hand, that I should not be moved.</w:t>
+              <w:t>I will bless the Lord, Who hath given me wisdom; yea, even until night have my reins corrected me.</w:t>
             </w:r>
           </w:p>
         </w:tc>
@@ -2031,7 +1905,7 @@
               <w:pStyle w:val="EngIndEnd"/>
             </w:pPr>
             <w:r>
-              <w:t>I kept seeing the Lord always before me,</w:t>
+              <w:t>I will bless the Lord who makes me understand;</w:t>
             </w:r>
           </w:p>
           <w:p>
@@ -2039,8 +1913,7 @@
               <w:pStyle w:val="EngIndEnd"/>
             </w:pPr>
             <w:r>
-              <w:lastRenderedPageBreak/>
-              <w:t>because he is at my right, that I might not be shaken.</w:t>
+              <w:t>moreover, until night my kidneys instruct me.</w:t>
             </w:r>
           </w:p>
         </w:tc>
@@ -2066,8 +1939,7 @@
                 <w:szCs w:val="24"/>
                 <w:shd w:val="clear" w:color="auto" w:fill="FFFFFF"/>
               </w:rPr>
-              <w:lastRenderedPageBreak/>
-              <w:t>I foresaw the Lord always before my face; for he is on my right hand, that I should not be moved.</w:t>
+              <w:t>I will bless the Lord who has instructed me; my reins too have chastened me even till night.</w:t>
             </w:r>
           </w:p>
           <w:p>
@@ -2100,8 +1972,7 @@
                 <w:szCs w:val="24"/>
                 <w:shd w:val="clear" w:color="auto" w:fill="FFFFFF"/>
               </w:rPr>
-              <w:lastRenderedPageBreak/>
-              <w:t>I saw the Lord always before me;</w:t>
+              <w:t>I will bless the Lord who caused me to understand;</w:t>
             </w:r>
           </w:p>
           <w:p>
@@ -2124,7 +1995,7 @@
                 <w:szCs w:val="24"/>
                 <w:shd w:val="clear" w:color="auto" w:fill="FFFFFF"/>
               </w:rPr>
-              <w:t>Because He is at my right hand, that I may not be shaken.</w:t>
+              <w:t>Moreover, until night my reins also instructed me.</w:t>
             </w:r>
           </w:p>
         </w:tc>
@@ -2140,7 +2011,7 @@
             </w:pPr>
             <w:r>
               <w:lastRenderedPageBreak/>
-              <w:t>9 So my heart is glad and my tongue is exultant,</w:t>
+              <w:t>8 I see the Lord before me continually,</w:t>
             </w:r>
           </w:p>
           <w:p>
@@ -2149,7 +2020,7 @@
             </w:pPr>
             <w:r>
               <w:tab/>
-              <w:t>and even my flesh rests in hope.</w:t>
+              <w:t>for He is beside me that I may not be shaken,</w:t>
             </w:r>
           </w:p>
           <w:p>
@@ -2167,16 +2038,7 @@
               <w:pStyle w:val="EnglishHangNoCoptic"/>
             </w:pPr>
             <w:r>
-              <w:t>9 Therefore</w:t>
-            </w:r>
-            <w:r>
-              <w:t xml:space="preserve"> my heart is g</w:t>
-            </w:r>
-            <w:r>
-              <w:t>lad and my tongue rejoices greatly</w:t>
-            </w:r>
-            <w:r>
-              <w:t>,</w:t>
+              <w:t>8 I see the Lord before me continually,</w:t>
             </w:r>
           </w:p>
           <w:p>
@@ -2185,7 +2047,13 @@
             </w:pPr>
             <w:r>
               <w:tab/>
-              <w:t>and even my flesh rests in hope.</w:t>
+              <w:t xml:space="preserve">for He is </w:t>
+            </w:r>
+            <w:r>
+              <w:t>at my right hand,</w:t>
+            </w:r>
+            <w:r>
+              <w:t xml:space="preserve"> that I may not be shaken,</w:t>
             </w:r>
           </w:p>
           <w:p>
@@ -2208,7 +2076,6 @@
                 <w:szCs w:val="24"/>
               </w:rPr>
             </w:pPr>
-            <w:proofErr w:type="gramStart"/>
             <w:r>
               <w:rPr>
                 <w:rFonts w:ascii="Times" w:eastAsia="Times New Roman" w:hAnsi="Times" w:cs="Times New Roman"/>
@@ -2216,9 +2083,214 @@
                 <w:sz w:val="27"/>
                 <w:szCs w:val="27"/>
               </w:rPr>
-              <w:t>Therefore</w:t>
-            </w:r>
-            <w:proofErr w:type="gramEnd"/>
+              <w:t>I preceded and beheld the Lord before me at all times: because He is at my right hand, I shall not be moved.</w:t>
+            </w:r>
+          </w:p>
+          <w:p/>
+        </w:tc>
+        <w:tc>
+          <w:tcPr>
+            <w:tcW w:w="615" w:type="pct"/>
+          </w:tcPr>
+          <w:p>
+            <w:r>
+              <w:t>I beheld the Lord ever before me, for He is at my right hand, that I might not be shaken.</w:t>
+            </w:r>
+          </w:p>
+        </w:tc>
+        <w:tc>
+          <w:tcPr>
+            <w:tcW w:w="621" w:type="pct"/>
+          </w:tcPr>
+          <w:p>
+            <w:r>
+              <w:t>I foresaw the Lord always before me, for He is on my right hand, that I should not be moved.</w:t>
+            </w:r>
+          </w:p>
+        </w:tc>
+        <w:tc>
+          <w:tcPr>
+            <w:tcW w:w="632" w:type="pct"/>
+          </w:tcPr>
+          <w:p>
+            <w:pPr>
+              <w:pStyle w:val="EngIndEnd"/>
+            </w:pPr>
+            <w:r>
+              <w:t>I kept seeing the Lord always before me,</w:t>
+            </w:r>
+          </w:p>
+          <w:p>
+            <w:pPr>
+              <w:pStyle w:val="EngIndEnd"/>
+            </w:pPr>
+            <w:r>
+              <w:t>because he is at my right, that I might not be shaken.</w:t>
+            </w:r>
+          </w:p>
+        </w:tc>
+        <w:tc>
+          <w:tcPr>
+            <w:tcW w:w="632" w:type="pct"/>
+          </w:tcPr>
+          <w:p>
+            <w:pPr>
+              <w:spacing w:line="240" w:lineRule="auto"/>
+              <w:jc w:val="left"/>
+              <w:rPr>
+                <w:rFonts w:eastAsia="Times New Roman" w:cs="Times New Roman"/>
+                <w:sz w:val="24"/>
+                <w:szCs w:val="24"/>
+              </w:rPr>
+            </w:pPr>
+            <w:r>
+              <w:rPr>
+                <w:rFonts w:ascii="Tahoma" w:eastAsia="Times New Roman" w:hAnsi="Tahoma" w:cs="Tahoma"/>
+                <w:color w:val="2E1308"/>
+                <w:sz w:val="24"/>
+                <w:szCs w:val="24"/>
+                <w:shd w:val="clear" w:color="auto" w:fill="FFFFFF"/>
+              </w:rPr>
+              <w:t>I foresaw the Lord always before my face; for he is on my right hand, that I should not be moved.</w:t>
+            </w:r>
+          </w:p>
+          <w:p>
+            <w:pPr>
+              <w:pStyle w:val="EngIndEnd"/>
+            </w:pPr>
+          </w:p>
+        </w:tc>
+        <w:tc>
+          <w:tcPr>
+            <w:tcW w:w="632" w:type="pct"/>
+          </w:tcPr>
+          <w:p>
+            <w:pPr>
+              <w:spacing w:line="240" w:lineRule="auto"/>
+              <w:jc w:val="left"/>
+              <w:rPr>
+                <w:rFonts w:ascii="Tahoma" w:eastAsia="Times New Roman" w:hAnsi="Tahoma" w:cs="Tahoma"/>
+                <w:color w:val="2E1308"/>
+                <w:sz w:val="24"/>
+                <w:szCs w:val="24"/>
+                <w:shd w:val="clear" w:color="auto" w:fill="FFFFFF"/>
+              </w:rPr>
+            </w:pPr>
+            <w:r>
+              <w:rPr>
+                <w:rFonts w:ascii="Tahoma" w:eastAsia="Times New Roman" w:hAnsi="Tahoma" w:cs="Tahoma"/>
+                <w:color w:val="2E1308"/>
+                <w:sz w:val="24"/>
+                <w:szCs w:val="24"/>
+                <w:shd w:val="clear" w:color="auto" w:fill="FFFFFF"/>
+              </w:rPr>
+              <w:t>I saw the Lord always before me;</w:t>
+            </w:r>
+          </w:p>
+          <w:p>
+            <w:pPr>
+              <w:spacing w:line="240" w:lineRule="auto"/>
+              <w:jc w:val="left"/>
+              <w:rPr>
+                <w:rFonts w:ascii="Tahoma" w:eastAsia="Times New Roman" w:hAnsi="Tahoma" w:cs="Tahoma"/>
+                <w:color w:val="2E1308"/>
+                <w:sz w:val="24"/>
+                <w:szCs w:val="24"/>
+                <w:shd w:val="clear" w:color="auto" w:fill="FFFFFF"/>
+              </w:rPr>
+            </w:pPr>
+            <w:r>
+              <w:rPr>
+                <w:rFonts w:ascii="Tahoma" w:eastAsia="Times New Roman" w:hAnsi="Tahoma" w:cs="Tahoma"/>
+                <w:color w:val="2E1308"/>
+                <w:sz w:val="24"/>
+                <w:szCs w:val="24"/>
+                <w:shd w:val="clear" w:color="auto" w:fill="FFFFFF"/>
+              </w:rPr>
+              <w:t>Because He is at my right hand, that I may not be shaken.</w:t>
+            </w:r>
+          </w:p>
+        </w:tc>
+      </w:tr>
+      <w:tr>
+        <w:tc>
+          <w:tcPr>
+            <w:tcW w:w="629" w:type="pct"/>
+          </w:tcPr>
+          <w:p>
+            <w:pPr>
+              <w:pStyle w:val="EnglishHangNoCoptic"/>
+            </w:pPr>
+            <w:r>
+              <w:t>9 So my heart is glad and my tongue is exultant,</w:t>
+            </w:r>
+          </w:p>
+          <w:p>
+            <w:pPr>
+              <w:pStyle w:val="EnglishHangEndNoCoptic"/>
+            </w:pPr>
+            <w:r>
+              <w:tab/>
+              <w:t>and even my flesh rests in hope.</w:t>
+            </w:r>
+          </w:p>
+          <w:p>
+            <w:pPr>
+              <w:pStyle w:val="EnglishHangNoCoptic"/>
+            </w:pPr>
+          </w:p>
+        </w:tc>
+        <w:tc>
+          <w:tcPr>
+            <w:tcW w:w="613" w:type="pct"/>
+          </w:tcPr>
+          <w:p>
+            <w:pPr>
+              <w:pStyle w:val="EnglishHangNoCoptic"/>
+            </w:pPr>
+            <w:r>
+              <w:t>9 Therefore</w:t>
+            </w:r>
+            <w:r>
+              <w:t xml:space="preserve"> my heart is g</w:t>
+            </w:r>
+            <w:r>
+              <w:t>lad, and my tongue rejoices greatly</w:t>
+            </w:r>
+            <w:r>
+              <w:t>,</w:t>
+            </w:r>
+          </w:p>
+          <w:p>
+            <w:pPr>
+              <w:pStyle w:val="EnglishHangEndNoCoptic"/>
+            </w:pPr>
+            <w:r>
+              <w:tab/>
+              <w:t>and even my flesh rests in hope.</w:t>
+            </w:r>
+          </w:p>
+          <w:p>
+            <w:pPr>
+              <w:pStyle w:val="EngIndEnd"/>
+            </w:pPr>
+          </w:p>
+        </w:tc>
+        <w:tc>
+          <w:tcPr>
+            <w:tcW w:w="626" w:type="pct"/>
+          </w:tcPr>
+          <w:p>
+            <w:pPr>
+              <w:spacing w:line="240" w:lineRule="auto"/>
+              <w:jc w:val="left"/>
+              <w:rPr>
+                <w:rFonts w:eastAsia="Times New Roman" w:cs="Times New Roman"/>
+                <w:sz w:val="24"/>
+                <w:szCs w:val="24"/>
+              </w:rPr>
+            </w:pPr>
+            <w:proofErr w:type="gramStart"/>
             <w:r>
               <w:rPr>
                 <w:rFonts w:ascii="Times" w:eastAsia="Times New Roman" w:hAnsi="Times" w:cs="Times New Roman"/>
@@ -2226,306 +2298,9 @@
                 <w:sz w:val="27"/>
                 <w:szCs w:val="27"/>
               </w:rPr>
-              <w:t xml:space="preserve"> my heart has been gladdened, and my tongue has rejoiced: moreover, my flesh also shall dwell in hope.</w:t>
-            </w:r>
-          </w:p>
-          <w:p/>
-        </w:tc>
-        <w:tc>
-          <w:tcPr>
-            <w:tcW w:w="615" w:type="pct"/>
-          </w:tcPr>
-          <w:p>
-            <w:r>
-              <w:t>Therefore did my heart rejoice and my tongue was glad; moreover, my flesh shall dwell in hope.</w:t>
-            </w:r>
-          </w:p>
-        </w:tc>
-        <w:tc>
-          <w:tcPr>
-            <w:tcW w:w="621" w:type="pct"/>
-          </w:tcPr>
-          <w:p>
-            <w:r>
-              <w:t>Therefore did my heart rejoice, and my tongue was glad; moreover, my flesh also shall rest in hope,</w:t>
-            </w:r>
-          </w:p>
-        </w:tc>
-        <w:tc>
-          <w:tcPr>
-            <w:tcW w:w="632" w:type="pct"/>
-          </w:tcPr>
-          <w:p>
-            <w:pPr>
-              <w:pStyle w:val="EngIndEnd"/>
-            </w:pPr>
-            <w:proofErr w:type="gramStart"/>
-            <w:r>
               <w:t>Therefore</w:t>
             </w:r>
             <w:proofErr w:type="gramEnd"/>
-            <w:r>
-              <w:t xml:space="preserve"> my heart was glad,</w:t>
-            </w:r>
-          </w:p>
-          <w:p>
-            <w:pPr>
-              <w:pStyle w:val="EngIndEnd"/>
-            </w:pPr>
-            <w:r>
-              <w:t>and my tongue rejoiced;</w:t>
-            </w:r>
-          </w:p>
-          <w:p>
-            <w:pPr>
-              <w:pStyle w:val="EngIndEnd"/>
-            </w:pPr>
-            <w:r>
-              <w:t>moreover, my flesh will encamp in hope,</w:t>
-            </w:r>
-          </w:p>
-        </w:tc>
-        <w:tc>
-          <w:tcPr>
-            <w:tcW w:w="632" w:type="pct"/>
-          </w:tcPr>
-          <w:p>
-            <w:pPr>
-              <w:spacing w:line="240" w:lineRule="auto"/>
-              <w:jc w:val="left"/>
-              <w:rPr>
-                <w:rFonts w:eastAsia="Times New Roman" w:cs="Times New Roman"/>
-                <w:sz w:val="24"/>
-                <w:szCs w:val="24"/>
-              </w:rPr>
-            </w:pPr>
-            <w:proofErr w:type="gramStart"/>
-            <w:r>
-              <w:rPr>
-                <w:rFonts w:ascii="Tahoma" w:eastAsia="Times New Roman" w:hAnsi="Tahoma" w:cs="Tahoma"/>
-                <w:color w:val="2E1308"/>
-                <w:sz w:val="24"/>
-                <w:szCs w:val="24"/>
-                <w:shd w:val="clear" w:color="auto" w:fill="FFFFFF"/>
-              </w:rPr>
-              <w:t>Therefore</w:t>
-            </w:r>
-            <w:proofErr w:type="gramEnd"/>
-            <w:r>
-              <w:rPr>
-                <w:rFonts w:ascii="Tahoma" w:eastAsia="Times New Roman" w:hAnsi="Tahoma" w:cs="Tahoma"/>
-                <w:color w:val="2E1308"/>
-                <w:sz w:val="24"/>
-                <w:szCs w:val="24"/>
-                <w:shd w:val="clear" w:color="auto" w:fill="FFFFFF"/>
-              </w:rPr>
-              <w:t xml:space="preserve"> my heart rejoiced an my tongue exulted; moreover also my flesh shall rest in hope:</w:t>
-            </w:r>
-          </w:p>
-          <w:p>
-            <w:pPr>
-              <w:pStyle w:val="EngIndEnd"/>
-            </w:pPr>
-          </w:p>
-        </w:tc>
-        <w:tc>
-          <w:tcPr>
-            <w:tcW w:w="632" w:type="pct"/>
-          </w:tcPr>
-          <w:p>
-            <w:pPr>
-              <w:spacing w:line="240" w:lineRule="auto"/>
-              <w:jc w:val="left"/>
-              <w:rPr>
-                <w:rFonts w:ascii="Tahoma" w:eastAsia="Times New Roman" w:hAnsi="Tahoma" w:cs="Tahoma"/>
-                <w:color w:val="2E1308"/>
-                <w:sz w:val="24"/>
-                <w:szCs w:val="24"/>
-                <w:shd w:val="clear" w:color="auto" w:fill="FFFFFF"/>
-              </w:rPr>
-            </w:pPr>
-            <w:proofErr w:type="gramStart"/>
-            <w:r>
-              <w:rPr>
-                <w:rFonts w:ascii="Tahoma" w:eastAsia="Times New Roman" w:hAnsi="Tahoma" w:cs="Tahoma"/>
-                <w:color w:val="2E1308"/>
-                <w:sz w:val="24"/>
-                <w:szCs w:val="24"/>
-                <w:shd w:val="clear" w:color="auto" w:fill="FFFFFF"/>
-              </w:rPr>
-              <w:t>Therefore</w:t>
-            </w:r>
-            <w:proofErr w:type="gramEnd"/>
-            <w:r>
-              <w:rPr>
-                <w:rFonts w:ascii="Tahoma" w:eastAsia="Times New Roman" w:hAnsi="Tahoma" w:cs="Tahoma"/>
-                <w:color w:val="2E1308"/>
-                <w:sz w:val="24"/>
-                <w:szCs w:val="24"/>
-                <w:shd w:val="clear" w:color="auto" w:fill="FFFFFF"/>
-              </w:rPr>
-              <w:t xml:space="preserve"> my heart was glad,</w:t>
-            </w:r>
-          </w:p>
-          <w:p>
-            <w:pPr>
-              <w:spacing w:line="240" w:lineRule="auto"/>
-              <w:jc w:val="left"/>
-              <w:rPr>
-                <w:rFonts w:ascii="Tahoma" w:eastAsia="Times New Roman" w:hAnsi="Tahoma" w:cs="Tahoma"/>
-                <w:color w:val="2E1308"/>
-                <w:sz w:val="24"/>
-                <w:szCs w:val="24"/>
-                <w:shd w:val="clear" w:color="auto" w:fill="FFFFFF"/>
-              </w:rPr>
-            </w:pPr>
-            <w:r>
-              <w:rPr>
-                <w:rFonts w:ascii="Tahoma" w:eastAsia="Times New Roman" w:hAnsi="Tahoma" w:cs="Tahoma"/>
-                <w:color w:val="2E1308"/>
-                <w:sz w:val="24"/>
-                <w:szCs w:val="24"/>
-                <w:shd w:val="clear" w:color="auto" w:fill="FFFFFF"/>
-              </w:rPr>
-              <w:t>And my tongue rejoiced exceedingly;</w:t>
-            </w:r>
-          </w:p>
-          <w:p>
-            <w:pPr>
-              <w:spacing w:line="240" w:lineRule="auto"/>
-              <w:jc w:val="left"/>
-              <w:rPr>
-                <w:rFonts w:ascii="Tahoma" w:eastAsia="Times New Roman" w:hAnsi="Tahoma" w:cs="Tahoma"/>
-                <w:color w:val="2E1308"/>
-                <w:sz w:val="24"/>
-                <w:szCs w:val="24"/>
-                <w:shd w:val="clear" w:color="auto" w:fill="FFFFFF"/>
-              </w:rPr>
-            </w:pPr>
-            <w:r>
-              <w:rPr>
-                <w:rFonts w:ascii="Tahoma" w:eastAsia="Times New Roman" w:hAnsi="Tahoma" w:cs="Tahoma"/>
-                <w:color w:val="2E1308"/>
-                <w:sz w:val="24"/>
-                <w:szCs w:val="24"/>
-                <w:shd w:val="clear" w:color="auto" w:fill="FFFFFF"/>
-              </w:rPr>
-              <w:t>My flesh also shall dwell in hope.</w:t>
-            </w:r>
-          </w:p>
-        </w:tc>
-      </w:tr>
-      <w:tr>
-        <w:tc>
-          <w:tcPr>
-            <w:tcW w:w="629" w:type="pct"/>
-          </w:tcPr>
-          <w:p>
-            <w:pPr>
-              <w:pStyle w:val="EnglishHangNoCoptic"/>
-            </w:pPr>
-            <w:r>
-              <w:t xml:space="preserve">10 For </w:t>
-            </w:r>
-            <w:r>
-              <w:t>You</w:t>
-            </w:r>
-            <w:r>
-              <w:t xml:space="preserve"> will not leave my soul in hell,</w:t>
-            </w:r>
-          </w:p>
-          <w:p>
-            <w:pPr>
-              <w:pStyle w:val="EnglishHangEndNoCoptic"/>
-            </w:pPr>
-            <w:r>
-              <w:tab/>
-              <w:t xml:space="preserve">not let </w:t>
-            </w:r>
-            <w:r>
-              <w:t>Your</w:t>
-            </w:r>
-            <w:r>
-              <w:t xml:space="preserve"> holy one see corruption.</w:t>
-            </w:r>
-          </w:p>
-          <w:p>
-            <w:pPr>
-              <w:pStyle w:val="EnglishHangNoCoptic"/>
-            </w:pPr>
-          </w:p>
-        </w:tc>
-        <w:tc>
-          <w:tcPr>
-            <w:tcW w:w="613" w:type="pct"/>
-          </w:tcPr>
-          <w:p>
-            <w:pPr>
-              <w:pStyle w:val="EnglishHangNoCoptic"/>
-            </w:pPr>
-            <w:r>
-              <w:t xml:space="preserve">10 For </w:t>
-            </w:r>
-            <w:r>
-              <w:t>You</w:t>
-            </w:r>
-            <w:r>
-              <w:t xml:space="preserve"> will not leave my soul in </w:t>
-            </w:r>
-            <w:r>
-              <w:t>Hades</w:t>
-            </w:r>
-            <w:r>
-              <w:t>,</w:t>
-            </w:r>
-          </w:p>
-          <w:p>
-            <w:pPr>
-              <w:pStyle w:val="EnglishHangEndNoCoptic"/>
-            </w:pPr>
-            <w:r>
-              <w:tab/>
-              <w:t xml:space="preserve">not </w:t>
-            </w:r>
-            <w:r>
-              <w:t>allow</w:t>
-            </w:r>
-            <w:r>
-              <w:t xml:space="preserve"> </w:t>
-            </w:r>
-            <w:r>
-              <w:t>Your</w:t>
-            </w:r>
-            <w:r>
-              <w:t xml:space="preserve"> holy one</w:t>
-            </w:r>
-            <w:r>
-              <w:t xml:space="preserve"> to</w:t>
-            </w:r>
-            <w:r>
-              <w:t xml:space="preserve"> see corruption.</w:t>
-            </w:r>
-          </w:p>
-          <w:p>
-            <w:pPr>
-              <w:pStyle w:val="EngIndEnd"/>
-            </w:pPr>
-          </w:p>
-        </w:tc>
-        <w:tc>
-          <w:tcPr>
-            <w:tcW w:w="626" w:type="pct"/>
-          </w:tcPr>
-          <w:p>
-            <w:pPr>
-              <w:spacing w:line="240" w:lineRule="auto"/>
-              <w:jc w:val="left"/>
-              <w:rPr>
-                <w:rFonts w:eastAsia="Times New Roman" w:cs="Times New Roman"/>
-                <w:sz w:val="24"/>
-                <w:szCs w:val="24"/>
-              </w:rPr>
-            </w:pPr>
             <w:r>
               <w:rPr>
                 <w:rFonts w:ascii="Times" w:eastAsia="Times New Roman" w:hAnsi="Times" w:cs="Times New Roman"/>
@@ -2533,8 +2308,309 @@
                 <w:sz w:val="27"/>
                 <w:szCs w:val="27"/>
               </w:rPr>
-              <w:t>For Thou wilt not leave my soul in Amenti; neither wilt Thou suffer Thine Holy One to see cor</w:t>
-            </w:r>
+              <w:t xml:space="preserve"> my heart has been gladdened, and my tongue has rejoiced: moreover, my flesh also shall dwell in hope.</w:t>
+            </w:r>
+          </w:p>
+          <w:p/>
+        </w:tc>
+        <w:tc>
+          <w:tcPr>
+            <w:tcW w:w="615" w:type="pct"/>
+          </w:tcPr>
+          <w:p>
+            <w:r>
+              <w:t>Therefore did my heart rejoice and my tongue was glad; moreover, my flesh shall dwell in hope.</w:t>
+            </w:r>
+          </w:p>
+        </w:tc>
+        <w:tc>
+          <w:tcPr>
+            <w:tcW w:w="621" w:type="pct"/>
+          </w:tcPr>
+          <w:p>
+            <w:r>
+              <w:t>Therefore did my heart rejoice, and my tongue was glad; moreover, my flesh also shall rest in hope,</w:t>
+            </w:r>
+          </w:p>
+        </w:tc>
+        <w:tc>
+          <w:tcPr>
+            <w:tcW w:w="632" w:type="pct"/>
+          </w:tcPr>
+          <w:p>
+            <w:pPr>
+              <w:pStyle w:val="EngIndEnd"/>
+            </w:pPr>
+            <w:proofErr w:type="gramStart"/>
+            <w:r>
+              <w:t>Therefore</w:t>
+            </w:r>
+            <w:proofErr w:type="gramEnd"/>
+            <w:r>
+              <w:t xml:space="preserve"> my heart was glad,</w:t>
+            </w:r>
+          </w:p>
+          <w:p>
+            <w:pPr>
+              <w:pStyle w:val="EngIndEnd"/>
+            </w:pPr>
+            <w:r>
+              <w:t>and my tongue rejoiced;</w:t>
+            </w:r>
+          </w:p>
+          <w:p>
+            <w:pPr>
+              <w:pStyle w:val="EngIndEnd"/>
+            </w:pPr>
+            <w:r>
+              <w:t>moreover, my flesh will encamp in hope,</w:t>
+            </w:r>
+          </w:p>
+        </w:tc>
+        <w:tc>
+          <w:tcPr>
+            <w:tcW w:w="632" w:type="pct"/>
+          </w:tcPr>
+          <w:p>
+            <w:pPr>
+              <w:spacing w:line="240" w:lineRule="auto"/>
+              <w:jc w:val="left"/>
+              <w:rPr>
+                <w:rFonts w:eastAsia="Times New Roman" w:cs="Times New Roman"/>
+                <w:sz w:val="24"/>
+                <w:szCs w:val="24"/>
+              </w:rPr>
+            </w:pPr>
+            <w:proofErr w:type="gramStart"/>
+            <w:r>
+              <w:rPr>
+                <w:rFonts w:ascii="Tahoma" w:eastAsia="Times New Roman" w:hAnsi="Tahoma" w:cs="Tahoma"/>
+                <w:color w:val="2E1308"/>
+                <w:sz w:val="24"/>
+                <w:szCs w:val="24"/>
+                <w:shd w:val="clear" w:color="auto" w:fill="FFFFFF"/>
+              </w:rPr>
+              <w:t>Therefore</w:t>
+            </w:r>
+            <w:proofErr w:type="gramEnd"/>
+            <w:r>
+              <w:rPr>
+                <w:rFonts w:ascii="Tahoma" w:eastAsia="Times New Roman" w:hAnsi="Tahoma" w:cs="Tahoma"/>
+                <w:color w:val="2E1308"/>
+                <w:sz w:val="24"/>
+                <w:szCs w:val="24"/>
+                <w:shd w:val="clear" w:color="auto" w:fill="FFFFFF"/>
+              </w:rPr>
+              <w:t xml:space="preserve"> my heart rejoiced an my tongue exulted; moreover also my flesh shall rest in hope:</w:t>
+            </w:r>
+          </w:p>
+          <w:p>
+            <w:pPr>
+              <w:pStyle w:val="EngIndEnd"/>
+            </w:pPr>
+          </w:p>
+        </w:tc>
+        <w:tc>
+          <w:tcPr>
+            <w:tcW w:w="632" w:type="pct"/>
+          </w:tcPr>
+          <w:p>
+            <w:pPr>
+              <w:spacing w:line="240" w:lineRule="auto"/>
+              <w:jc w:val="left"/>
+              <w:rPr>
+                <w:rFonts w:ascii="Tahoma" w:eastAsia="Times New Roman" w:hAnsi="Tahoma" w:cs="Tahoma"/>
+                <w:color w:val="2E1308"/>
+                <w:sz w:val="24"/>
+                <w:szCs w:val="24"/>
+                <w:shd w:val="clear" w:color="auto" w:fill="FFFFFF"/>
+              </w:rPr>
+            </w:pPr>
+            <w:proofErr w:type="gramStart"/>
+            <w:r>
+              <w:rPr>
+                <w:rFonts w:ascii="Tahoma" w:eastAsia="Times New Roman" w:hAnsi="Tahoma" w:cs="Tahoma"/>
+                <w:color w:val="2E1308"/>
+                <w:sz w:val="24"/>
+                <w:szCs w:val="24"/>
+                <w:shd w:val="clear" w:color="auto" w:fill="FFFFFF"/>
+              </w:rPr>
+              <w:t>Therefore</w:t>
+            </w:r>
+            <w:proofErr w:type="gramEnd"/>
+            <w:r>
+              <w:rPr>
+                <w:rFonts w:ascii="Tahoma" w:eastAsia="Times New Roman" w:hAnsi="Tahoma" w:cs="Tahoma"/>
+                <w:color w:val="2E1308"/>
+                <w:sz w:val="24"/>
+                <w:szCs w:val="24"/>
+                <w:shd w:val="clear" w:color="auto" w:fill="FFFFFF"/>
+              </w:rPr>
+              <w:t xml:space="preserve"> my heart was glad,</w:t>
+            </w:r>
+          </w:p>
+          <w:p>
+            <w:pPr>
+              <w:spacing w:line="240" w:lineRule="auto"/>
+              <w:jc w:val="left"/>
+              <w:rPr>
+                <w:rFonts w:ascii="Tahoma" w:eastAsia="Times New Roman" w:hAnsi="Tahoma" w:cs="Tahoma"/>
+                <w:color w:val="2E1308"/>
+                <w:sz w:val="24"/>
+                <w:szCs w:val="24"/>
+                <w:shd w:val="clear" w:color="auto" w:fill="FFFFFF"/>
+              </w:rPr>
+            </w:pPr>
+            <w:r>
+              <w:rPr>
+                <w:rFonts w:ascii="Tahoma" w:eastAsia="Times New Roman" w:hAnsi="Tahoma" w:cs="Tahoma"/>
+                <w:color w:val="2E1308"/>
+                <w:sz w:val="24"/>
+                <w:szCs w:val="24"/>
+                <w:shd w:val="clear" w:color="auto" w:fill="FFFFFF"/>
+              </w:rPr>
+              <w:t>And my tongue rejoiced exceedingly;</w:t>
+            </w:r>
+          </w:p>
+          <w:p>
+            <w:pPr>
+              <w:spacing w:line="240" w:lineRule="auto"/>
+              <w:jc w:val="left"/>
+              <w:rPr>
+                <w:rFonts w:ascii="Tahoma" w:eastAsia="Times New Roman" w:hAnsi="Tahoma" w:cs="Tahoma"/>
+                <w:color w:val="2E1308"/>
+                <w:sz w:val="24"/>
+                <w:szCs w:val="24"/>
+                <w:shd w:val="clear" w:color="auto" w:fill="FFFFFF"/>
+              </w:rPr>
+            </w:pPr>
+            <w:r>
+              <w:rPr>
+                <w:rFonts w:ascii="Tahoma" w:eastAsia="Times New Roman" w:hAnsi="Tahoma" w:cs="Tahoma"/>
+                <w:color w:val="2E1308"/>
+                <w:sz w:val="24"/>
+                <w:szCs w:val="24"/>
+                <w:shd w:val="clear" w:color="auto" w:fill="FFFFFF"/>
+              </w:rPr>
+              <w:t>My flesh also shall dwell in hope.</w:t>
+            </w:r>
+          </w:p>
+        </w:tc>
+      </w:tr>
+      <w:tr>
+        <w:tc>
+          <w:tcPr>
+            <w:tcW w:w="629" w:type="pct"/>
+          </w:tcPr>
+          <w:p>
+            <w:pPr>
+              <w:pStyle w:val="EnglishHangNoCoptic"/>
+            </w:pPr>
+            <w:r>
+              <w:t xml:space="preserve">10 For </w:t>
+            </w:r>
+            <w:r>
+              <w:t>You</w:t>
+            </w:r>
+            <w:r>
+              <w:t xml:space="preserve"> will not leave my soul in hell,</w:t>
+            </w:r>
+          </w:p>
+          <w:p>
+            <w:pPr>
+              <w:pStyle w:val="EnglishHangEndNoCoptic"/>
+            </w:pPr>
+            <w:r>
+              <w:tab/>
+              <w:t xml:space="preserve">not let </w:t>
+            </w:r>
+            <w:r>
+              <w:t>Your</w:t>
+            </w:r>
+            <w:r>
+              <w:t xml:space="preserve"> holy one see corruption.</w:t>
+            </w:r>
+          </w:p>
+          <w:p>
+            <w:pPr>
+              <w:pStyle w:val="EnglishHangNoCoptic"/>
+            </w:pPr>
+          </w:p>
+        </w:tc>
+        <w:tc>
+          <w:tcPr>
+            <w:tcW w:w="613" w:type="pct"/>
+          </w:tcPr>
+          <w:p>
+            <w:pPr>
+              <w:pStyle w:val="EnglishHangNoCoptic"/>
+            </w:pPr>
+            <w:r>
+              <w:t xml:space="preserve">10 For </w:t>
+            </w:r>
+            <w:r>
+              <w:t>You</w:t>
+            </w:r>
+            <w:r>
+              <w:t xml:space="preserve"> will not leave my soul in </w:t>
+            </w:r>
+            <w:r>
+              <w:t>Hades</w:t>
+            </w:r>
+            <w:r>
+              <w:t>,</w:t>
+            </w:r>
+          </w:p>
+          <w:p>
+            <w:pPr>
+              <w:pStyle w:val="EnglishHangEndNoCoptic"/>
+            </w:pPr>
+            <w:r>
+              <w:tab/>
+              <w:t>nor</w:t>
+            </w:r>
+            <w:r>
+              <w:t xml:space="preserve"> </w:t>
+            </w:r>
+            <w:r>
+              <w:t>allow</w:t>
+            </w:r>
+            <w:r>
+              <w:t xml:space="preserve"> </w:t>
+            </w:r>
+            <w:r>
+              <w:t>Your Holy O</w:t>
+            </w:r>
+            <w:r>
+              <w:t>ne</w:t>
+            </w:r>
+            <w:r>
+              <w:t xml:space="preserve"> to</w:t>
+            </w:r>
+            <w:r>
+              <w:t xml:space="preserve"> see corruption.</w:t>
+            </w:r>
+          </w:p>
+          <w:p>
+            <w:pPr>
+              <w:pStyle w:val="EngIndEnd"/>
+            </w:pPr>
+          </w:p>
+        </w:tc>
+        <w:tc>
+          <w:tcPr>
+            <w:tcW w:w="626" w:type="pct"/>
+          </w:tcPr>
+          <w:p>
+            <w:pPr>
+              <w:spacing w:line="240" w:lineRule="auto"/>
+              <w:jc w:val="left"/>
+              <w:rPr>
+                <w:rFonts w:eastAsia="Times New Roman" w:cs="Times New Roman"/>
+                <w:sz w:val="24"/>
+                <w:szCs w:val="24"/>
+              </w:rPr>
+            </w:pPr>
             <w:r>
               <w:rPr>
                 <w:rFonts w:ascii="Times" w:eastAsia="Times New Roman" w:hAnsi="Times" w:cs="Times New Roman"/>
@@ -2542,6 +2618,35 @@
                 <w:sz w:val="27"/>
                 <w:szCs w:val="27"/>
               </w:rPr>
+              <w:t xml:space="preserve">For Thou wilt not leave my soul in </w:t>
+            </w:r>
+            <w:proofErr w:type="spellStart"/>
+            <w:r>
+              <w:rPr>
+                <w:rFonts w:ascii="Times" w:eastAsia="Times New Roman" w:hAnsi="Times" w:cs="Times New Roman"/>
+                <w:color w:val="000000"/>
+                <w:sz w:val="27"/>
+                <w:szCs w:val="27"/>
+              </w:rPr>
+              <w:t>Amenti</w:t>
+            </w:r>
+            <w:proofErr w:type="spellEnd"/>
+            <w:r>
+              <w:rPr>
+                <w:rFonts w:ascii="Times" w:eastAsia="Times New Roman" w:hAnsi="Times" w:cs="Times New Roman"/>
+                <w:color w:val="000000"/>
+                <w:sz w:val="27"/>
+                <w:szCs w:val="27"/>
+              </w:rPr>
+              <w:t>; neither wilt Thou suffer Thine Holy One to see cor</w:t>
+            </w:r>
+            <w:r>
+              <w:rPr>
+                <w:rFonts w:ascii="Times" w:eastAsia="Times New Roman" w:hAnsi="Times" w:cs="Times New Roman"/>
+                <w:color w:val="000000"/>
+                <w:sz w:val="27"/>
+                <w:szCs w:val="27"/>
+              </w:rPr>
               <w:softHyphen/>
               <w:t>ruption. </w:t>
             </w:r>
@@ -2736,7 +2841,7 @@
               <w:rPr>
                 <w:rStyle w:val="FootnoteReference"/>
               </w:rPr>
-              <w:footnoteReference w:id="5"/>
+              <w:footnoteReference w:id="6"/>
             </w:r>
           </w:p>
           <w:p>
@@ -2751,7 +2856,7 @@
               <w:rPr>
                 <w:rStyle w:val="FootnoteReference"/>
               </w:rPr>
-              <w:footnoteReference w:id="6"/>
+              <w:footnoteReference w:id="7"/>
             </w:r>
             <w:r>
               <w:t xml:space="preserve"> </w:t>
@@ -2784,33 +2889,39 @@
               <w:t>You</w:t>
             </w:r>
             <w:r>
+              <w:t xml:space="preserve"> made the ways of life known to me;</w:t>
+            </w:r>
+          </w:p>
+          <w:p>
+            <w:pPr>
+              <w:pStyle w:val="EnglishHangNoCoptic"/>
+            </w:pPr>
+            <w:r>
+              <w:tab/>
+            </w:r>
+            <w:r>
+              <w:t>You</w:t>
+            </w:r>
+            <w:r>
               <w:t xml:space="preserve"> </w:t>
             </w:r>
             <w:r>
-              <w:t>have</w:t>
-            </w:r>
-            <w:r>
-              <w:t xml:space="preserve"> made known to me the ways of life;</w:t>
-            </w:r>
-          </w:p>
-          <w:p>
-            <w:pPr>
-              <w:pStyle w:val="EnglishHangNoCoptic"/>
-            </w:pPr>
-            <w:r>
-              <w:tab/>
-            </w:r>
-            <w:r>
-              <w:t>You</w:t>
+              <w:t>will</w:t>
+            </w:r>
+            <w:r>
+              <w:t xml:space="preserve"> fill me with </w:t>
+            </w:r>
+            <w:r>
+              <w:t>gladness</w:t>
             </w:r>
             <w:r>
               <w:t xml:space="preserve"> </w:t>
             </w:r>
             <w:r>
-              <w:t>will</w:t>
-            </w:r>
-            <w:r>
-              <w:t xml:space="preserve"> fill me with joy by </w:t>
+              <w:t>in</w:t>
+            </w:r>
+            <w:r>
+              <w:t xml:space="preserve"> </w:t>
             </w:r>
             <w:r>
               <w:t>Your</w:t>
@@ -2822,7 +2933,7 @@
               <w:rPr>
                 <w:rStyle w:val="FootnoteReference"/>
               </w:rPr>
-              <w:footnoteReference w:id="7"/>
+              <w:footnoteReference w:id="8"/>
             </w:r>
           </w:p>
           <w:p>
@@ -2837,7 +2948,7 @@
               <w:rPr>
                 <w:rStyle w:val="FootnoteReference"/>
               </w:rPr>
-              <w:footnoteReference w:id="8"/>
+              <w:footnoteReference w:id="9"/>
             </w:r>
             <w:r>
               <w:t xml:space="preserve"> </w:t>
@@ -2846,7 +2957,13 @@
               <w:t>Your</w:t>
             </w:r>
             <w:r>
-              <w:t xml:space="preserve"> right hand are eternal delights.</w:t>
+              <w:t xml:space="preserve"> right hand are delights</w:t>
+            </w:r>
+            <w:r>
+              <w:t xml:space="preserve"> forevermore</w:t>
+            </w:r>
+            <w:r>
+              <w:t>.</w:t>
             </w:r>
           </w:p>
           <w:p>
@@ -2949,7 +3066,11 @@
               <w:pStyle w:val="EngIndEnd"/>
             </w:pPr>
             <w:r>
-              <w:t>in your right hand are delights, completely.</w:t>
+              <w:t xml:space="preserve">in your right hand are delights, </w:t>
+            </w:r>
+            <w:r>
+              <w:lastRenderedPageBreak/>
+              <w:t>completely.</w:t>
             </w:r>
           </w:p>
         </w:tc>
@@ -2975,6 +3096,7 @@
                 <w:szCs w:val="24"/>
                 <w:shd w:val="clear" w:color="auto" w:fill="FFFFFF"/>
               </w:rPr>
+              <w:lastRenderedPageBreak/>
               <w:t>Thou hast made known to me the ways of life; thou wilt fill me with joy with thy countenance: at thy right hand </w:t>
             </w:r>
             <w:r>
@@ -2997,7 +3119,29 @@
                 <w:szCs w:val="24"/>
                 <w:shd w:val="clear" w:color="auto" w:fill="FFFFFF"/>
               </w:rPr>
-              <w:t> delights for ever.</w:t>
+              <w:t xml:space="preserve"> delights </w:t>
+            </w:r>
+            <w:proofErr w:type="spellStart"/>
+            <w:r>
+              <w:rPr>
+                <w:rFonts w:ascii="Tahoma" w:eastAsia="Times New Roman" w:hAnsi="Tahoma" w:cs="Tahoma"/>
+                <w:color w:val="2E1308"/>
+                <w:sz w:val="24"/>
+                <w:szCs w:val="24"/>
+                <w:shd w:val="clear" w:color="auto" w:fill="FFFFFF"/>
+              </w:rPr>
+              <w:t>for ever</w:t>
+            </w:r>
+            <w:proofErr w:type="spellEnd"/>
+            <w:r>
+              <w:rPr>
+                <w:rFonts w:ascii="Tahoma" w:eastAsia="Times New Roman" w:hAnsi="Tahoma" w:cs="Tahoma"/>
+                <w:color w:val="2E1308"/>
+                <w:sz w:val="24"/>
+                <w:szCs w:val="24"/>
+                <w:shd w:val="clear" w:color="auto" w:fill="FFFFFF"/>
+              </w:rPr>
+              <w:t>.</w:t>
             </w:r>
           </w:p>
           <w:p>
@@ -3099,7 +3243,7 @@
 </file>
 
 <file path=word/endnotes.xml><?xml version="1.0" encoding="utf-8"?>
-<w:endnotes xmlns:wpc="http://schemas.microsoft.com/office/word/2010/wordprocessingCanvas" xmlns:mo="http://schemas.microsoft.com/office/mac/office/2008/main" xmlns:mc="http://schemas.openxmlformats.org/markup-compatibility/2006" xmlns:mv="urn:schemas-microsoft-com:mac:vml" xmlns:o="urn:schemas-microsoft-com:office:office" xmlns:r="http://schemas.openxmlformats.org/officeDocument/2006/relationships" xmlns:m="http://schemas.openxmlformats.org/officeDocument/2006/math" xmlns:v="urn:schemas-microsoft-com:vml" xmlns:wp14="http://schemas.microsoft.com/office/word/2010/wordprocessingDrawing" xmlns:wp="http://schemas.openxmlformats.org/drawingml/2006/wordprocessingDrawing" xmlns:w10="urn:schemas-microsoft-com:office:word" xmlns:w="http://schemas.openxmlformats.org/wordprocessingml/2006/main" xmlns:w14="http://schemas.microsoft.com/office/word/2010/wordml" xmlns:w15="http://schemas.microsoft.com/office/word/2012/wordml" xmlns:wpg="http://schemas.microsoft.com/office/word/2010/wordprocessingGroup" xmlns:wpi="http://schemas.microsoft.com/office/word/2010/wordprocessingInk" xmlns:wne="http://schemas.microsoft.com/office/word/2006/wordml" xmlns:wps="http://schemas.microsoft.com/office/word/2010/wordprocessingShape" mc:Ignorable="w14 w15 wp14">
+<w:endnotes xmlns:wpc="http://schemas.microsoft.com/office/word/2010/wordprocessingCanvas" xmlns:cx="http://schemas.microsoft.com/office/drawing/2014/chartex" xmlns:cx1="http://schemas.microsoft.com/office/drawing/2015/9/8/chartex" xmlns:mc="http://schemas.openxmlformats.org/markup-compatibility/2006" xmlns:o="urn:schemas-microsoft-com:office:office" xmlns:r="http://schemas.openxmlformats.org/officeDocument/2006/relationships" xmlns:m="http://schemas.openxmlformats.org/officeDocument/2006/math" xmlns:v="urn:schemas-microsoft-com:vml" xmlns:wp14="http://schemas.microsoft.com/office/word/2010/wordprocessingDrawing" xmlns:wp="http://schemas.openxmlformats.org/drawingml/2006/wordprocessingDrawing" xmlns:w10="urn:schemas-microsoft-com:office:word" xmlns:w="http://schemas.openxmlformats.org/wordprocessingml/2006/main" xmlns:w14="http://schemas.microsoft.com/office/word/2010/wordml" xmlns:w15="http://schemas.microsoft.com/office/word/2012/wordml" xmlns:w16se="http://schemas.microsoft.com/office/word/2015/wordml/symex" xmlns:wpg="http://schemas.microsoft.com/office/word/2010/wordprocessingGroup" xmlns:wpi="http://schemas.microsoft.com/office/word/2010/wordprocessingInk" xmlns:wne="http://schemas.microsoft.com/office/word/2006/wordml" xmlns:wps="http://schemas.microsoft.com/office/word/2010/wordprocessingShape" mc:Ignorable="w14 w15 w16se wp14">
   <w:endnote w:type="separator" w:id="-1">
     <w:p>
       <w:pPr>
@@ -3124,7 +3268,7 @@
 </file>
 
 <file path=word/footnotes.xml><?xml version="1.0" encoding="utf-8"?>
-<w:footnotes xmlns:wpc="http://schemas.microsoft.com/office/word/2010/wordprocessingCanvas" xmlns:mo="http://schemas.microsoft.com/office/mac/office/2008/main" xmlns:mc="http://schemas.openxmlformats.org/markup-compatibility/2006" xmlns:mv="urn:schemas-microsoft-com:mac:vml" xmlns:o="urn:schemas-microsoft-com:office:office" xmlns:r="http://schemas.openxmlformats.org/officeDocument/2006/relationships" xmlns:m="http://schemas.openxmlformats.org/officeDocument/2006/math" xmlns:v="urn:schemas-microsoft-com:vml" xmlns:wp14="http://schemas.microsoft.com/office/word/2010/wordprocessingDrawing" xmlns:wp="http://schemas.openxmlformats.org/drawingml/2006/wordprocessingDrawing" xmlns:w10="urn:schemas-microsoft-com:office:word" xmlns:w="http://schemas.openxmlformats.org/wordprocessingml/2006/main" xmlns:w14="http://schemas.microsoft.com/office/word/2010/wordml" xmlns:w15="http://schemas.microsoft.com/office/word/2012/wordml" xmlns:wpg="http://schemas.microsoft.com/office/word/2010/wordprocessingGroup" xmlns:wpi="http://schemas.microsoft.com/office/word/2010/wordprocessingInk" xmlns:wne="http://schemas.microsoft.com/office/word/2006/wordml" xmlns:wps="http://schemas.microsoft.com/office/word/2010/wordprocessingShape" mc:Ignorable="w14 w15 wp14">
+<w:footnotes xmlns:wpc="http://schemas.microsoft.com/office/word/2010/wordprocessingCanvas" xmlns:cx="http://schemas.microsoft.com/office/drawing/2014/chartex" xmlns:cx1="http://schemas.microsoft.com/office/drawing/2015/9/8/chartex" xmlns:mc="http://schemas.openxmlformats.org/markup-compatibility/2006" xmlns:o="urn:schemas-microsoft-com:office:office" xmlns:r="http://schemas.openxmlformats.org/officeDocument/2006/relationships" xmlns:m="http://schemas.openxmlformats.org/officeDocument/2006/math" xmlns:v="urn:schemas-microsoft-com:vml" xmlns:wp14="http://schemas.microsoft.com/office/word/2010/wordprocessingDrawing" xmlns:wp="http://schemas.openxmlformats.org/drawingml/2006/wordprocessingDrawing" xmlns:w10="urn:schemas-microsoft-com:office:word" xmlns:w="http://schemas.openxmlformats.org/wordprocessingml/2006/main" xmlns:w14="http://schemas.microsoft.com/office/word/2010/wordml" xmlns:w15="http://schemas.microsoft.com/office/word/2012/wordml" xmlns:w16se="http://schemas.microsoft.com/office/word/2015/wordml/symex" xmlns:wpg="http://schemas.microsoft.com/office/word/2010/wordprocessingGroup" xmlns:wpi="http://schemas.microsoft.com/office/word/2010/wordprocessingInk" xmlns:wne="http://schemas.microsoft.com/office/word/2006/wordml" xmlns:wps="http://schemas.microsoft.com/office/word/2010/wordprocessingShape" mc:Ignorable="w14 w15 w16se wp14">
   <w:footnote w:type="separator" w:id="-1">
     <w:p>
       <w:pPr>
@@ -3157,7 +3301,7 @@
         <w:footnoteRef/>
       </w:r>
       <w:r>
-        <w:t xml:space="preserve"> Salvation puts us in that state in which God’s eternal life becomes ours, according to the normal right of succession to an inheritance (cp. Rom. 8:17, ‘heirs of God and joint-heirs with Christ’).</w:t>
+        <w:t xml:space="preserve"> [JS] from Fr. Athanasius</w:t>
       </w:r>
     </w:p>
   </w:footnote>
@@ -3189,16 +3333,7 @@
         <w:footnoteRef/>
       </w:r>
       <w:r>
-        <w:t xml:space="preserve"> heart: </w:t>
-      </w:r>
-      <w:r>
-        <w:rPr>
-          <w:i/>
-        </w:rPr>
-        <w:t>lit</w:t>
-      </w:r>
-      <w:r>
-        <w:t>. kidneys. The unconscious mind. cp. Psalm 138:13 and footnote.</w:t>
+        <w:t xml:space="preserve"> Salvation puts us in that state in which God’s eternal life becomes ours, according to the normal right of succession to an inheritance (cp. Rom. 8:17, ‘heirs of God and joint-heirs with Christ’).</w:t>
       </w:r>
     </w:p>
   </w:footnote>
@@ -3239,11 +3374,36 @@
         <w:footnoteRef/>
       </w:r>
       <w:r>
+        <w:t xml:space="preserve"> heart: </w:t>
+      </w:r>
+      <w:r>
+        <w:rPr>
+          <w:i/>
+        </w:rPr>
+        <w:t>lit</w:t>
+      </w:r>
+      <w:r>
+        <w:t>. kidneys. The unconscious mind. cp. Psalm 138:13 and footnote.</w:t>
+      </w:r>
+    </w:p>
+  </w:footnote>
+  <w:footnote w:id="6">
+    <w:p>
+      <w:pPr>
+        <w:pStyle w:val="footnote"/>
+      </w:pPr>
+      <w:r>
+        <w:rPr>
+          <w:rStyle w:val="FootnoteReference"/>
+        </w:rPr>
+        <w:footnoteRef/>
+      </w:r>
+      <w:r>
         <w:t xml:space="preserve"> Verses 8-11b are quoted verbatim by St. Peter in Acts 2:25-23, and are explained in Acts 2:31. St. Paul quotes 1 verse, Acts 13:35 cp. Jn. 2:22.</w:t>
       </w:r>
     </w:p>
   </w:footnote>
-  <w:footnote w:id="6">
+  <w:footnote w:id="7">
     <w:p>
       <w:pPr>
         <w:pStyle w:val="footnote"/>
@@ -3268,7 +3428,7 @@
       </w:r>
     </w:p>
   </w:footnote>
-  <w:footnote w:id="7">
+  <w:footnote w:id="8">
     <w:p>
       <w:pPr>
         <w:pStyle w:val="footnote"/>
@@ -3284,7 +3444,7 @@
       </w:r>
     </w:p>
   </w:footnote>
-  <w:footnote w:id="8">
+  <w:footnote w:id="9">
     <w:p>
       <w:pPr>
         <w:pStyle w:val="footnote"/>
@@ -3313,7 +3473,7 @@
 </file>
 
 <file path=word/styles.xml><?xml version="1.0" encoding="utf-8"?>
-<w:styles xmlns:mc="http://schemas.openxmlformats.org/markup-compatibility/2006" xmlns:r="http://schemas.openxmlformats.org/officeDocument/2006/relationships" xmlns:w="http://schemas.openxmlformats.org/wordprocessingml/2006/main" xmlns:w14="http://schemas.microsoft.com/office/word/2010/wordml" xmlns:w15="http://schemas.microsoft.com/office/word/2012/wordml" mc:Ignorable="w14 w15">
+<w:styles xmlns:mc="http://schemas.openxmlformats.org/markup-compatibility/2006" xmlns:r="http://schemas.openxmlformats.org/officeDocument/2006/relationships" xmlns:w="http://schemas.openxmlformats.org/wordprocessingml/2006/main" xmlns:w14="http://schemas.microsoft.com/office/word/2010/wordml" xmlns:w15="http://schemas.microsoft.com/office/word/2012/wordml" xmlns:w16se="http://schemas.microsoft.com/office/word/2015/wordml/symex" mc:Ignorable="w14 w15 w16se">
   <w:docDefaults>
     <w:rPrDefault>
       <w:rPr>
@@ -3329,7 +3489,7 @@
       </w:pPr>
     </w:pPrDefault>
   </w:docDefaults>
-  <w:latentStyles w:defLockedState="0" w:defUIPriority="99" w:defSemiHidden="0" w:defUnhideWhenUsed="0" w:defQFormat="0" w:count="380">
+  <w:latentStyles w:defLockedState="0" w:defUIPriority="99" w:defSemiHidden="0" w:defUnhideWhenUsed="0" w:defQFormat="0" w:count="371">
     <w:lsdException w:name="Normal" w:uiPriority="0" w:qFormat="1"/>
     <w:lsdException w:name="heading 1" w:uiPriority="9" w:qFormat="1"/>
     <w:lsdException w:name="heading 2" w:semiHidden="1" w:uiPriority="9" w:unhideWhenUsed="1" w:qFormat="1"/>
@@ -3486,15 +3646,6 @@
     <w:lsdException w:name="Balloon Text" w:semiHidden="1" w:unhideWhenUsed="1"/>
     <w:lsdException w:name="Table Grid" w:uiPriority="59"/>
     <w:lsdException w:name="Table Theme" w:semiHidden="1" w:unhideWhenUsed="1"/>
-    <w:lsdException w:name="Note Level 1" w:semiHidden="1" w:unhideWhenUsed="1"/>
-    <w:lsdException w:name="Note Level 2" w:semiHidden="1" w:unhideWhenUsed="1"/>
-    <w:lsdException w:name="Note Level 3" w:semiHidden="1" w:unhideWhenUsed="1"/>
-    <w:lsdException w:name="Note Level 4" w:semiHidden="1" w:unhideWhenUsed="1"/>
-    <w:lsdException w:name="Note Level 5" w:semiHidden="1" w:unhideWhenUsed="1"/>
-    <w:lsdException w:name="Note Level 6" w:semiHidden="1" w:unhideWhenUsed="1"/>
-    <w:lsdException w:name="Note Level 7" w:semiHidden="1" w:unhideWhenUsed="1"/>
-    <w:lsdException w:name="Note Level 8" w:semiHidden="1" w:unhideWhenUsed="1"/>
-    <w:lsdException w:name="Note Level 9" w:semiHidden="1" w:unhideWhenUsed="1"/>
     <w:lsdException w:name="Placeholder Text" w:semiHidden="1"/>
     <w:lsdException w:name="No Spacing" w:uiPriority="1" w:qFormat="1"/>
     <w:lsdException w:name="Light Shading" w:uiPriority="60"/>
@@ -3832,7 +3983,6 @@
       <w:spacing w:after="0" w:line="240" w:lineRule="auto"/>
     </w:pPr>
     <w:tblPr>
-      <w:tblInd w:w="0" w:type="dxa"/>
       <w:tblBorders>
         <w:top w:val="single" w:sz="4" w:space="0" w:color="auto"/>
         <w:left w:val="single" w:sz="4" w:space="0" w:color="auto"/>
@@ -3841,12 +3991,6 @@
         <w:insideH w:val="single" w:sz="4" w:space="0" w:color="auto"/>
         <w:insideV w:val="single" w:sz="4" w:space="0" w:color="auto"/>
       </w:tblBorders>
-      <w:tblCellMar>
-        <w:top w:w="0" w:type="dxa"/>
-        <w:left w:w="108" w:type="dxa"/>
-        <w:bottom w:w="0" w:type="dxa"/>
-        <w:right w:w="108" w:type="dxa"/>
-      </w:tblCellMar>
     </w:tblPr>
   </w:style>
   <w:style w:type="paragraph" w:customStyle="1" w:styleId="Coptic">
@@ -4691,7 +4835,7 @@
 </file>
 
 <file path=customXml/itemProps1.xml><?xml version="1.0" encoding="utf-8"?>
-<ds:datastoreItem xmlns:ds="http://schemas.openxmlformats.org/officeDocument/2006/customXml" ds:itemID="{0879CA1F-4C76-014C-A286-70B832905E8D}">
+<ds:datastoreItem xmlns:ds="http://schemas.openxmlformats.org/officeDocument/2006/customXml" ds:itemID="{C97361B0-6460-401C-9AD6-4E4EB607AE13}">
   <ds:schemaRefs>
     <ds:schemaRef ds:uri="http://schemas.openxmlformats.org/officeDocument/2006/bibliography"/>
   </ds:schemaRefs>

--- a/Psalms/015.docx
+++ b/Psalms/015.docx
@@ -30,19 +30,21 @@
         <w:tblLook w:val="0420" w:firstRow="1" w:lastRow="0" w:firstColumn="0" w:lastColumn="0" w:noHBand="0" w:noVBand="1"/>
       </w:tblPr>
       <w:tblGrid>
-        <w:gridCol w:w="3649"/>
-        <w:gridCol w:w="3557"/>
-        <w:gridCol w:w="3633"/>
-        <w:gridCol w:w="3569"/>
-        <w:gridCol w:w="3604"/>
-        <w:gridCol w:w="3668"/>
-        <w:gridCol w:w="3668"/>
-        <w:gridCol w:w="3668"/>
+        <w:gridCol w:w="3086"/>
+        <w:gridCol w:w="3006"/>
+        <w:gridCol w:w="2252"/>
+        <w:gridCol w:w="2252"/>
+        <w:gridCol w:w="3070"/>
+        <w:gridCol w:w="3012"/>
+        <w:gridCol w:w="3047"/>
+        <w:gridCol w:w="3099"/>
+        <w:gridCol w:w="3099"/>
+        <w:gridCol w:w="3093"/>
       </w:tblGrid>
       <w:tr>
         <w:tc>
           <w:tcPr>
-            <w:tcW w:w="629" w:type="pct"/>
+            <w:tcW w:w="532" w:type="pct"/>
           </w:tcPr>
           <w:p>
             <w:r>
@@ -52,7 +54,7 @@
         </w:tc>
         <w:tc>
           <w:tcPr>
-            <w:tcW w:w="613" w:type="pct"/>
+            <w:tcW w:w="518" w:type="pct"/>
           </w:tcPr>
           <w:p>
             <w:r>
@@ -62,7 +64,27 @@
         </w:tc>
         <w:tc>
           <w:tcPr>
-            <w:tcW w:w="626" w:type="pct"/>
+            <w:tcW w:w="388" w:type="pct"/>
+          </w:tcPr>
+          <w:p>
+            <w:r>
+              <w:t>Burmester</w:t>
+            </w:r>
+          </w:p>
+        </w:tc>
+        <w:tc>
+          <w:tcPr>
+            <w:tcW w:w="388" w:type="pct"/>
+          </w:tcPr>
+          <w:p>
+            <w:r>
+              <w:t>Burmester-modernized</w:t>
+            </w:r>
+          </w:p>
+        </w:tc>
+        <w:tc>
+          <w:tcPr>
+            <w:tcW w:w="529" w:type="pct"/>
           </w:tcPr>
           <w:p>
             <w:r>
@@ -72,7 +94,7 @@
         </w:tc>
         <w:tc>
           <w:tcPr>
-            <w:tcW w:w="615" w:type="pct"/>
+            <w:tcW w:w="519" w:type="pct"/>
           </w:tcPr>
           <w:p>
             <w:r>
@@ -82,7 +104,7 @@
         </w:tc>
         <w:tc>
           <w:tcPr>
-            <w:tcW w:w="621" w:type="pct"/>
+            <w:tcW w:w="525" w:type="pct"/>
           </w:tcPr>
           <w:p>
             <w:r>
@@ -92,7 +114,7 @@
         </w:tc>
         <w:tc>
           <w:tcPr>
-            <w:tcW w:w="632" w:type="pct"/>
+            <w:tcW w:w="534" w:type="pct"/>
           </w:tcPr>
           <w:p>
             <w:r>
@@ -102,7 +124,7 @@
         </w:tc>
         <w:tc>
           <w:tcPr>
-            <w:tcW w:w="632" w:type="pct"/>
+            <w:tcW w:w="534" w:type="pct"/>
           </w:tcPr>
           <w:p>
             <w:r>
@@ -112,7 +134,7 @@
         </w:tc>
         <w:tc>
           <w:tcPr>
-            <w:tcW w:w="632" w:type="pct"/>
+            <w:tcW w:w="533" w:type="pct"/>
           </w:tcPr>
           <w:p>
             <w:r>
@@ -124,7 +146,7 @@
       <w:tr>
         <w:tc>
           <w:tcPr>
-            <w:tcW w:w="629" w:type="pct"/>
+            <w:tcW w:w="532" w:type="pct"/>
           </w:tcPr>
           <w:p>
             <w:pPr>
@@ -142,7 +164,7 @@
         </w:tc>
         <w:tc>
           <w:tcPr>
-            <w:tcW w:w="613" w:type="pct"/>
+            <w:tcW w:w="518" w:type="pct"/>
           </w:tcPr>
           <w:p>
             <w:pPr>
@@ -160,13 +182,25 @@
         </w:tc>
         <w:tc>
           <w:tcPr>
-            <w:tcW w:w="626" w:type="pct"/>
+            <w:tcW w:w="388" w:type="pct"/>
           </w:tcPr>
           <w:p/>
         </w:tc>
         <w:tc>
           <w:tcPr>
-            <w:tcW w:w="615" w:type="pct"/>
+            <w:tcW w:w="388" w:type="pct"/>
+          </w:tcPr>
+          <w:p/>
+        </w:tc>
+        <w:tc>
+          <w:tcPr>
+            <w:tcW w:w="529" w:type="pct"/>
+          </w:tcPr>
+          <w:p/>
+        </w:tc>
+        <w:tc>
+          <w:tcPr>
+            <w:tcW w:w="519" w:type="pct"/>
           </w:tcPr>
           <w:p>
             <w:r>
@@ -176,7 +210,7 @@
         </w:tc>
         <w:tc>
           <w:tcPr>
-            <w:tcW w:w="621" w:type="pct"/>
+            <w:tcW w:w="525" w:type="pct"/>
           </w:tcPr>
           <w:p>
             <w:r>
@@ -186,7 +220,7 @@
         </w:tc>
         <w:tc>
           <w:tcPr>
-            <w:tcW w:w="632" w:type="pct"/>
+            <w:tcW w:w="534" w:type="pct"/>
           </w:tcPr>
           <w:p>
             <w:pPr>
@@ -199,7 +233,7 @@
         </w:tc>
         <w:tc>
           <w:tcPr>
-            <w:tcW w:w="632" w:type="pct"/>
+            <w:tcW w:w="534" w:type="pct"/>
           </w:tcPr>
           <w:p>
             <w:pPr>
@@ -230,7 +264,7 @@
         </w:tc>
         <w:tc>
           <w:tcPr>
-            <w:tcW w:w="632" w:type="pct"/>
+            <w:tcW w:w="533" w:type="pct"/>
           </w:tcPr>
           <w:p>
             <w:pPr>
@@ -260,7 +294,7 @@
       <w:tr>
         <w:tc>
           <w:tcPr>
-            <w:tcW w:w="629" w:type="pct"/>
+            <w:tcW w:w="532" w:type="pct"/>
           </w:tcPr>
           <w:p>
             <w:pPr>
@@ -284,7 +318,7 @@
         </w:tc>
         <w:tc>
           <w:tcPr>
-            <w:tcW w:w="613" w:type="pct"/>
+            <w:tcW w:w="518" w:type="pct"/>
           </w:tcPr>
           <w:p>
             <w:pPr>
@@ -308,7 +342,78 @@
         </w:tc>
         <w:tc>
           <w:tcPr>
-            <w:tcW w:w="626" w:type="pct"/>
+            <w:tcW w:w="388" w:type="pct"/>
+          </w:tcPr>
+          <w:p>
+            <w:pPr>
+              <w:spacing w:line="240" w:lineRule="auto"/>
+              <w:jc w:val="left"/>
+              <w:rPr>
+                <w:rFonts w:ascii="Times" w:eastAsia="Times New Roman" w:hAnsi="Times" w:cs="Times New Roman"/>
+                <w:color w:val="000000"/>
+                <w:sz w:val="27"/>
+                <w:szCs w:val="27"/>
+              </w:rPr>
+            </w:pPr>
+            <w:r>
+              <w:rPr>
+                <w:rFonts w:ascii="Times" w:eastAsia="Times New Roman" w:hAnsi="Times" w:cs="Times New Roman"/>
+                <w:color w:val="000000"/>
+                <w:sz w:val="27"/>
+                <w:szCs w:val="27"/>
+              </w:rPr>
+              <w:t xml:space="preserve">Guard me, Lord, for I have </w:t>
+            </w:r>
+            <w:r>
+              <w:rPr>
+                <w:rFonts w:ascii="Times" w:eastAsia="Times New Roman" w:hAnsi="Times" w:cs="Times New Roman"/>
+                <w:i/>
+                <w:color w:val="000000"/>
+                <w:sz w:val="27"/>
+                <w:szCs w:val="27"/>
+              </w:rPr>
+              <w:t>trusted</w:t>
+            </w:r>
+            <w:r>
+              <w:rPr>
+                <w:rFonts w:ascii="Times" w:eastAsia="Times New Roman" w:hAnsi="Times" w:cs="Times New Roman"/>
+                <w:color w:val="000000"/>
+                <w:sz w:val="27"/>
+                <w:szCs w:val="27"/>
+              </w:rPr>
+              <w:t xml:space="preserve"> in Thee.</w:t>
+            </w:r>
+          </w:p>
+        </w:tc>
+        <w:tc>
+          <w:tcPr>
+            <w:tcW w:w="388" w:type="pct"/>
+          </w:tcPr>
+          <w:p>
+            <w:pPr>
+              <w:spacing w:line="240" w:lineRule="auto"/>
+              <w:jc w:val="left"/>
+              <w:rPr>
+                <w:rFonts w:ascii="Times" w:eastAsia="Times New Roman" w:hAnsi="Times" w:cs="Times New Roman"/>
+                <w:color w:val="000000"/>
+                <w:sz w:val="27"/>
+                <w:szCs w:val="27"/>
+              </w:rPr>
+            </w:pPr>
+            <w:r>
+              <w:rPr>
+                <w:rFonts w:ascii="Times" w:eastAsia="Times New Roman" w:hAnsi="Times" w:cs="Times New Roman"/>
+                <w:color w:val="000000"/>
+                <w:sz w:val="27"/>
+                <w:szCs w:val="27"/>
+              </w:rPr>
+              <w:t>Guard me, Lord, for I have trusted in You.</w:t>
+            </w:r>
+          </w:p>
+        </w:tc>
+        <w:tc>
+          <w:tcPr>
+            <w:tcW w:w="529" w:type="pct"/>
           </w:tcPr>
           <w:p>
             <w:pPr>
@@ -334,7 +439,7 @@
         </w:tc>
         <w:tc>
           <w:tcPr>
-            <w:tcW w:w="615" w:type="pct"/>
+            <w:tcW w:w="519" w:type="pct"/>
           </w:tcPr>
           <w:p>
             <w:r>
@@ -344,7 +449,7 @@
         </w:tc>
         <w:tc>
           <w:tcPr>
-            <w:tcW w:w="621" w:type="pct"/>
+            <w:tcW w:w="525" w:type="pct"/>
           </w:tcPr>
           <w:p>
             <w:r>
@@ -354,26 +459,20 @@
         </w:tc>
         <w:tc>
           <w:tcPr>
-            <w:tcW w:w="632" w:type="pct"/>
+            <w:tcW w:w="534" w:type="pct"/>
           </w:tcPr>
           <w:p>
             <w:pPr>
               <w:pStyle w:val="EngIndEnd"/>
             </w:pPr>
             <w:r>
-              <w:t xml:space="preserve">Guard me, O </w:t>
-            </w:r>
-            <w:r>
-              <w:t>Lord</w:t>
-            </w:r>
-            <w:r>
-              <w:t>, because in you I hoped.</w:t>
-            </w:r>
-          </w:p>
-        </w:tc>
-        <w:tc>
-          <w:tcPr>
-            <w:tcW w:w="632" w:type="pct"/>
+              <w:t>Guard me, O Lord, because in you I hoped.</w:t>
+            </w:r>
+          </w:p>
+        </w:tc>
+        <w:tc>
+          <w:tcPr>
+            <w:tcW w:w="534" w:type="pct"/>
           </w:tcPr>
           <w:p>
             <w:pPr>
@@ -404,7 +503,7 @@
         </w:tc>
         <w:tc>
           <w:tcPr>
-            <w:tcW w:w="632" w:type="pct"/>
+            <w:tcW w:w="533" w:type="pct"/>
           </w:tcPr>
           <w:p>
             <w:pPr>
@@ -434,7 +533,7 @@
       <w:tr>
         <w:tc>
           <w:tcPr>
-            <w:tcW w:w="629" w:type="pct"/>
+            <w:tcW w:w="532" w:type="pct"/>
           </w:tcPr>
           <w:p>
             <w:pPr>
@@ -478,7 +577,7 @@
         </w:tc>
         <w:tc>
           <w:tcPr>
-            <w:tcW w:w="613" w:type="pct"/>
+            <w:tcW w:w="518" w:type="pct"/>
           </w:tcPr>
           <w:p>
             <w:pPr>
@@ -516,7 +615,88 @@
         </w:tc>
         <w:tc>
           <w:tcPr>
-            <w:tcW w:w="626" w:type="pct"/>
+            <w:tcW w:w="388" w:type="pct"/>
+          </w:tcPr>
+          <w:p>
+            <w:pPr>
+              <w:spacing w:line="240" w:lineRule="auto"/>
+              <w:jc w:val="left"/>
+              <w:rPr>
+                <w:rFonts w:ascii="Times" w:eastAsia="Times New Roman" w:hAnsi="Times" w:cs="Times New Roman"/>
+                <w:color w:val="000000"/>
+                <w:sz w:val="27"/>
+                <w:szCs w:val="27"/>
+              </w:rPr>
+            </w:pPr>
+            <w:r>
+              <w:rPr>
+                <w:rFonts w:ascii="Times" w:eastAsia="Times New Roman" w:hAnsi="Times" w:cs="Times New Roman"/>
+                <w:color w:val="000000"/>
+                <w:sz w:val="27"/>
+                <w:szCs w:val="27"/>
+              </w:rPr>
+              <w:t xml:space="preserve">I said to the Lord: Thou art my Lord; of my </w:t>
+            </w:r>
+            <w:r>
+              <w:rPr>
+                <w:rFonts w:ascii="Times" w:eastAsia="Times New Roman" w:hAnsi="Times" w:cs="Times New Roman"/>
+                <w:i/>
+                <w:color w:val="000000"/>
+                <w:sz w:val="27"/>
+                <w:szCs w:val="27"/>
+              </w:rPr>
+              <w:t>goods</w:t>
+            </w:r>
+            <w:r>
+              <w:rPr>
+                <w:rFonts w:ascii="Times" w:eastAsia="Times New Roman" w:hAnsi="Times" w:cs="Times New Roman"/>
+                <w:color w:val="000000"/>
+                <w:sz w:val="27"/>
+                <w:szCs w:val="27"/>
+              </w:rPr>
+              <w:t xml:space="preserve"> Thou hast not </w:t>
+            </w:r>
+            <w:r>
+              <w:rPr>
+                <w:rFonts w:ascii="Times" w:eastAsia="Times New Roman" w:hAnsi="Times" w:cs="Times New Roman"/>
+                <w:i/>
+                <w:color w:val="000000"/>
+                <w:sz w:val="27"/>
+                <w:szCs w:val="27"/>
+              </w:rPr>
+              <w:t>need.</w:t>
+            </w:r>
+          </w:p>
+        </w:tc>
+        <w:tc>
+          <w:tcPr>
+            <w:tcW w:w="388" w:type="pct"/>
+          </w:tcPr>
+          <w:p>
+            <w:pPr>
+              <w:spacing w:line="240" w:lineRule="auto"/>
+              <w:jc w:val="left"/>
+              <w:rPr>
+                <w:rFonts w:ascii="Times" w:eastAsia="Times New Roman" w:hAnsi="Times" w:cs="Times New Roman"/>
+                <w:color w:val="000000"/>
+                <w:sz w:val="27"/>
+                <w:szCs w:val="27"/>
+              </w:rPr>
+            </w:pPr>
+            <w:r>
+              <w:rPr>
+                <w:rFonts w:ascii="Times" w:eastAsia="Times New Roman" w:hAnsi="Times" w:cs="Times New Roman"/>
+                <w:color w:val="000000"/>
+                <w:sz w:val="27"/>
+                <w:szCs w:val="27"/>
+              </w:rPr>
+              <w:t>I said to the Lord, You are my Lord, and You have no need of my goods.</w:t>
+            </w:r>
+          </w:p>
+        </w:tc>
+        <w:tc>
+          <w:tcPr>
+            <w:tcW w:w="529" w:type="pct"/>
           </w:tcPr>
           <w:p>
             <w:pPr>
@@ -542,7 +722,7 @@
         </w:tc>
         <w:tc>
           <w:tcPr>
-            <w:tcW w:w="615" w:type="pct"/>
+            <w:tcW w:w="519" w:type="pct"/>
           </w:tcPr>
           <w:p>
             <w:r>
@@ -552,7 +732,7 @@
         </w:tc>
         <w:tc>
           <w:tcPr>
-            <w:tcW w:w="621" w:type="pct"/>
+            <w:tcW w:w="525" w:type="pct"/>
           </w:tcPr>
           <w:p>
             <w:r>
@@ -562,7 +742,7 @@
         </w:tc>
         <w:tc>
           <w:tcPr>
-            <w:tcW w:w="632" w:type="pct"/>
+            <w:tcW w:w="534" w:type="pct"/>
           </w:tcPr>
           <w:p>
             <w:pPr>
@@ -577,16 +757,13 @@
               <w:pStyle w:val="EngIndEnd"/>
             </w:pPr>
             <w:r>
-              <w:t xml:space="preserve">because </w:t>
-            </w:r>
-            <w:r>
-              <w:t>you have no need of my goods.”</w:t>
-            </w:r>
-          </w:p>
-        </w:tc>
-        <w:tc>
-          <w:tcPr>
-            <w:tcW w:w="632" w:type="pct"/>
+              <w:t>because you have no need of my goods.”</w:t>
+            </w:r>
+          </w:p>
+        </w:tc>
+        <w:tc>
+          <w:tcPr>
+            <w:tcW w:w="534" w:type="pct"/>
           </w:tcPr>
           <w:p>
             <w:pPr>
@@ -606,29 +783,7 @@
                 <w:szCs w:val="24"/>
                 <w:shd w:val="clear" w:color="auto" w:fill="FFFFFF"/>
               </w:rPr>
-              <w:t xml:space="preserve">I said to the Lord, </w:t>
-            </w:r>
-            <w:proofErr w:type="gramStart"/>
-            <w:r>
-              <w:rPr>
-                <w:rFonts w:ascii="Tahoma" w:eastAsia="Times New Roman" w:hAnsi="Tahoma" w:cs="Tahoma"/>
-                <w:color w:val="2E1308"/>
-                <w:sz w:val="24"/>
-                <w:szCs w:val="24"/>
-                <w:shd w:val="clear" w:color="auto" w:fill="FFFFFF"/>
-              </w:rPr>
-              <w:t>Thou</w:t>
-            </w:r>
-            <w:proofErr w:type="gramEnd"/>
-            <w:r>
-              <w:rPr>
-                <w:rFonts w:ascii="Tahoma" w:eastAsia="Times New Roman" w:hAnsi="Tahoma" w:cs="Tahoma"/>
-                <w:color w:val="2E1308"/>
-                <w:sz w:val="24"/>
-                <w:szCs w:val="24"/>
-                <w:shd w:val="clear" w:color="auto" w:fill="FFFFFF"/>
-              </w:rPr>
-              <w:t xml:space="preserve"> art my Lord; for thou has no need of my goodness.</w:t>
+              <w:t>I said to the Lord, Thou art my Lord; for thou has no need of my goodness.</w:t>
             </w:r>
           </w:p>
           <w:p>
@@ -639,7 +794,7 @@
         </w:tc>
         <w:tc>
           <w:tcPr>
-            <w:tcW w:w="632" w:type="pct"/>
+            <w:tcW w:w="533" w:type="pct"/>
           </w:tcPr>
           <w:p>
             <w:pPr>
@@ -692,7 +847,7 @@
       <w:tr>
         <w:tc>
           <w:tcPr>
-            <w:tcW w:w="629" w:type="pct"/>
+            <w:tcW w:w="532" w:type="pct"/>
           </w:tcPr>
           <w:p>
             <w:pPr>
@@ -719,7 +874,7 @@
         </w:tc>
         <w:tc>
           <w:tcPr>
-            <w:tcW w:w="613" w:type="pct"/>
+            <w:tcW w:w="518" w:type="pct"/>
           </w:tcPr>
           <w:p>
             <w:pPr>
@@ -769,7 +924,59 @@
         </w:tc>
         <w:tc>
           <w:tcPr>
-            <w:tcW w:w="626" w:type="pct"/>
+            <w:tcW w:w="388" w:type="pct"/>
+          </w:tcPr>
+          <w:p>
+            <w:pPr>
+              <w:spacing w:line="240" w:lineRule="auto"/>
+              <w:jc w:val="left"/>
+              <w:rPr>
+                <w:rFonts w:ascii="Times" w:eastAsia="Times New Roman" w:hAnsi="Times" w:cs="Times New Roman"/>
+                <w:color w:val="000000"/>
+                <w:sz w:val="27"/>
+                <w:szCs w:val="27"/>
+              </w:rPr>
+            </w:pPr>
+            <w:r>
+              <w:rPr>
+                <w:rFonts w:ascii="Times" w:eastAsia="Times New Roman" w:hAnsi="Times" w:cs="Times New Roman"/>
+                <w:color w:val="000000"/>
+                <w:sz w:val="27"/>
+                <w:szCs w:val="27"/>
+              </w:rPr>
+              <w:t>He hath shewn His wonders to those who are holy, who are on His earth, and He hath wrought all His desires in them.</w:t>
+            </w:r>
+          </w:p>
+        </w:tc>
+        <w:tc>
+          <w:tcPr>
+            <w:tcW w:w="388" w:type="pct"/>
+          </w:tcPr>
+          <w:p>
+            <w:pPr>
+              <w:spacing w:line="240" w:lineRule="auto"/>
+              <w:jc w:val="left"/>
+              <w:rPr>
+                <w:rFonts w:ascii="Times" w:eastAsia="Times New Roman" w:hAnsi="Times" w:cs="Times New Roman"/>
+                <w:color w:val="000000"/>
+                <w:sz w:val="27"/>
+                <w:szCs w:val="27"/>
+              </w:rPr>
+            </w:pPr>
+            <w:r>
+              <w:rPr>
+                <w:rFonts w:ascii="Times" w:eastAsia="Times New Roman" w:hAnsi="Times" w:cs="Times New Roman"/>
+                <w:color w:val="000000"/>
+                <w:sz w:val="27"/>
+                <w:szCs w:val="27"/>
+              </w:rPr>
+              <w:t>He has shown His wonders to those who are holy on the earth, and He has worked all His desires in them.</w:t>
+            </w:r>
+          </w:p>
+        </w:tc>
+        <w:tc>
+          <w:tcPr>
+            <w:tcW w:w="529" w:type="pct"/>
           </w:tcPr>
           <w:p>
             <w:pPr>
@@ -795,7 +1002,7 @@
         </w:tc>
         <w:tc>
           <w:tcPr>
-            <w:tcW w:w="615" w:type="pct"/>
+            <w:tcW w:w="519" w:type="pct"/>
           </w:tcPr>
           <w:p>
             <w:r>
@@ -805,7 +1012,7 @@
         </w:tc>
         <w:tc>
           <w:tcPr>
-            <w:tcW w:w="621" w:type="pct"/>
+            <w:tcW w:w="525" w:type="pct"/>
           </w:tcPr>
           <w:p>
             <w:r>
@@ -815,7 +1022,7 @@
         </w:tc>
         <w:tc>
           <w:tcPr>
-            <w:tcW w:w="632" w:type="pct"/>
+            <w:tcW w:w="534" w:type="pct"/>
           </w:tcPr>
           <w:p>
             <w:pPr>
@@ -836,7 +1043,7 @@
         </w:tc>
         <w:tc>
           <w:tcPr>
-            <w:tcW w:w="632" w:type="pct"/>
+            <w:tcW w:w="534" w:type="pct"/>
           </w:tcPr>
           <w:p>
             <w:pPr>
@@ -867,7 +1074,7 @@
         </w:tc>
         <w:tc>
           <w:tcPr>
-            <w:tcW w:w="632" w:type="pct"/>
+            <w:tcW w:w="533" w:type="pct"/>
           </w:tcPr>
           <w:p>
             <w:pPr>
@@ -920,7 +1127,7 @@
       <w:tr>
         <w:tc>
           <w:tcPr>
-            <w:tcW w:w="629" w:type="pct"/>
+            <w:tcW w:w="532" w:type="pct"/>
           </w:tcPr>
           <w:p>
             <w:pPr>
@@ -935,6 +1142,7 @@
               <w:pStyle w:val="EnglishHangNoCoptic"/>
             </w:pPr>
             <w:r>
+              <w:lastRenderedPageBreak/>
               <w:tab/>
               <w:t>after that they made haste.</w:t>
             </w:r>
@@ -953,61 +1161,57 @@
               <w:pStyle w:val="EnglishHangEndNoCoptic"/>
             </w:pPr>
             <w:r>
+              <w:tab/>
+              <w:t>nor will I mention their names with my lips.</w:t>
+            </w:r>
+          </w:p>
+          <w:p>
+            <w:pPr>
+              <w:pStyle w:val="CoptIndEnd"/>
+            </w:pPr>
+          </w:p>
+        </w:tc>
+        <w:tc>
+          <w:tcPr>
+            <w:tcW w:w="518" w:type="pct"/>
+          </w:tcPr>
+          <w:p>
+            <w:pPr>
+              <w:pStyle w:val="EnglishHangNoCoptic"/>
+            </w:pPr>
+            <w:r>
+              <w:lastRenderedPageBreak/>
+              <w:t xml:space="preserve">4 Their </w:t>
+            </w:r>
+            <w:r>
+              <w:t>diseases</w:t>
+            </w:r>
+            <w:r>
+              <w:t xml:space="preserve"> were multiplied;</w:t>
+            </w:r>
+          </w:p>
+          <w:p>
+            <w:pPr>
+              <w:pStyle w:val="EnglishHangNoCoptic"/>
+            </w:pPr>
+            <w:r>
               <w:lastRenderedPageBreak/>
               <w:tab/>
-              <w:t>nor will I mention their names with my lips.</w:t>
-            </w:r>
-          </w:p>
-          <w:p>
-            <w:pPr>
-              <w:pStyle w:val="CoptIndEnd"/>
-            </w:pPr>
-          </w:p>
-        </w:tc>
-        <w:tc>
-          <w:tcPr>
-            <w:tcW w:w="613" w:type="pct"/>
-          </w:tcPr>
+            </w:r>
+            <w:r>
+              <w:t>they hastened after these things</w:t>
+            </w:r>
+            <w:r>
+              <w:t>.</w:t>
+            </w:r>
+          </w:p>
           <w:p>
             <w:pPr>
               <w:pStyle w:val="EnglishHangNoCoptic"/>
             </w:pPr>
             <w:r>
-              <w:lastRenderedPageBreak/>
-              <w:t xml:space="preserve">4 Their </w:t>
-            </w:r>
-            <w:r>
-              <w:t>diseases</w:t>
-            </w:r>
-            <w:r>
-              <w:t xml:space="preserve"> were multiplied;</w:t>
-            </w:r>
-          </w:p>
-          <w:p>
-            <w:pPr>
-              <w:pStyle w:val="EnglishHangNoCoptic"/>
-            </w:pPr>
-            <w:r>
               <w:tab/>
-            </w:r>
-            <w:r>
-              <w:t>they hastened after these things</w:t>
-            </w:r>
-            <w:r>
-              <w:t>.</w:t>
-            </w:r>
-          </w:p>
-          <w:p>
-            <w:pPr>
-              <w:pStyle w:val="EnglishHangNoCoptic"/>
-            </w:pPr>
-            <w:r>
-              <w:tab/>
-              <w:t xml:space="preserve">I will not enter their assemblies </w:t>
-            </w:r>
-            <w:r>
-              <w:lastRenderedPageBreak/>
-              <w:t>of blood,</w:t>
+              <w:t>I will not enter their assemblies of blood,</w:t>
             </w:r>
           </w:p>
           <w:p>
@@ -1027,7 +1231,119 @@
         </w:tc>
         <w:tc>
           <w:tcPr>
-            <w:tcW w:w="626" w:type="pct"/>
+            <w:tcW w:w="388" w:type="pct"/>
+          </w:tcPr>
+          <w:p>
+            <w:pPr>
+              <w:spacing w:line="240" w:lineRule="auto"/>
+              <w:jc w:val="left"/>
+              <w:rPr>
+                <w:rFonts w:ascii="Times" w:eastAsia="Times New Roman" w:hAnsi="Times" w:cs="Times New Roman"/>
+                <w:color w:val="000000"/>
+                <w:sz w:val="27"/>
+                <w:szCs w:val="27"/>
+              </w:rPr>
+            </w:pPr>
+            <w:r>
+              <w:rPr>
+                <w:rFonts w:ascii="Times" w:eastAsia="Times New Roman" w:hAnsi="Times" w:cs="Times New Roman"/>
+                <w:color w:val="000000"/>
+                <w:sz w:val="27"/>
+                <w:szCs w:val="27"/>
+              </w:rPr>
+              <w:lastRenderedPageBreak/>
+              <w:t xml:space="preserve">Their sicknesses have multiplied, </w:t>
+            </w:r>
+            <w:r>
+              <w:rPr>
+                <w:rFonts w:ascii="Times" w:eastAsia="Times New Roman" w:hAnsi="Times" w:cs="Times New Roman"/>
+                <w:color w:val="000000"/>
+                <w:sz w:val="27"/>
+                <w:szCs w:val="27"/>
+              </w:rPr>
+              <w:lastRenderedPageBreak/>
+              <w:t xml:space="preserve">after these (things) they have hastened. I will not assemble at their </w:t>
+            </w:r>
+            <w:r>
+              <w:rPr>
+                <w:rFonts w:ascii="Times" w:eastAsia="Times New Roman" w:hAnsi="Times" w:cs="Times New Roman"/>
+                <w:i/>
+                <w:color w:val="000000"/>
+                <w:sz w:val="27"/>
+                <w:szCs w:val="27"/>
+              </w:rPr>
+              <w:t>synagogues</w:t>
+            </w:r>
+            <w:r>
+              <w:rPr>
+                <w:rFonts w:ascii="Times" w:eastAsia="Times New Roman" w:hAnsi="Times" w:cs="Times New Roman"/>
+                <w:color w:val="000000"/>
+                <w:sz w:val="27"/>
+                <w:szCs w:val="27"/>
+              </w:rPr>
+              <w:t xml:space="preserve"> of blood, </w:t>
+            </w:r>
+            <w:r>
+              <w:rPr>
+                <w:rFonts w:ascii="Times" w:eastAsia="Times New Roman" w:hAnsi="Times" w:cs="Times New Roman"/>
+                <w:i/>
+                <w:color w:val="000000"/>
+                <w:sz w:val="27"/>
+                <w:szCs w:val="27"/>
+              </w:rPr>
+              <w:t>nor</w:t>
+            </w:r>
+            <w:r>
+              <w:rPr>
+                <w:rFonts w:ascii="Times" w:eastAsia="Times New Roman" w:hAnsi="Times" w:cs="Times New Roman"/>
+                <w:color w:val="000000"/>
+                <w:sz w:val="27"/>
+                <w:szCs w:val="27"/>
+              </w:rPr>
+              <w:t xml:space="preserve"> will I remember their names with my lips.</w:t>
+            </w:r>
+          </w:p>
+        </w:tc>
+        <w:tc>
+          <w:tcPr>
+            <w:tcW w:w="388" w:type="pct"/>
+          </w:tcPr>
+          <w:p>
+            <w:pPr>
+              <w:spacing w:line="240" w:lineRule="auto"/>
+              <w:jc w:val="left"/>
+              <w:rPr>
+                <w:rFonts w:ascii="Times" w:eastAsia="Times New Roman" w:hAnsi="Times" w:cs="Times New Roman"/>
+                <w:color w:val="000000"/>
+                <w:sz w:val="27"/>
+                <w:szCs w:val="27"/>
+              </w:rPr>
+            </w:pPr>
+            <w:r>
+              <w:rPr>
+                <w:rFonts w:ascii="Times" w:eastAsia="Times New Roman" w:hAnsi="Times" w:cs="Times New Roman"/>
+                <w:color w:val="000000"/>
+                <w:sz w:val="27"/>
+                <w:szCs w:val="27"/>
+              </w:rPr>
+              <w:lastRenderedPageBreak/>
+              <w:t xml:space="preserve">Their sicknesses have multiplied, </w:t>
+            </w:r>
+            <w:r>
+              <w:rPr>
+                <w:rFonts w:ascii="Times" w:eastAsia="Times New Roman" w:hAnsi="Times" w:cs="Times New Roman"/>
+                <w:color w:val="000000"/>
+                <w:sz w:val="27"/>
+                <w:szCs w:val="27"/>
+              </w:rPr>
+              <w:lastRenderedPageBreak/>
+              <w:t>after these things they have hastened. I will not assemble at their synagogues of blood, nor will I remember their names with my lips.</w:t>
+            </w:r>
+          </w:p>
+        </w:tc>
+        <w:tc>
+          <w:tcPr>
+            <w:tcW w:w="529" w:type="pct"/>
           </w:tcPr>
           <w:p>
             <w:pPr>
@@ -1047,7 +1363,7 @@
                 <w:szCs w:val="27"/>
               </w:rPr>
               <w:lastRenderedPageBreak/>
-              <w:t xml:space="preserve">Their sicknesses have been multiplied, after these they have hastened: I will not assemble at their synagogues </w:t>
+              <w:t xml:space="preserve">Their sicknesses have been multiplied, after </w:t>
             </w:r>
             <w:r>
               <w:rPr>
@@ -1057,14 +1373,14 @@
                 <w:szCs w:val="27"/>
               </w:rPr>
               <w:lastRenderedPageBreak/>
-              <w:t>of blood, nor will I mention their names by my lips.</w:t>
+              <w:t>these they have hastened: I will not assemble at their synagogues of blood, nor will I mention their names by my lips.</w:t>
             </w:r>
           </w:p>
           <w:p/>
         </w:tc>
         <w:tc>
           <w:tcPr>
-            <w:tcW w:w="615" w:type="pct"/>
+            <w:tcW w:w="519" w:type="pct"/>
           </w:tcPr>
           <w:p>
             <w:r>
@@ -1075,49 +1391,32 @@
               <w:rPr>
                 <w:i/>
               </w:rPr>
-              <w:t>(</w:t>
-            </w:r>
-            <w:proofErr w:type="spellStart"/>
-            <w:r>
-              <w:rPr>
-                <w:i/>
-              </w:rPr>
-              <w:t>Dispalm</w:t>
-            </w:r>
-            <w:proofErr w:type="spellEnd"/>
-            <w:r>
-              <w:rPr>
-                <w:i/>
-              </w:rPr>
-              <w:t>)</w:t>
-            </w:r>
-            <w:r>
-              <w:t xml:space="preserve"> I will not assemble their assemblies of blood, nor will I make remembrance of their </w:t>
-            </w:r>
-            <w:r>
               <w:lastRenderedPageBreak/>
-              <w:t>names through my lips.</w:t>
-            </w:r>
-          </w:p>
-        </w:tc>
-        <w:tc>
-          <w:tcPr>
-            <w:tcW w:w="621" w:type="pct"/>
+              <w:t>(Dispalm)</w:t>
+            </w:r>
+            <w:r>
+              <w:t xml:space="preserve"> I will not assemble their assemblies of blood, nor will I make remembrance of their names through my lips.</w:t>
+            </w:r>
+          </w:p>
+        </w:tc>
+        <w:tc>
+          <w:tcPr>
+            <w:tcW w:w="525" w:type="pct"/>
           </w:tcPr>
           <w:p>
             <w:r>
               <w:lastRenderedPageBreak/>
-              <w:t xml:space="preserve">Their infirmities increased, whereupon they made haste; I will not convene their assemblies of blood, neither make mention of their names </w:t>
+              <w:t xml:space="preserve">Their infirmities increased, whereupon they made haste; I </w:t>
             </w:r>
             <w:r>
               <w:lastRenderedPageBreak/>
-              <w:t>with my lips.</w:t>
-            </w:r>
-          </w:p>
-        </w:tc>
-        <w:tc>
-          <w:tcPr>
-            <w:tcW w:w="632" w:type="pct"/>
+              <w:t>will not convene their assemblies of blood, neither make mention of their names with my lips.</w:t>
+            </w:r>
+          </w:p>
+        </w:tc>
+        <w:tc>
+          <w:tcPr>
+            <w:tcW w:w="534" w:type="pct"/>
           </w:tcPr>
           <w:p>
             <w:pPr>
@@ -1125,7 +1424,11 @@
             </w:pPr>
             <w:r>
               <w:lastRenderedPageBreak/>
-              <w:t>Their infirmities were multiplied;</w:t>
+              <w:t xml:space="preserve">Their infirmities were </w:t>
+            </w:r>
+            <w:r>
+              <w:lastRenderedPageBreak/>
+              <w:t>multiplied;</w:t>
             </w:r>
           </w:p>
           <w:p>
@@ -1133,73 +1436,72 @@
               <w:pStyle w:val="EngIndEnd"/>
             </w:pPr>
             <w:r>
+              <w:t>after that, they were quick;</w:t>
+            </w:r>
+          </w:p>
+          <w:p>
+            <w:pPr>
+              <w:pStyle w:val="EngIndEnd"/>
+            </w:pPr>
+            <w:r>
+              <w:t>I will not gather their gatherings due to spilled blood</w:t>
+            </w:r>
+          </w:p>
+          <w:p>
+            <w:pPr>
+              <w:pStyle w:val="EngIndEnd"/>
+            </w:pPr>
+            <w:r>
+              <w:t>or make mention of their names with my lips.</w:t>
+            </w:r>
+          </w:p>
+        </w:tc>
+        <w:tc>
+          <w:tcPr>
+            <w:tcW w:w="534" w:type="pct"/>
+          </w:tcPr>
+          <w:p>
+            <w:pPr>
+              <w:spacing w:line="240" w:lineRule="auto"/>
+              <w:jc w:val="left"/>
+              <w:rPr>
+                <w:rFonts w:eastAsia="Times New Roman" w:cs="Times New Roman"/>
+                <w:sz w:val="24"/>
+                <w:szCs w:val="24"/>
+              </w:rPr>
+            </w:pPr>
+            <w:r>
+              <w:rPr>
+                <w:rFonts w:ascii="Tahoma" w:eastAsia="Times New Roman" w:hAnsi="Tahoma" w:cs="Tahoma"/>
+                <w:color w:val="2E1308"/>
+                <w:sz w:val="24"/>
+                <w:szCs w:val="24"/>
+                <w:shd w:val="clear" w:color="auto" w:fill="FFFFFF"/>
+              </w:rPr>
               <w:lastRenderedPageBreak/>
-              <w:t>after that, they were quick;</w:t>
+              <w:t xml:space="preserve">Their weaknesses have been multiplied; afterward </w:t>
+            </w:r>
+            <w:r>
+              <w:rPr>
+                <w:rFonts w:ascii="Tahoma" w:eastAsia="Times New Roman" w:hAnsi="Tahoma" w:cs="Tahoma"/>
+                <w:color w:val="2E1308"/>
+                <w:sz w:val="24"/>
+                <w:szCs w:val="24"/>
+                <w:shd w:val="clear" w:color="auto" w:fill="FFFFFF"/>
+              </w:rPr>
+              <w:lastRenderedPageBreak/>
+              <w:t>they hasted. I will by no means assemble their bloody meetings, neither will I make mention of their names with my lips.</w:t>
             </w:r>
           </w:p>
           <w:p>
             <w:pPr>
               <w:pStyle w:val="EngIndEnd"/>
             </w:pPr>
-            <w:r>
-              <w:t>I will not gather their gatherings due to spilled blood</w:t>
-            </w:r>
-          </w:p>
-          <w:p>
-            <w:pPr>
-              <w:pStyle w:val="EngIndEnd"/>
-            </w:pPr>
-            <w:r>
-              <w:t>or make mention of their names with my lips.</w:t>
-            </w:r>
-          </w:p>
-        </w:tc>
-        <w:tc>
-          <w:tcPr>
-            <w:tcW w:w="632" w:type="pct"/>
-          </w:tcPr>
-          <w:p>
-            <w:pPr>
-              <w:spacing w:line="240" w:lineRule="auto"/>
-              <w:jc w:val="left"/>
-              <w:rPr>
-                <w:rFonts w:eastAsia="Times New Roman" w:cs="Times New Roman"/>
-                <w:sz w:val="24"/>
-                <w:szCs w:val="24"/>
-              </w:rPr>
-            </w:pPr>
-            <w:r>
-              <w:rPr>
-                <w:rFonts w:ascii="Tahoma" w:eastAsia="Times New Roman" w:hAnsi="Tahoma" w:cs="Tahoma"/>
-                <w:color w:val="2E1308"/>
-                <w:sz w:val="24"/>
-                <w:szCs w:val="24"/>
-                <w:shd w:val="clear" w:color="auto" w:fill="FFFFFF"/>
-              </w:rPr>
-              <w:lastRenderedPageBreak/>
-              <w:t xml:space="preserve">Their weaknesses have been multiplied; afterward they hasted. I will by no means assemble their bloody meetings, </w:t>
-            </w:r>
-            <w:r>
-              <w:rPr>
-                <w:rFonts w:ascii="Tahoma" w:eastAsia="Times New Roman" w:hAnsi="Tahoma" w:cs="Tahoma"/>
-                <w:color w:val="2E1308"/>
-                <w:sz w:val="24"/>
-                <w:szCs w:val="24"/>
-                <w:shd w:val="clear" w:color="auto" w:fill="FFFFFF"/>
-              </w:rPr>
-              <w:lastRenderedPageBreak/>
-              <w:t>neither will I make mention of their names with my lips.</w:t>
-            </w:r>
-          </w:p>
-          <w:p>
-            <w:pPr>
-              <w:pStyle w:val="EngIndEnd"/>
-            </w:pPr>
-          </w:p>
-        </w:tc>
-        <w:tc>
-          <w:tcPr>
-            <w:tcW w:w="632" w:type="pct"/>
+          </w:p>
+        </w:tc>
+        <w:tc>
+          <w:tcPr>
+            <w:tcW w:w="533" w:type="pct"/>
           </w:tcPr>
           <w:p>
             <w:pPr>
@@ -1245,6 +1547,7 @@
                 <w:szCs w:val="24"/>
                 <w:shd w:val="clear" w:color="auto" w:fill="FFFFFF"/>
               </w:rPr>
+              <w:lastRenderedPageBreak/>
               <w:t>They hastened after these things;</w:t>
             </w:r>
           </w:p>
@@ -1268,18 +1571,7 @@
                 <w:szCs w:val="24"/>
                 <w:shd w:val="clear" w:color="auto" w:fill="FFFFFF"/>
               </w:rPr>
-              <w:t xml:space="preserve">I will not join in their assemblies </w:t>
-            </w:r>
-            <w:r>
-              <w:rPr>
-                <w:rFonts w:ascii="Tahoma" w:eastAsia="Times New Roman" w:hAnsi="Tahoma" w:cs="Tahoma"/>
-                <w:color w:val="2E1308"/>
-                <w:sz w:val="24"/>
-                <w:szCs w:val="24"/>
-                <w:shd w:val="clear" w:color="auto" w:fill="FFFFFF"/>
-              </w:rPr>
-              <w:lastRenderedPageBreak/>
-              <w:t>of blood,</w:t>
+              <w:t>I will not join in their assemblies of blood,</w:t>
             </w:r>
           </w:p>
           <w:p>
@@ -1310,7 +1602,7 @@
       <w:tr>
         <w:tc>
           <w:tcPr>
-            <w:tcW w:w="629" w:type="pct"/>
+            <w:tcW w:w="532" w:type="pct"/>
           </w:tcPr>
           <w:p>
             <w:pPr>
@@ -1350,7 +1642,7 @@
         </w:tc>
         <w:tc>
           <w:tcPr>
-            <w:tcW w:w="613" w:type="pct"/>
+            <w:tcW w:w="518" w:type="pct"/>
           </w:tcPr>
           <w:p>
             <w:pPr>
@@ -1389,7 +1681,97 @@
         </w:tc>
         <w:tc>
           <w:tcPr>
-            <w:tcW w:w="626" w:type="pct"/>
+            <w:tcW w:w="388" w:type="pct"/>
+          </w:tcPr>
+          <w:p>
+            <w:pPr>
+              <w:spacing w:line="240" w:lineRule="auto"/>
+              <w:jc w:val="left"/>
+              <w:rPr>
+                <w:rFonts w:ascii="Times" w:eastAsia="Times New Roman" w:hAnsi="Times" w:cs="Times New Roman"/>
+                <w:color w:val="000000"/>
+                <w:sz w:val="27"/>
+                <w:szCs w:val="27"/>
+              </w:rPr>
+            </w:pPr>
+            <w:r>
+              <w:rPr>
+                <w:rFonts w:ascii="Times" w:eastAsia="Times New Roman" w:hAnsi="Times" w:cs="Times New Roman"/>
+                <w:color w:val="000000"/>
+                <w:sz w:val="27"/>
+                <w:szCs w:val="27"/>
+              </w:rPr>
+              <w:t xml:space="preserve">The portion of mine </w:t>
+            </w:r>
+            <w:r>
+              <w:rPr>
+                <w:rFonts w:ascii="Times" w:eastAsia="Times New Roman" w:hAnsi="Times" w:cs="Times New Roman"/>
+                <w:i/>
+                <w:color w:val="000000"/>
+                <w:sz w:val="27"/>
+                <w:szCs w:val="27"/>
+              </w:rPr>
+              <w:t>inheritance</w:t>
+            </w:r>
+            <w:r>
+              <w:rPr>
+                <w:rFonts w:ascii="Times" w:eastAsia="Times New Roman" w:hAnsi="Times" w:cs="Times New Roman"/>
+                <w:color w:val="000000"/>
+                <w:sz w:val="27"/>
+                <w:szCs w:val="27"/>
+              </w:rPr>
+              <w:t xml:space="preserve"> and my cup is the Lord: Thou (it is) who shall return mine </w:t>
+            </w:r>
+            <w:r>
+              <w:rPr>
+                <w:rFonts w:ascii="Times" w:eastAsia="Times New Roman" w:hAnsi="Times" w:cs="Times New Roman"/>
+                <w:i/>
+                <w:color w:val="000000"/>
+                <w:sz w:val="27"/>
+                <w:szCs w:val="27"/>
+              </w:rPr>
+              <w:t>inheritance</w:t>
+            </w:r>
+            <w:r>
+              <w:rPr>
+                <w:rFonts w:ascii="Times" w:eastAsia="Times New Roman" w:hAnsi="Times" w:cs="Times New Roman"/>
+                <w:color w:val="000000"/>
+                <w:sz w:val="27"/>
+                <w:szCs w:val="27"/>
+              </w:rPr>
+              <w:t xml:space="preserve"> to me.</w:t>
+            </w:r>
+          </w:p>
+        </w:tc>
+        <w:tc>
+          <w:tcPr>
+            <w:tcW w:w="388" w:type="pct"/>
+          </w:tcPr>
+          <w:p>
+            <w:pPr>
+              <w:spacing w:line="240" w:lineRule="auto"/>
+              <w:jc w:val="left"/>
+              <w:rPr>
+                <w:rFonts w:ascii="Times" w:eastAsia="Times New Roman" w:hAnsi="Times" w:cs="Times New Roman"/>
+                <w:color w:val="000000"/>
+                <w:sz w:val="27"/>
+                <w:szCs w:val="27"/>
+              </w:rPr>
+            </w:pPr>
+            <w:r>
+              <w:rPr>
+                <w:rFonts w:ascii="Times" w:eastAsia="Times New Roman" w:hAnsi="Times" w:cs="Times New Roman"/>
+                <w:color w:val="000000"/>
+                <w:sz w:val="27"/>
+                <w:szCs w:val="27"/>
+              </w:rPr>
+              <w:t>The Lord is the portion of my inheritance and my cup: You are He Who will return my inheritance.</w:t>
+            </w:r>
+          </w:p>
+        </w:tc>
+        <w:tc>
+          <w:tcPr>
+            <w:tcW w:w="529" w:type="pct"/>
           </w:tcPr>
           <w:p>
             <w:pPr>
@@ -1425,7 +1807,7 @@
         </w:tc>
         <w:tc>
           <w:tcPr>
-            <w:tcW w:w="615" w:type="pct"/>
+            <w:tcW w:w="519" w:type="pct"/>
           </w:tcPr>
           <w:p>
             <w:r>
@@ -1435,25 +1817,17 @@
         </w:tc>
         <w:tc>
           <w:tcPr>
-            <w:tcW w:w="621" w:type="pct"/>
-          </w:tcPr>
-          <w:p>
-            <w:r>
-              <w:t xml:space="preserve">The Lord is the portion of mine inheritance, and of my cup; it is Thou who </w:t>
-            </w:r>
-            <w:proofErr w:type="spellStart"/>
-            <w:r>
-              <w:t>restorest</w:t>
-            </w:r>
-            <w:proofErr w:type="spellEnd"/>
-            <w:r>
-              <w:t xml:space="preserve"> mine inheritance unto me.</w:t>
-            </w:r>
-          </w:p>
-        </w:tc>
-        <w:tc>
-          <w:tcPr>
-            <w:tcW w:w="632" w:type="pct"/>
+            <w:tcW w:w="525" w:type="pct"/>
+          </w:tcPr>
+          <w:p>
+            <w:r>
+              <w:t>The Lord is the portion of mine inheritance, and of my cup; it is Thou who restorest mine inheritance unto me.</w:t>
+            </w:r>
+          </w:p>
+        </w:tc>
+        <w:tc>
+          <w:tcPr>
+            <w:tcW w:w="534" w:type="pct"/>
           </w:tcPr>
           <w:p>
             <w:pPr>
@@ -1474,7 +1848,7 @@
         </w:tc>
         <w:tc>
           <w:tcPr>
-            <w:tcW w:w="632" w:type="pct"/>
+            <w:tcW w:w="534" w:type="pct"/>
           </w:tcPr>
           <w:p>
             <w:pPr>
@@ -1505,7 +1879,7 @@
         </w:tc>
         <w:tc>
           <w:tcPr>
-            <w:tcW w:w="632" w:type="pct"/>
+            <w:tcW w:w="533" w:type="pct"/>
           </w:tcPr>
           <w:p>
             <w:pPr>
@@ -1558,7 +1932,7 @@
       <w:tr>
         <w:tc>
           <w:tcPr>
-            <w:tcW w:w="629" w:type="pct"/>
+            <w:tcW w:w="532" w:type="pct"/>
           </w:tcPr>
           <w:p>
             <w:pPr>
@@ -1585,7 +1959,7 @@
         </w:tc>
         <w:tc>
           <w:tcPr>
-            <w:tcW w:w="613" w:type="pct"/>
+            <w:tcW w:w="518" w:type="pct"/>
           </w:tcPr>
           <w:p>
             <w:pPr>
@@ -1623,7 +1997,107 @@
         </w:tc>
         <w:tc>
           <w:tcPr>
-            <w:tcW w:w="626" w:type="pct"/>
+            <w:tcW w:w="388" w:type="pct"/>
+          </w:tcPr>
+          <w:p>
+            <w:pPr>
+              <w:spacing w:line="240" w:lineRule="auto"/>
+              <w:jc w:val="left"/>
+              <w:rPr>
+                <w:rFonts w:ascii="Times" w:eastAsia="Times New Roman" w:hAnsi="Times" w:cs="Times New Roman"/>
+                <w:color w:val="000000"/>
+                <w:sz w:val="27"/>
+                <w:szCs w:val="27"/>
+              </w:rPr>
+            </w:pPr>
+            <w:r>
+              <w:rPr>
+                <w:rFonts w:ascii="Times" w:eastAsia="Times New Roman" w:hAnsi="Times" w:cs="Times New Roman"/>
+                <w:color w:val="000000"/>
+                <w:sz w:val="27"/>
+                <w:szCs w:val="27"/>
+              </w:rPr>
+              <w:t xml:space="preserve">Measuring cords have fallen to me among those who hold fast; </w:t>
+            </w:r>
+            <w:r>
+              <w:rPr>
+                <w:rFonts w:ascii="Times" w:eastAsia="Times New Roman" w:hAnsi="Times" w:cs="Times New Roman"/>
+                <w:i/>
+                <w:color w:val="000000"/>
+                <w:sz w:val="27"/>
+                <w:szCs w:val="27"/>
+              </w:rPr>
+              <w:t>for also</w:t>
+            </w:r>
+            <w:r>
+              <w:rPr>
+                <w:rFonts w:ascii="Times" w:eastAsia="Times New Roman" w:hAnsi="Times" w:cs="Times New Roman"/>
+                <w:color w:val="000000"/>
+                <w:sz w:val="27"/>
+                <w:szCs w:val="27"/>
+              </w:rPr>
+              <w:t xml:space="preserve"> mine </w:t>
+            </w:r>
+            <w:r>
+              <w:rPr>
+                <w:rFonts w:ascii="Times" w:eastAsia="Times New Roman" w:hAnsi="Times" w:cs="Times New Roman"/>
+                <w:i/>
+                <w:color w:val="000000"/>
+                <w:sz w:val="27"/>
+                <w:szCs w:val="27"/>
+              </w:rPr>
+              <w:t>inheritance</w:t>
+            </w:r>
+            <w:r>
+              <w:rPr>
+                <w:rFonts w:ascii="Times" w:eastAsia="Times New Roman" w:hAnsi="Times" w:cs="Times New Roman"/>
+                <w:color w:val="000000"/>
+                <w:sz w:val="27"/>
+                <w:szCs w:val="27"/>
+              </w:rPr>
+              <w:t xml:space="preserve"> hath been made firm for me.</w:t>
+            </w:r>
+          </w:p>
+        </w:tc>
+        <w:tc>
+          <w:tcPr>
+            <w:tcW w:w="388" w:type="pct"/>
+          </w:tcPr>
+          <w:p>
+            <w:pPr>
+              <w:spacing w:line="240" w:lineRule="auto"/>
+              <w:jc w:val="left"/>
+              <w:rPr>
+                <w:rFonts w:ascii="Times" w:eastAsia="Times New Roman" w:hAnsi="Times" w:cs="Times New Roman"/>
+                <w:color w:val="000000"/>
+                <w:sz w:val="27"/>
+                <w:szCs w:val="27"/>
+              </w:rPr>
+            </w:pPr>
+            <w:r>
+              <w:rPr>
+                <w:rFonts w:ascii="Times" w:eastAsia="Times New Roman" w:hAnsi="Times" w:cs="Times New Roman"/>
+                <w:color w:val="000000"/>
+                <w:sz w:val="27"/>
+                <w:szCs w:val="27"/>
+                <w:highlight w:val="yellow"/>
+              </w:rPr>
+              <w:t>Measuring cords have fallen to me among those who hold fast</w:t>
+            </w:r>
+            <w:r>
+              <w:rPr>
+                <w:rFonts w:ascii="Times" w:eastAsia="Times New Roman" w:hAnsi="Times" w:cs="Times New Roman"/>
+                <w:color w:val="000000"/>
+                <w:sz w:val="27"/>
+                <w:szCs w:val="27"/>
+              </w:rPr>
+              <w:t>, and my inheritance has been made firm for me.</w:t>
+            </w:r>
+          </w:p>
+        </w:tc>
+        <w:tc>
+          <w:tcPr>
+            <w:tcW w:w="529" w:type="pct"/>
           </w:tcPr>
           <w:p>
             <w:pPr>
@@ -1649,7 +2123,7 @@
         </w:tc>
         <w:tc>
           <w:tcPr>
-            <w:tcW w:w="615" w:type="pct"/>
+            <w:tcW w:w="519" w:type="pct"/>
           </w:tcPr>
           <w:p>
             <w:r>
@@ -1659,7 +2133,7 @@
         </w:tc>
         <w:tc>
           <w:tcPr>
-            <w:tcW w:w="621" w:type="pct"/>
+            <w:tcW w:w="525" w:type="pct"/>
           </w:tcPr>
           <w:p>
             <w:r>
@@ -1669,7 +2143,7 @@
         </w:tc>
         <w:tc>
           <w:tcPr>
-            <w:tcW w:w="632" w:type="pct"/>
+            <w:tcW w:w="534" w:type="pct"/>
           </w:tcPr>
           <w:p>
             <w:pPr>
@@ -1690,7 +2164,7 @@
         </w:tc>
         <w:tc>
           <w:tcPr>
-            <w:tcW w:w="632" w:type="pct"/>
+            <w:tcW w:w="534" w:type="pct"/>
           </w:tcPr>
           <w:p>
             <w:pPr>
@@ -1721,7 +2195,7 @@
         </w:tc>
         <w:tc>
           <w:tcPr>
-            <w:tcW w:w="632" w:type="pct"/>
+            <w:tcW w:w="533" w:type="pct"/>
           </w:tcPr>
           <w:p>
             <w:pPr>
@@ -1774,7 +2248,7 @@
       <w:tr>
         <w:tc>
           <w:tcPr>
-            <w:tcW w:w="629" w:type="pct"/>
+            <w:tcW w:w="532" w:type="pct"/>
           </w:tcPr>
           <w:p>
             <w:pPr>
@@ -1807,7 +2281,7 @@
         </w:tc>
         <w:tc>
           <w:tcPr>
-            <w:tcW w:w="613" w:type="pct"/>
+            <w:tcW w:w="518" w:type="pct"/>
           </w:tcPr>
           <w:p>
             <w:pPr>
@@ -1846,7 +2320,138 @@
         </w:tc>
         <w:tc>
           <w:tcPr>
-            <w:tcW w:w="626" w:type="pct"/>
+            <w:tcW w:w="388" w:type="pct"/>
+          </w:tcPr>
+          <w:p>
+            <w:pPr>
+              <w:spacing w:line="240" w:lineRule="auto"/>
+              <w:jc w:val="left"/>
+              <w:rPr>
+                <w:rFonts w:ascii="Times" w:eastAsia="Times New Roman" w:hAnsi="Times" w:cs="Times New Roman"/>
+                <w:color w:val="000000"/>
+                <w:sz w:val="27"/>
+                <w:szCs w:val="27"/>
+              </w:rPr>
+            </w:pPr>
+            <w:r>
+              <w:rPr>
+                <w:rFonts w:ascii="Times" w:eastAsia="Times New Roman" w:hAnsi="Times" w:cs="Times New Roman"/>
+                <w:color w:val="000000"/>
+                <w:sz w:val="27"/>
+                <w:szCs w:val="27"/>
+              </w:rPr>
+              <w:lastRenderedPageBreak/>
+              <w:t xml:space="preserve">I will bless the Lord Who hath given understanding to me: </w:t>
+            </w:r>
+            <w:r>
+              <w:rPr>
+                <w:rFonts w:ascii="Times" w:eastAsia="Times New Roman" w:hAnsi="Times" w:cs="Times New Roman"/>
+                <w:i/>
+                <w:color w:val="000000"/>
+                <w:sz w:val="27"/>
+                <w:szCs w:val="27"/>
+              </w:rPr>
+              <w:t xml:space="preserve">and, </w:t>
+            </w:r>
+            <w:r>
+              <w:rPr>
+                <w:rFonts w:ascii="Times" w:eastAsia="Times New Roman" w:hAnsi="Times" w:cs="Times New Roman"/>
+                <w:i/>
+                <w:color w:val="000000"/>
+                <w:sz w:val="27"/>
+                <w:szCs w:val="27"/>
+              </w:rPr>
+              <w:lastRenderedPageBreak/>
+              <w:t>moreover,</w:t>
+            </w:r>
+            <w:r>
+              <w:rPr>
+                <w:rFonts w:ascii="Times" w:eastAsia="Times New Roman" w:hAnsi="Times" w:cs="Times New Roman"/>
+                <w:color w:val="000000"/>
+                <w:sz w:val="27"/>
+                <w:szCs w:val="27"/>
+              </w:rPr>
+              <w:t xml:space="preserve"> even until night my reins will give instruction to</w:t>
+            </w:r>
+            <w:r>
+              <w:rPr>
+                <w:rFonts w:ascii="Times" w:eastAsia="Times New Roman" w:hAnsi="Times" w:cs="Times New Roman"/>
+                <w:color w:val="000000"/>
+                <w:sz w:val="27"/>
+                <w:szCs w:val="27"/>
+              </w:rPr>
+              <w:t xml:space="preserve"> </w:t>
+            </w:r>
+            <w:r>
+              <w:rPr>
+                <w:rFonts w:ascii="Times" w:eastAsia="Times New Roman" w:hAnsi="Times" w:cs="Times New Roman"/>
+                <w:color w:val="000000"/>
+                <w:sz w:val="27"/>
+                <w:szCs w:val="27"/>
+              </w:rPr>
+              <w:t>me.</w:t>
+            </w:r>
+          </w:p>
+        </w:tc>
+        <w:tc>
+          <w:tcPr>
+            <w:tcW w:w="388" w:type="pct"/>
+          </w:tcPr>
+          <w:p>
+            <w:pPr>
+              <w:spacing w:line="240" w:lineRule="auto"/>
+              <w:jc w:val="left"/>
+              <w:rPr>
+                <w:rFonts w:ascii="Times" w:eastAsia="Times New Roman" w:hAnsi="Times" w:cs="Times New Roman"/>
+                <w:color w:val="000000"/>
+                <w:sz w:val="27"/>
+                <w:szCs w:val="27"/>
+              </w:rPr>
+            </w:pPr>
+            <w:r>
+              <w:rPr>
+                <w:rFonts w:ascii="Times" w:eastAsia="Times New Roman" w:hAnsi="Times" w:cs="Times New Roman"/>
+                <w:color w:val="000000"/>
+                <w:sz w:val="27"/>
+                <w:szCs w:val="27"/>
+              </w:rPr>
+              <w:lastRenderedPageBreak/>
+              <w:t xml:space="preserve">I will bless the Lord Who has given me understanding: even until the </w:t>
+            </w:r>
+            <w:r>
+              <w:rPr>
+                <w:rFonts w:ascii="Times" w:eastAsia="Times New Roman" w:hAnsi="Times" w:cs="Times New Roman"/>
+                <w:color w:val="000000"/>
+                <w:sz w:val="27"/>
+                <w:szCs w:val="27"/>
+              </w:rPr>
+              <w:lastRenderedPageBreak/>
+              <w:t xml:space="preserve">night my </w:t>
+            </w:r>
+            <w:r>
+              <w:rPr>
+                <w:rFonts w:ascii="Times" w:eastAsia="Times New Roman" w:hAnsi="Times" w:cs="Times New Roman"/>
+                <w:color w:val="000000"/>
+                <w:sz w:val="27"/>
+                <w:szCs w:val="27"/>
+                <w:highlight w:val="yellow"/>
+              </w:rPr>
+              <w:t>reins</w:t>
+            </w:r>
+            <w:r>
+              <w:rPr>
+                <w:rFonts w:ascii="Times" w:eastAsia="Times New Roman" w:hAnsi="Times" w:cs="Times New Roman"/>
+                <w:color w:val="000000"/>
+                <w:sz w:val="27"/>
+                <w:szCs w:val="27"/>
+              </w:rPr>
+              <w:t xml:space="preserve"> have instructed me.</w:t>
+            </w:r>
+          </w:p>
+        </w:tc>
+        <w:tc>
+          <w:tcPr>
+            <w:tcW w:w="529" w:type="pct"/>
           </w:tcPr>
           <w:p>
             <w:pPr>
@@ -1865,6 +2470,7 @@
                 <w:sz w:val="27"/>
                 <w:szCs w:val="27"/>
               </w:rPr>
+              <w:lastRenderedPageBreak/>
               <w:t>I will bless the Lord, who has given me understanding: till the night, also, my reins have instructed me.</w:t>
             </w:r>
           </w:p>
@@ -1872,23 +2478,18 @@
         </w:tc>
         <w:tc>
           <w:tcPr>
-            <w:tcW w:w="615" w:type="pct"/>
-          </w:tcPr>
-          <w:p>
-            <w:r>
-              <w:t>I will bless the Lord Wh</w:t>
-            </w:r>
-            <w:r>
-              <w:t xml:space="preserve">o hath given me understanding; </w:t>
-            </w:r>
-            <w:r>
-              <w:t>moreover, even till night have my reins instructed me.</w:t>
-            </w:r>
-          </w:p>
-        </w:tc>
-        <w:tc>
-          <w:tcPr>
-            <w:tcW w:w="621" w:type="pct"/>
+            <w:tcW w:w="519" w:type="pct"/>
+          </w:tcPr>
+          <w:p>
+            <w:r>
+              <w:lastRenderedPageBreak/>
+              <w:t>I will bless the Lord Who hath given me understanding; moreover, even till night have my reins instructed me.</w:t>
+            </w:r>
+          </w:p>
+        </w:tc>
+        <w:tc>
+          <w:tcPr>
+            <w:tcW w:w="525" w:type="pct"/>
           </w:tcPr>
           <w:p>
             <w:r>
@@ -1898,7 +2499,7 @@
         </w:tc>
         <w:tc>
           <w:tcPr>
-            <w:tcW w:w="632" w:type="pct"/>
+            <w:tcW w:w="534" w:type="pct"/>
           </w:tcPr>
           <w:p>
             <w:pPr>
@@ -1913,13 +2514,17 @@
               <w:pStyle w:val="EngIndEnd"/>
             </w:pPr>
             <w:r>
-              <w:t>moreover, until night my kidneys instruct me.</w:t>
-            </w:r>
-          </w:p>
-        </w:tc>
-        <w:tc>
-          <w:tcPr>
-            <w:tcW w:w="632" w:type="pct"/>
+              <w:t xml:space="preserve">moreover, until night my </w:t>
+            </w:r>
+            <w:r>
+              <w:lastRenderedPageBreak/>
+              <w:t>kidneys instruct me.</w:t>
+            </w:r>
+          </w:p>
+        </w:tc>
+        <w:tc>
+          <w:tcPr>
+            <w:tcW w:w="534" w:type="pct"/>
           </w:tcPr>
           <w:p>
             <w:pPr>
@@ -1939,6 +2544,7 @@
                 <w:szCs w:val="24"/>
                 <w:shd w:val="clear" w:color="auto" w:fill="FFFFFF"/>
               </w:rPr>
+              <w:lastRenderedPageBreak/>
               <w:t>I will bless the Lord who has instructed me; my reins too have chastened me even till night.</w:t>
             </w:r>
           </w:p>
@@ -1950,28 +2556,29 @@
         </w:tc>
         <w:tc>
           <w:tcPr>
-            <w:tcW w:w="632" w:type="pct"/>
-          </w:tcPr>
-          <w:p>
-            <w:pPr>
-              <w:spacing w:line="240" w:lineRule="auto"/>
-              <w:jc w:val="left"/>
-              <w:rPr>
-                <w:rFonts w:ascii="Tahoma" w:eastAsia="Times New Roman" w:hAnsi="Tahoma" w:cs="Tahoma"/>
-                <w:color w:val="2E1308"/>
-                <w:sz w:val="24"/>
-                <w:szCs w:val="24"/>
-                <w:shd w:val="clear" w:color="auto" w:fill="FFFFFF"/>
-              </w:rPr>
-            </w:pPr>
-            <w:r>
-              <w:rPr>
-                <w:rFonts w:ascii="Tahoma" w:eastAsia="Times New Roman" w:hAnsi="Tahoma" w:cs="Tahoma"/>
-                <w:color w:val="2E1308"/>
-                <w:sz w:val="24"/>
-                <w:szCs w:val="24"/>
-                <w:shd w:val="clear" w:color="auto" w:fill="FFFFFF"/>
-              </w:rPr>
+            <w:tcW w:w="533" w:type="pct"/>
+          </w:tcPr>
+          <w:p>
+            <w:pPr>
+              <w:spacing w:line="240" w:lineRule="auto"/>
+              <w:jc w:val="left"/>
+              <w:rPr>
+                <w:rFonts w:ascii="Tahoma" w:eastAsia="Times New Roman" w:hAnsi="Tahoma" w:cs="Tahoma"/>
+                <w:color w:val="2E1308"/>
+                <w:sz w:val="24"/>
+                <w:szCs w:val="24"/>
+                <w:shd w:val="clear" w:color="auto" w:fill="FFFFFF"/>
+              </w:rPr>
+            </w:pPr>
+            <w:r>
+              <w:rPr>
+                <w:rFonts w:ascii="Tahoma" w:eastAsia="Times New Roman" w:hAnsi="Tahoma" w:cs="Tahoma"/>
+                <w:color w:val="2E1308"/>
+                <w:sz w:val="24"/>
+                <w:szCs w:val="24"/>
+                <w:shd w:val="clear" w:color="auto" w:fill="FFFFFF"/>
+              </w:rPr>
+              <w:lastRenderedPageBreak/>
               <w:t>I will bless the Lord who caused me to understand;</w:t>
             </w:r>
           </w:p>
@@ -2003,14 +2610,13 @@
       <w:tr>
         <w:tc>
           <w:tcPr>
-            <w:tcW w:w="629" w:type="pct"/>
+            <w:tcW w:w="532" w:type="pct"/>
           </w:tcPr>
           <w:p>
             <w:pPr>
               <w:pStyle w:val="EnglishHangNoCoptic"/>
             </w:pPr>
             <w:r>
-              <w:lastRenderedPageBreak/>
               <w:t>8 I see the Lord before me continually,</w:t>
             </w:r>
           </w:p>
@@ -2031,7 +2637,7 @@
         </w:tc>
         <w:tc>
           <w:tcPr>
-            <w:tcW w:w="613" w:type="pct"/>
+            <w:tcW w:w="518" w:type="pct"/>
           </w:tcPr>
           <w:p>
             <w:pPr>
@@ -2064,7 +2670,59 @@
         </w:tc>
         <w:tc>
           <w:tcPr>
-            <w:tcW w:w="626" w:type="pct"/>
+            <w:tcW w:w="388" w:type="pct"/>
+          </w:tcPr>
+          <w:p>
+            <w:pPr>
+              <w:spacing w:line="240" w:lineRule="auto"/>
+              <w:jc w:val="left"/>
+              <w:rPr>
+                <w:rFonts w:ascii="Times" w:eastAsia="Times New Roman" w:hAnsi="Times" w:cs="Times New Roman"/>
+                <w:color w:val="000000"/>
+                <w:sz w:val="27"/>
+                <w:szCs w:val="27"/>
+              </w:rPr>
+            </w:pPr>
+            <w:r>
+              <w:rPr>
+                <w:rFonts w:ascii="Times" w:eastAsia="Times New Roman" w:hAnsi="Times" w:cs="Times New Roman"/>
+                <w:color w:val="000000"/>
+                <w:sz w:val="27"/>
+                <w:szCs w:val="27"/>
+              </w:rPr>
+              <w:t>I have seen the Lord before me at all times, being at the right of me that I be not moved.</w:t>
+            </w:r>
+          </w:p>
+        </w:tc>
+        <w:tc>
+          <w:tcPr>
+            <w:tcW w:w="388" w:type="pct"/>
+          </w:tcPr>
+          <w:p>
+            <w:pPr>
+              <w:spacing w:line="240" w:lineRule="auto"/>
+              <w:jc w:val="left"/>
+              <w:rPr>
+                <w:rFonts w:ascii="Times" w:eastAsia="Times New Roman" w:hAnsi="Times" w:cs="Times New Roman"/>
+                <w:color w:val="000000"/>
+                <w:sz w:val="27"/>
+                <w:szCs w:val="27"/>
+              </w:rPr>
+            </w:pPr>
+            <w:r>
+              <w:rPr>
+                <w:rFonts w:ascii="Times" w:eastAsia="Times New Roman" w:hAnsi="Times" w:cs="Times New Roman"/>
+                <w:color w:val="000000"/>
+                <w:sz w:val="27"/>
+                <w:szCs w:val="27"/>
+              </w:rPr>
+              <w:t>I have seen the Lord before me at all times, [because] he is at my right hand, [so] that I will not be shaken.</w:t>
+            </w:r>
+          </w:p>
+        </w:tc>
+        <w:tc>
+          <w:tcPr>
+            <w:tcW w:w="529" w:type="pct"/>
           </w:tcPr>
           <w:p>
             <w:pPr>
@@ -2090,7 +2748,7 @@
         </w:tc>
         <w:tc>
           <w:tcPr>
-            <w:tcW w:w="615" w:type="pct"/>
+            <w:tcW w:w="519" w:type="pct"/>
           </w:tcPr>
           <w:p>
             <w:r>
@@ -2100,7 +2758,7 @@
         </w:tc>
         <w:tc>
           <w:tcPr>
-            <w:tcW w:w="621" w:type="pct"/>
+            <w:tcW w:w="525" w:type="pct"/>
           </w:tcPr>
           <w:p>
             <w:r>
@@ -2110,7 +2768,7 @@
         </w:tc>
         <w:tc>
           <w:tcPr>
-            <w:tcW w:w="632" w:type="pct"/>
+            <w:tcW w:w="534" w:type="pct"/>
           </w:tcPr>
           <w:p>
             <w:pPr>
@@ -2131,7 +2789,7 @@
         </w:tc>
         <w:tc>
           <w:tcPr>
-            <w:tcW w:w="632" w:type="pct"/>
+            <w:tcW w:w="534" w:type="pct"/>
           </w:tcPr>
           <w:p>
             <w:pPr>
@@ -2162,7 +2820,7 @@
         </w:tc>
         <w:tc>
           <w:tcPr>
-            <w:tcW w:w="632" w:type="pct"/>
+            <w:tcW w:w="533" w:type="pct"/>
           </w:tcPr>
           <w:p>
             <w:pPr>
@@ -2215,7 +2873,7 @@
       <w:tr>
         <w:tc>
           <w:tcPr>
-            <w:tcW w:w="629" w:type="pct"/>
+            <w:tcW w:w="532" w:type="pct"/>
           </w:tcPr>
           <w:p>
             <w:pPr>
@@ -2242,7 +2900,7 @@
         </w:tc>
         <w:tc>
           <w:tcPr>
-            <w:tcW w:w="613" w:type="pct"/>
+            <w:tcW w:w="518" w:type="pct"/>
           </w:tcPr>
           <w:p>
             <w:pPr>
@@ -2278,7 +2936,107 @@
         </w:tc>
         <w:tc>
           <w:tcPr>
-            <w:tcW w:w="626" w:type="pct"/>
+            <w:tcW w:w="388" w:type="pct"/>
+          </w:tcPr>
+          <w:p>
+            <w:pPr>
+              <w:spacing w:line="240" w:lineRule="auto"/>
+              <w:jc w:val="left"/>
+              <w:rPr>
+                <w:rFonts w:ascii="Times" w:eastAsia="Times New Roman" w:hAnsi="Times" w:cs="Times New Roman"/>
+                <w:color w:val="000000"/>
+                <w:sz w:val="27"/>
+                <w:szCs w:val="27"/>
+              </w:rPr>
+            </w:pPr>
+            <w:r>
+              <w:rPr>
+                <w:rFonts w:ascii="Times" w:eastAsia="Times New Roman" w:hAnsi="Times" w:cs="Times New Roman"/>
+                <w:color w:val="000000"/>
+                <w:sz w:val="27"/>
+                <w:szCs w:val="27"/>
+              </w:rPr>
+              <w:t xml:space="preserve">Therefore my heart is glad and my tongue rejoiceth; </w:t>
+            </w:r>
+            <w:r>
+              <w:rPr>
+                <w:rFonts w:ascii="Times" w:eastAsia="Times New Roman" w:hAnsi="Times" w:cs="Times New Roman"/>
+                <w:i/>
+                <w:color w:val="000000"/>
+                <w:sz w:val="27"/>
+                <w:szCs w:val="27"/>
+              </w:rPr>
+              <w:t xml:space="preserve">and, moreover, </w:t>
+            </w:r>
+            <w:r>
+              <w:rPr>
+                <w:rFonts w:ascii="Times" w:eastAsia="Times New Roman" w:hAnsi="Times" w:cs="Times New Roman"/>
+                <w:color w:val="000000"/>
+                <w:sz w:val="27"/>
+                <w:szCs w:val="27"/>
+              </w:rPr>
+              <w:t xml:space="preserve">even my </w:t>
+            </w:r>
+            <w:r>
+              <w:rPr>
+                <w:rFonts w:ascii="Times" w:eastAsia="Times New Roman" w:hAnsi="Times" w:cs="Times New Roman"/>
+                <w:i/>
+                <w:color w:val="000000"/>
+                <w:sz w:val="27"/>
+                <w:szCs w:val="27"/>
+              </w:rPr>
+              <w:t>flesh</w:t>
+            </w:r>
+            <w:r>
+              <w:rPr>
+                <w:rFonts w:ascii="Times" w:eastAsia="Times New Roman" w:hAnsi="Times" w:cs="Times New Roman"/>
+                <w:color w:val="000000"/>
+                <w:sz w:val="27"/>
+                <w:szCs w:val="27"/>
+              </w:rPr>
+              <w:t xml:space="preserve"> also shall be in </w:t>
+            </w:r>
+            <w:r>
+              <w:rPr>
+                <w:rFonts w:ascii="Times" w:eastAsia="Times New Roman" w:hAnsi="Times" w:cs="Times New Roman"/>
+                <w:i/>
+                <w:color w:val="000000"/>
+                <w:sz w:val="27"/>
+                <w:szCs w:val="27"/>
+              </w:rPr>
+              <w:t>hope.</w:t>
+            </w:r>
+          </w:p>
+        </w:tc>
+        <w:tc>
+          <w:tcPr>
+            <w:tcW w:w="388" w:type="pct"/>
+          </w:tcPr>
+          <w:p>
+            <w:pPr>
+              <w:spacing w:line="240" w:lineRule="auto"/>
+              <w:jc w:val="left"/>
+              <w:rPr>
+                <w:rFonts w:ascii="Times" w:eastAsia="Times New Roman" w:hAnsi="Times" w:cs="Times New Roman"/>
+                <w:color w:val="000000"/>
+                <w:sz w:val="27"/>
+                <w:szCs w:val="27"/>
+              </w:rPr>
+            </w:pPr>
+            <w:r>
+              <w:rPr>
+                <w:rFonts w:ascii="Times" w:eastAsia="Times New Roman" w:hAnsi="Times" w:cs="Times New Roman"/>
+                <w:color w:val="000000"/>
+                <w:sz w:val="27"/>
+                <w:szCs w:val="27"/>
+              </w:rPr>
+              <w:t>Therefore, my heart is glad and my tongue rejoices; even my flesh will dwell in hope.</w:t>
+            </w:r>
+          </w:p>
+        </w:tc>
+        <w:tc>
+          <w:tcPr>
+            <w:tcW w:w="529" w:type="pct"/>
           </w:tcPr>
           <w:p>
             <w:pPr>
@@ -2290,32 +3048,21 @@
                 <w:szCs w:val="24"/>
               </w:rPr>
             </w:pPr>
-            <w:proofErr w:type="gramStart"/>
-            <w:r>
-              <w:rPr>
-                <w:rFonts w:ascii="Times" w:eastAsia="Times New Roman" w:hAnsi="Times" w:cs="Times New Roman"/>
-                <w:color w:val="000000"/>
-                <w:sz w:val="27"/>
-                <w:szCs w:val="27"/>
-              </w:rPr>
-              <w:t>Therefore</w:t>
-            </w:r>
-            <w:proofErr w:type="gramEnd"/>
-            <w:r>
-              <w:rPr>
-                <w:rFonts w:ascii="Times" w:eastAsia="Times New Roman" w:hAnsi="Times" w:cs="Times New Roman"/>
-                <w:color w:val="000000"/>
-                <w:sz w:val="27"/>
-                <w:szCs w:val="27"/>
-              </w:rPr>
-              <w:t xml:space="preserve"> my heart has been gladdened, and my tongue has rejoiced: moreover, my flesh also shall dwell in hope.</w:t>
+            <w:r>
+              <w:rPr>
+                <w:rFonts w:ascii="Times" w:eastAsia="Times New Roman" w:hAnsi="Times" w:cs="Times New Roman"/>
+                <w:color w:val="000000"/>
+                <w:sz w:val="27"/>
+                <w:szCs w:val="27"/>
+              </w:rPr>
+              <w:t>Therefore my heart has been gladdened, and my tongue has rejoiced: moreover, my flesh also shall dwell in hope.</w:t>
             </w:r>
           </w:p>
           <w:p/>
         </w:tc>
         <w:tc>
           <w:tcPr>
-            <w:tcW w:w="615" w:type="pct"/>
+            <w:tcW w:w="519" w:type="pct"/>
           </w:tcPr>
           <w:p>
             <w:r>
@@ -2325,7 +3072,7 @@
         </w:tc>
         <w:tc>
           <w:tcPr>
-            <w:tcW w:w="621" w:type="pct"/>
+            <w:tcW w:w="525" w:type="pct"/>
           </w:tcPr>
           <w:p>
             <w:r>
@@ -2335,19 +3082,14 @@
         </w:tc>
         <w:tc>
           <w:tcPr>
-            <w:tcW w:w="632" w:type="pct"/>
+            <w:tcW w:w="534" w:type="pct"/>
           </w:tcPr>
           <w:p>
             <w:pPr>
               <w:pStyle w:val="EngIndEnd"/>
             </w:pPr>
-            <w:proofErr w:type="gramStart"/>
-            <w:r>
-              <w:t>Therefore</w:t>
-            </w:r>
-            <w:proofErr w:type="gramEnd"/>
-            <w:r>
-              <w:t xml:space="preserve"> my heart was glad,</w:t>
+            <w:r>
+              <w:t>Therefore my heart was glad,</w:t>
             </w:r>
           </w:p>
           <w:p>
@@ -2369,7 +3111,7 @@
         </w:tc>
         <w:tc>
           <w:tcPr>
-            <w:tcW w:w="632" w:type="pct"/>
+            <w:tcW w:w="534" w:type="pct"/>
           </w:tcPr>
           <w:p>
             <w:pPr>
@@ -2381,27 +3123,15 @@
                 <w:szCs w:val="24"/>
               </w:rPr>
             </w:pPr>
-            <w:proofErr w:type="gramStart"/>
-            <w:r>
-              <w:rPr>
-                <w:rFonts w:ascii="Tahoma" w:eastAsia="Times New Roman" w:hAnsi="Tahoma" w:cs="Tahoma"/>
-                <w:color w:val="2E1308"/>
-                <w:sz w:val="24"/>
-                <w:szCs w:val="24"/>
-                <w:shd w:val="clear" w:color="auto" w:fill="FFFFFF"/>
-              </w:rPr>
-              <w:t>Therefore</w:t>
-            </w:r>
-            <w:proofErr w:type="gramEnd"/>
-            <w:r>
-              <w:rPr>
-                <w:rFonts w:ascii="Tahoma" w:eastAsia="Times New Roman" w:hAnsi="Tahoma" w:cs="Tahoma"/>
-                <w:color w:val="2E1308"/>
-                <w:sz w:val="24"/>
-                <w:szCs w:val="24"/>
-                <w:shd w:val="clear" w:color="auto" w:fill="FFFFFF"/>
-              </w:rPr>
-              <w:t xml:space="preserve"> my heart rejoiced an my tongue exulted; moreover also my flesh shall rest in hope:</w:t>
+            <w:r>
+              <w:rPr>
+                <w:rFonts w:ascii="Tahoma" w:eastAsia="Times New Roman" w:hAnsi="Tahoma" w:cs="Tahoma"/>
+                <w:color w:val="2E1308"/>
+                <w:sz w:val="24"/>
+                <w:szCs w:val="24"/>
+                <w:shd w:val="clear" w:color="auto" w:fill="FFFFFF"/>
+              </w:rPr>
+              <w:t>Therefore my heart rejoiced an my tongue exulted; moreover also my flesh shall rest in hope:</w:t>
             </w:r>
           </w:p>
           <w:p>
@@ -2412,41 +3142,29 @@
         </w:tc>
         <w:tc>
           <w:tcPr>
-            <w:tcW w:w="632" w:type="pct"/>
-          </w:tcPr>
-          <w:p>
-            <w:pPr>
-              <w:spacing w:line="240" w:lineRule="auto"/>
-              <w:jc w:val="left"/>
-              <w:rPr>
-                <w:rFonts w:ascii="Tahoma" w:eastAsia="Times New Roman" w:hAnsi="Tahoma" w:cs="Tahoma"/>
-                <w:color w:val="2E1308"/>
-                <w:sz w:val="24"/>
-                <w:szCs w:val="24"/>
-                <w:shd w:val="clear" w:color="auto" w:fill="FFFFFF"/>
-              </w:rPr>
-            </w:pPr>
-            <w:proofErr w:type="gramStart"/>
-            <w:r>
-              <w:rPr>
-                <w:rFonts w:ascii="Tahoma" w:eastAsia="Times New Roman" w:hAnsi="Tahoma" w:cs="Tahoma"/>
-                <w:color w:val="2E1308"/>
-                <w:sz w:val="24"/>
-                <w:szCs w:val="24"/>
-                <w:shd w:val="clear" w:color="auto" w:fill="FFFFFF"/>
-              </w:rPr>
-              <w:t>Therefore</w:t>
-            </w:r>
-            <w:proofErr w:type="gramEnd"/>
-            <w:r>
-              <w:rPr>
-                <w:rFonts w:ascii="Tahoma" w:eastAsia="Times New Roman" w:hAnsi="Tahoma" w:cs="Tahoma"/>
-                <w:color w:val="2E1308"/>
-                <w:sz w:val="24"/>
-                <w:szCs w:val="24"/>
-                <w:shd w:val="clear" w:color="auto" w:fill="FFFFFF"/>
-              </w:rPr>
-              <w:t xml:space="preserve"> my heart was glad,</w:t>
+            <w:tcW w:w="533" w:type="pct"/>
+          </w:tcPr>
+          <w:p>
+            <w:pPr>
+              <w:spacing w:line="240" w:lineRule="auto"/>
+              <w:jc w:val="left"/>
+              <w:rPr>
+                <w:rFonts w:ascii="Tahoma" w:eastAsia="Times New Roman" w:hAnsi="Tahoma" w:cs="Tahoma"/>
+                <w:color w:val="2E1308"/>
+                <w:sz w:val="24"/>
+                <w:szCs w:val="24"/>
+                <w:shd w:val="clear" w:color="auto" w:fill="FFFFFF"/>
+              </w:rPr>
+            </w:pPr>
+            <w:r>
+              <w:rPr>
+                <w:rFonts w:ascii="Tahoma" w:eastAsia="Times New Roman" w:hAnsi="Tahoma" w:cs="Tahoma"/>
+                <w:color w:val="2E1308"/>
+                <w:sz w:val="24"/>
+                <w:szCs w:val="24"/>
+                <w:shd w:val="clear" w:color="auto" w:fill="FFFFFF"/>
+              </w:rPr>
+              <w:t>Therefore my heart was glad,</w:t>
             </w:r>
           </w:p>
           <w:p>
@@ -2500,7 +3218,7 @@
       <w:tr>
         <w:tc>
           <w:tcPr>
-            <w:tcW w:w="629" w:type="pct"/>
+            <w:tcW w:w="532" w:type="pct"/>
           </w:tcPr>
           <w:p>
             <w:pPr>
@@ -2539,7 +3257,7 @@
         </w:tc>
         <w:tc>
           <w:tcPr>
-            <w:tcW w:w="613" w:type="pct"/>
+            <w:tcW w:w="518" w:type="pct"/>
           </w:tcPr>
           <w:p>
             <w:pPr>
@@ -2599,7 +3317,97 @@
         </w:tc>
         <w:tc>
           <w:tcPr>
-            <w:tcW w:w="626" w:type="pct"/>
+            <w:tcW w:w="388" w:type="pct"/>
+          </w:tcPr>
+          <w:p>
+            <w:pPr>
+              <w:spacing w:line="240" w:lineRule="auto"/>
+              <w:jc w:val="left"/>
+              <w:rPr>
+                <w:rFonts w:ascii="Times" w:eastAsia="Times New Roman" w:hAnsi="Times" w:cs="Times New Roman"/>
+                <w:color w:val="000000"/>
+                <w:sz w:val="27"/>
+                <w:szCs w:val="27"/>
+              </w:rPr>
+            </w:pPr>
+            <w:r>
+              <w:rPr>
+                <w:rFonts w:ascii="Times" w:eastAsia="Times New Roman" w:hAnsi="Times" w:cs="Times New Roman"/>
+                <w:color w:val="000000"/>
+                <w:sz w:val="27"/>
+                <w:szCs w:val="27"/>
+              </w:rPr>
+              <w:t>For Thou wilt not leave behind my</w:t>
+            </w:r>
+            <w:r>
+              <w:rPr>
+                <w:rFonts w:ascii="Times" w:eastAsia="Times New Roman" w:hAnsi="Times" w:cs="Times New Roman"/>
+                <w:i/>
+                <w:color w:val="000000"/>
+                <w:sz w:val="27"/>
+                <w:szCs w:val="27"/>
+              </w:rPr>
+              <w:t xml:space="preserve"> soul</w:t>
+            </w:r>
+            <w:r>
+              <w:rPr>
+                <w:rFonts w:ascii="Times" w:eastAsia="Times New Roman" w:hAnsi="Times" w:cs="Times New Roman"/>
+                <w:color w:val="000000"/>
+                <w:sz w:val="27"/>
+                <w:szCs w:val="27"/>
+              </w:rPr>
+              <w:t xml:space="preserve"> in amenti, </w:t>
+            </w:r>
+            <w:r>
+              <w:rPr>
+                <w:rFonts w:ascii="Times" w:eastAsia="Times New Roman" w:hAnsi="Times" w:cs="Times New Roman"/>
+                <w:i/>
+                <w:color w:val="000000"/>
+                <w:sz w:val="27"/>
+                <w:szCs w:val="27"/>
+              </w:rPr>
+              <w:t>neither</w:t>
+            </w:r>
+            <w:r>
+              <w:rPr>
+                <w:rFonts w:ascii="Times" w:eastAsia="Times New Roman" w:hAnsi="Times" w:cs="Times New Roman"/>
+                <w:color w:val="000000"/>
+                <w:sz w:val="27"/>
+                <w:szCs w:val="27"/>
+              </w:rPr>
+              <w:t xml:space="preserve"> wilt Thou give Thy Holy One to see corruption.</w:t>
+            </w:r>
+          </w:p>
+        </w:tc>
+        <w:tc>
+          <w:tcPr>
+            <w:tcW w:w="388" w:type="pct"/>
+          </w:tcPr>
+          <w:p>
+            <w:pPr>
+              <w:spacing w:line="240" w:lineRule="auto"/>
+              <w:jc w:val="left"/>
+              <w:rPr>
+                <w:rFonts w:ascii="Times" w:eastAsia="Times New Roman" w:hAnsi="Times" w:cs="Times New Roman"/>
+                <w:color w:val="000000"/>
+                <w:sz w:val="27"/>
+                <w:szCs w:val="27"/>
+              </w:rPr>
+            </w:pPr>
+            <w:r>
+              <w:rPr>
+                <w:rFonts w:ascii="Times" w:eastAsia="Times New Roman" w:hAnsi="Times" w:cs="Times New Roman"/>
+                <w:color w:val="000000"/>
+                <w:sz w:val="27"/>
+                <w:szCs w:val="27"/>
+              </w:rPr>
+              <w:t>For You will not leave my soul in Hades, nor will You give Your Holy One to see corruption.</w:t>
+            </w:r>
+          </w:p>
+        </w:tc>
+        <w:tc>
+          <w:tcPr>
+            <w:tcW w:w="529" w:type="pct"/>
           </w:tcPr>
           <w:p>
             <w:pPr>
@@ -2618,27 +3426,7 @@
                 <w:sz w:val="27"/>
                 <w:szCs w:val="27"/>
               </w:rPr>
-              <w:t xml:space="preserve">For Thou wilt not leave my soul in </w:t>
-            </w:r>
-            <w:proofErr w:type="spellStart"/>
-            <w:r>
-              <w:rPr>
-                <w:rFonts w:ascii="Times" w:eastAsia="Times New Roman" w:hAnsi="Times" w:cs="Times New Roman"/>
-                <w:color w:val="000000"/>
-                <w:sz w:val="27"/>
-                <w:szCs w:val="27"/>
-              </w:rPr>
-              <w:t>Amenti</w:t>
-            </w:r>
-            <w:proofErr w:type="spellEnd"/>
-            <w:r>
-              <w:rPr>
-                <w:rFonts w:ascii="Times" w:eastAsia="Times New Roman" w:hAnsi="Times" w:cs="Times New Roman"/>
-                <w:color w:val="000000"/>
-                <w:sz w:val="27"/>
-                <w:szCs w:val="27"/>
-              </w:rPr>
-              <w:t>; neither wilt Thou suffer Thine Holy One to see cor</w:t>
+              <w:t>For Thou wilt not leave my soul in Amenti; neither wilt Thou suffer Thine Holy One to see cor</w:t>
             </w:r>
             <w:r>
               <w:rPr>
@@ -2655,7 +3443,7 @@
         </w:tc>
         <w:tc>
           <w:tcPr>
-            <w:tcW w:w="615" w:type="pct"/>
+            <w:tcW w:w="519" w:type="pct"/>
           </w:tcPr>
           <w:p>
             <w:r>
@@ -2665,7 +3453,7 @@
         </w:tc>
         <w:tc>
           <w:tcPr>
-            <w:tcW w:w="621" w:type="pct"/>
+            <w:tcW w:w="525" w:type="pct"/>
           </w:tcPr>
           <w:p>
             <w:r>
@@ -2675,7 +3463,7 @@
         </w:tc>
         <w:tc>
           <w:tcPr>
-            <w:tcW w:w="632" w:type="pct"/>
+            <w:tcW w:w="534" w:type="pct"/>
           </w:tcPr>
           <w:p>
             <w:pPr>
@@ -2696,7 +3484,7 @@
         </w:tc>
         <w:tc>
           <w:tcPr>
-            <w:tcW w:w="632" w:type="pct"/>
+            <w:tcW w:w="534" w:type="pct"/>
           </w:tcPr>
           <w:p>
             <w:pPr>
@@ -2737,7 +3525,7 @@
         </w:tc>
         <w:tc>
           <w:tcPr>
-            <w:tcW w:w="632" w:type="pct"/>
+            <w:tcW w:w="533" w:type="pct"/>
           </w:tcPr>
           <w:p>
             <w:pPr>
@@ -2790,7 +3578,7 @@
       <w:tr>
         <w:tc>
           <w:tcPr>
-            <w:tcW w:w="629" w:type="pct"/>
+            <w:tcW w:w="532" w:type="pct"/>
           </w:tcPr>
           <w:p>
             <w:pPr>
@@ -2876,13 +3664,14 @@
         </w:tc>
         <w:tc>
           <w:tcPr>
-            <w:tcW w:w="613" w:type="pct"/>
+            <w:tcW w:w="518" w:type="pct"/>
           </w:tcPr>
           <w:p>
             <w:pPr>
               <w:pStyle w:val="EnglishHangNoCoptic"/>
             </w:pPr>
             <w:r>
+              <w:lastRenderedPageBreak/>
               <w:t xml:space="preserve">11 </w:t>
             </w:r>
             <w:r>
@@ -2957,7 +3746,11 @@
               <w:t>Your</w:t>
             </w:r>
             <w:r>
-              <w:t xml:space="preserve"> right hand are delights</w:t>
+              <w:t xml:space="preserve"> right hand are </w:t>
+            </w:r>
+            <w:r>
+              <w:lastRenderedPageBreak/>
+              <w:t>delights</w:t>
             </w:r>
             <w:r>
               <w:t xml:space="preserve"> forevermore</w:t>
@@ -2970,13 +3763,143 @@
             <w:pPr>
               <w:pStyle w:val="EngIndEnd"/>
             </w:pPr>
+          </w:p>
+        </w:tc>
+        <w:tc>
+          <w:tcPr>
+            <w:tcW w:w="388" w:type="pct"/>
+          </w:tcPr>
+          <w:p>
+            <w:pPr>
+              <w:spacing w:line="240" w:lineRule="auto"/>
+              <w:jc w:val="left"/>
+              <w:rPr>
+                <w:rFonts w:ascii="Times" w:eastAsia="Times New Roman" w:hAnsi="Times" w:cs="Times New Roman"/>
+                <w:color w:val="000000"/>
+                <w:sz w:val="27"/>
+                <w:szCs w:val="27"/>
+              </w:rPr>
+            </w:pPr>
+            <w:r>
+              <w:rPr>
+                <w:rFonts w:ascii="Times" w:eastAsia="Times New Roman" w:hAnsi="Times" w:cs="Times New Roman"/>
+                <w:color w:val="000000"/>
+                <w:sz w:val="27"/>
+                <w:szCs w:val="27"/>
+              </w:rPr>
+              <w:lastRenderedPageBreak/>
+              <w:t xml:space="preserve">The ways of life, Thou hast instructed me in them: Thou wilt fill me with </w:t>
+            </w:r>
+            <w:r>
+              <w:rPr>
+                <w:rFonts w:ascii="Times" w:eastAsia="Times New Roman" w:hAnsi="Times" w:cs="Times New Roman"/>
+                <w:color w:val="000000"/>
+                <w:sz w:val="27"/>
+                <w:szCs w:val="27"/>
+              </w:rPr>
+              <w:lastRenderedPageBreak/>
+              <w:t>gladness with Thy face: he is content who is at Thy right hand unto age.</w:t>
+            </w:r>
+          </w:p>
+        </w:tc>
+        <w:tc>
+          <w:tcPr>
+            <w:tcW w:w="388" w:type="pct"/>
+          </w:tcPr>
+          <w:p>
+            <w:pPr>
+              <w:spacing w:line="240" w:lineRule="auto"/>
+              <w:jc w:val="left"/>
+              <w:rPr>
+                <w:rFonts w:ascii="Times" w:eastAsia="Times New Roman" w:hAnsi="Times" w:cs="Times New Roman"/>
+                <w:i/>
+                <w:color w:val="000000"/>
+                <w:sz w:val="27"/>
+                <w:szCs w:val="27"/>
+              </w:rPr>
+            </w:pPr>
+            <w:r>
+              <w:rPr>
+                <w:rFonts w:ascii="Times" w:eastAsia="Times New Roman" w:hAnsi="Times" w:cs="Times New Roman"/>
+                <w:color w:val="000000"/>
+                <w:sz w:val="27"/>
+                <w:szCs w:val="27"/>
+              </w:rPr>
+              <w:lastRenderedPageBreak/>
+              <w:t xml:space="preserve">You have instructed me in the ways of life; You will fill me with gladness with </w:t>
+            </w:r>
+            <w:r>
+              <w:rPr>
+                <w:rFonts w:ascii="Times" w:eastAsia="Times New Roman" w:hAnsi="Times" w:cs="Times New Roman"/>
+                <w:color w:val="000000"/>
+                <w:sz w:val="27"/>
+                <w:szCs w:val="27"/>
+              </w:rPr>
+              <w:lastRenderedPageBreak/>
+              <w:t>Your face</w:t>
+            </w:r>
+            <w:r>
+              <w:rPr>
+                <w:rFonts w:ascii="Times" w:eastAsia="Times New Roman" w:hAnsi="Times" w:cs="Times New Roman"/>
+                <w:color w:val="000000"/>
+                <w:sz w:val="27"/>
+                <w:szCs w:val="27"/>
+              </w:rPr>
+              <w:t xml:space="preserve">; he who is at Your right </w:t>
+            </w:r>
+            <w:r>
+              <w:rPr>
+                <w:rFonts w:ascii="Times" w:eastAsia="Times New Roman" w:hAnsi="Times" w:cs="Times New Roman"/>
+                <w:color w:val="000000"/>
+                <w:sz w:val="27"/>
+                <w:szCs w:val="27"/>
+              </w:rPr>
+              <w:t>h</w:t>
+            </w:r>
+            <w:r>
+              <w:rPr>
+                <w:rFonts w:ascii="Times" w:eastAsia="Times New Roman" w:hAnsi="Times" w:cs="Times New Roman"/>
+                <w:color w:val="000000"/>
+                <w:sz w:val="27"/>
+                <w:szCs w:val="27"/>
+              </w:rPr>
+              <w:t>and is content</w:t>
+            </w:r>
+            <w:r>
+              <w:rPr>
+                <w:rFonts w:ascii="Times" w:eastAsia="Times New Roman" w:hAnsi="Times" w:cs="Times New Roman"/>
+                <w:color w:val="000000"/>
+                <w:sz w:val="27"/>
+                <w:szCs w:val="27"/>
+              </w:rPr>
+              <w:t xml:space="preserve"> forever</w:t>
+            </w:r>
             <w:bookmarkStart w:id="0" w:name="_GoBack"/>
             <w:bookmarkEnd w:id="0"/>
-          </w:p>
-        </w:tc>
-        <w:tc>
-          <w:tcPr>
-            <w:tcW w:w="626" w:type="pct"/>
+            <w:r>
+              <w:rPr>
+                <w:rFonts w:ascii="Times" w:eastAsia="Times New Roman" w:hAnsi="Times" w:cs="Times New Roman"/>
+                <w:color w:val="000000"/>
+                <w:sz w:val="27"/>
+                <w:szCs w:val="27"/>
+              </w:rPr>
+              <w:t xml:space="preserve">. </w:t>
+            </w:r>
+            <w:r>
+              <w:rPr>
+                <w:rFonts w:ascii="Times" w:eastAsia="Times New Roman" w:hAnsi="Times" w:cs="Times New Roman"/>
+                <w:i/>
+                <w:color w:val="000000"/>
+                <w:sz w:val="27"/>
+                <w:szCs w:val="27"/>
+              </w:rPr>
+              <w:t>Alleluia.</w:t>
+            </w:r>
+          </w:p>
+        </w:tc>
+        <w:tc>
+          <w:tcPr>
+            <w:tcW w:w="529" w:type="pct"/>
           </w:tcPr>
           <w:p>
             <w:pPr>
@@ -2995,7 +3918,18 @@
                 <w:sz w:val="27"/>
                 <w:szCs w:val="27"/>
               </w:rPr>
-              <w:t>Thou hast instructed me in the ways of life: Thou wilt fill me with joy by Thy countenance; at Thy right hand there is gladness for ever</w:t>
+              <w:lastRenderedPageBreak/>
+              <w:t xml:space="preserve">Thou hast instructed me in the ways of life: Thou wilt fill me with joy by Thy countenance; at Thy right hand there is </w:t>
+            </w:r>
+            <w:r>
+              <w:rPr>
+                <w:rFonts w:ascii="Times" w:eastAsia="Times New Roman" w:hAnsi="Times" w:cs="Times New Roman"/>
+                <w:color w:val="000000"/>
+                <w:sz w:val="27"/>
+                <w:szCs w:val="27"/>
+              </w:rPr>
+              <w:lastRenderedPageBreak/>
+              <w:t>gladness for ever</w:t>
             </w:r>
             <w:r>
               <w:rPr>
@@ -3023,17 +3957,18 @@
         </w:tc>
         <w:tc>
           <w:tcPr>
-            <w:tcW w:w="615" w:type="pct"/>
-          </w:tcPr>
-          <w:p>
-            <w:r>
+            <w:tcW w:w="519" w:type="pct"/>
+          </w:tcPr>
+          <w:p>
+            <w:r>
+              <w:lastRenderedPageBreak/>
               <w:t>Thou hast made known to me the ways of life, Thou wilt fill me with gladness with Thy countenance; delights are in Thy right hand for ever.</w:t>
             </w:r>
           </w:p>
         </w:tc>
         <w:tc>
           <w:tcPr>
-            <w:tcW w:w="621" w:type="pct"/>
+            <w:tcW w:w="525" w:type="pct"/>
           </w:tcPr>
           <w:p>
             <w:r>
@@ -3043,7 +3978,7 @@
         </w:tc>
         <w:tc>
           <w:tcPr>
-            <w:tcW w:w="632" w:type="pct"/>
+            <w:tcW w:w="534" w:type="pct"/>
           </w:tcPr>
           <w:p>
             <w:pPr>
@@ -3058,7 +3993,11 @@
               <w:pStyle w:val="EngIndEnd"/>
             </w:pPr>
             <w:r>
-              <w:t>You will fill me with gladness along with your face;</w:t>
+              <w:t xml:space="preserve">You will fill me with gladness </w:t>
+            </w:r>
+            <w:r>
+              <w:lastRenderedPageBreak/>
+              <w:t>along with your face;</w:t>
             </w:r>
           </w:p>
           <w:p>
@@ -3066,17 +4005,13 @@
               <w:pStyle w:val="EngIndEnd"/>
             </w:pPr>
             <w:r>
-              <w:t xml:space="preserve">in your right hand are delights, </w:t>
-            </w:r>
-            <w:r>
-              <w:lastRenderedPageBreak/>
-              <w:t>completely.</w:t>
-            </w:r>
-          </w:p>
-        </w:tc>
-        <w:tc>
-          <w:tcPr>
-            <w:tcW w:w="632" w:type="pct"/>
+              <w:t>in your right hand are delights, completely.</w:t>
+            </w:r>
+          </w:p>
+        </w:tc>
+        <w:tc>
+          <w:tcPr>
+            <w:tcW w:w="534" w:type="pct"/>
           </w:tcPr>
           <w:p>
             <w:pPr>
@@ -3119,29 +4054,7 @@
                 <w:szCs w:val="24"/>
                 <w:shd w:val="clear" w:color="auto" w:fill="FFFFFF"/>
               </w:rPr>
-              <w:t xml:space="preserve"> delights </w:t>
-            </w:r>
-            <w:proofErr w:type="spellStart"/>
-            <w:r>
-              <w:rPr>
-                <w:rFonts w:ascii="Tahoma" w:eastAsia="Times New Roman" w:hAnsi="Tahoma" w:cs="Tahoma"/>
-                <w:color w:val="2E1308"/>
-                <w:sz w:val="24"/>
-                <w:szCs w:val="24"/>
-                <w:shd w:val="clear" w:color="auto" w:fill="FFFFFF"/>
-              </w:rPr>
-              <w:t>for ever</w:t>
-            </w:r>
-            <w:proofErr w:type="spellEnd"/>
-            <w:r>
-              <w:rPr>
-                <w:rFonts w:ascii="Tahoma" w:eastAsia="Times New Roman" w:hAnsi="Tahoma" w:cs="Tahoma"/>
-                <w:color w:val="2E1308"/>
-                <w:sz w:val="24"/>
-                <w:szCs w:val="24"/>
-                <w:shd w:val="clear" w:color="auto" w:fill="FFFFFF"/>
-              </w:rPr>
-              <w:t>.</w:t>
+              <w:t> delights for ever.</w:t>
             </w:r>
           </w:p>
           <w:p>
@@ -3152,28 +4065,29 @@
         </w:tc>
         <w:tc>
           <w:tcPr>
-            <w:tcW w:w="632" w:type="pct"/>
-          </w:tcPr>
-          <w:p>
-            <w:pPr>
-              <w:spacing w:line="240" w:lineRule="auto"/>
-              <w:jc w:val="left"/>
-              <w:rPr>
-                <w:rFonts w:ascii="Tahoma" w:eastAsia="Times New Roman" w:hAnsi="Tahoma" w:cs="Tahoma"/>
-                <w:color w:val="2E1308"/>
-                <w:sz w:val="24"/>
-                <w:szCs w:val="24"/>
-                <w:shd w:val="clear" w:color="auto" w:fill="FFFFFF"/>
-              </w:rPr>
-            </w:pPr>
-            <w:r>
-              <w:rPr>
-                <w:rFonts w:ascii="Tahoma" w:eastAsia="Times New Roman" w:hAnsi="Tahoma" w:cs="Tahoma"/>
-                <w:color w:val="2E1308"/>
-                <w:sz w:val="24"/>
-                <w:szCs w:val="24"/>
-                <w:shd w:val="clear" w:color="auto" w:fill="FFFFFF"/>
-              </w:rPr>
+            <w:tcW w:w="533" w:type="pct"/>
+          </w:tcPr>
+          <w:p>
+            <w:pPr>
+              <w:spacing w:line="240" w:lineRule="auto"/>
+              <w:jc w:val="left"/>
+              <w:rPr>
+                <w:rFonts w:ascii="Tahoma" w:eastAsia="Times New Roman" w:hAnsi="Tahoma" w:cs="Tahoma"/>
+                <w:color w:val="2E1308"/>
+                <w:sz w:val="24"/>
+                <w:szCs w:val="24"/>
+                <w:shd w:val="clear" w:color="auto" w:fill="FFFFFF"/>
+              </w:rPr>
+            </w:pPr>
+            <w:r>
+              <w:rPr>
+                <w:rFonts w:ascii="Tahoma" w:eastAsia="Times New Roman" w:hAnsi="Tahoma" w:cs="Tahoma"/>
+                <w:color w:val="2E1308"/>
+                <w:sz w:val="24"/>
+                <w:szCs w:val="24"/>
+                <w:shd w:val="clear" w:color="auto" w:fill="FFFFFF"/>
+              </w:rPr>
+              <w:lastRenderedPageBreak/>
               <w:t>You made known to me the ways of life;</w:t>
             </w:r>
           </w:p>
@@ -4835,7 +5749,7 @@
 </file>
 
 <file path=customXml/itemProps1.xml><?xml version="1.0" encoding="utf-8"?>
-<ds:datastoreItem xmlns:ds="http://schemas.openxmlformats.org/officeDocument/2006/customXml" ds:itemID="{C97361B0-6460-401C-9AD6-4E4EB607AE13}">
+<ds:datastoreItem xmlns:ds="http://schemas.openxmlformats.org/officeDocument/2006/customXml" ds:itemID="{C91D8E69-C4DC-48BD-82B9-8D69C2125D45}">
   <ds:schemaRefs>
     <ds:schemaRef ds:uri="http://schemas.openxmlformats.org/officeDocument/2006/bibliography"/>
   </ds:schemaRefs>

--- a/Psalms/015.docx
+++ b/Psalms/015.docx
@@ -1,6 +1,6 @@
 
 <file path=word/document.xml><?xml version="1.0" encoding="utf-8"?>
-<w:document xmlns:wpc="http://schemas.microsoft.com/office/word/2010/wordprocessingCanvas" xmlns:cx="http://schemas.microsoft.com/office/drawing/2014/chartex" xmlns:cx1="http://schemas.microsoft.com/office/drawing/2015/9/8/chartex" xmlns:mc="http://schemas.openxmlformats.org/markup-compatibility/2006" xmlns:o="urn:schemas-microsoft-com:office:office" xmlns:r="http://schemas.openxmlformats.org/officeDocument/2006/relationships" xmlns:m="http://schemas.openxmlformats.org/officeDocument/2006/math" xmlns:v="urn:schemas-microsoft-com:vml" xmlns:wp14="http://schemas.microsoft.com/office/word/2010/wordprocessingDrawing" xmlns:wp="http://schemas.openxmlformats.org/drawingml/2006/wordprocessingDrawing" xmlns:w10="urn:schemas-microsoft-com:office:word" xmlns:w="http://schemas.openxmlformats.org/wordprocessingml/2006/main" xmlns:w14="http://schemas.microsoft.com/office/word/2010/wordml" xmlns:w15="http://schemas.microsoft.com/office/word/2012/wordml" xmlns:w16se="http://schemas.microsoft.com/office/word/2015/wordml/symex" xmlns:wpg="http://schemas.microsoft.com/office/word/2010/wordprocessingGroup" xmlns:wpi="http://schemas.microsoft.com/office/word/2010/wordprocessingInk" xmlns:wne="http://schemas.microsoft.com/office/word/2006/wordml" xmlns:wps="http://schemas.microsoft.com/office/word/2010/wordprocessingShape" mc:Ignorable="w14 w15 w16se wp14">
+<w:document xmlns:wpc="http://schemas.microsoft.com/office/word/2010/wordprocessingCanvas" xmlns:cx="http://schemas.microsoft.com/office/drawing/2014/chartex" xmlns:cx1="http://schemas.microsoft.com/office/drawing/2015/9/8/chartex" xmlns:cx2="http://schemas.microsoft.com/office/drawing/2015/10/21/chartex" xmlns:cx3="http://schemas.microsoft.com/office/drawing/2016/5/9/chartex" xmlns:cx4="http://schemas.microsoft.com/office/drawing/2016/5/10/chartex" xmlns:cx5="http://schemas.microsoft.com/office/drawing/2016/5/11/chartex" xmlns:cx6="http://schemas.microsoft.com/office/drawing/2016/5/12/chartex" xmlns:cx7="http://schemas.microsoft.com/office/drawing/2016/5/13/chartex" xmlns:cx8="http://schemas.microsoft.com/office/drawing/2016/5/14/chartex" xmlns:mc="http://schemas.openxmlformats.org/markup-compatibility/2006" xmlns:aink="http://schemas.microsoft.com/office/drawing/2016/ink" xmlns:am3d="http://schemas.microsoft.com/office/drawing/2017/model3d" xmlns:o="urn:schemas-microsoft-com:office:office" xmlns:r="http://schemas.openxmlformats.org/officeDocument/2006/relationships" xmlns:m="http://schemas.openxmlformats.org/officeDocument/2006/math" xmlns:v="urn:schemas-microsoft-com:vml" xmlns:wp14="http://schemas.microsoft.com/office/word/2010/wordprocessingDrawing" xmlns:wp="http://schemas.openxmlformats.org/drawingml/2006/wordprocessingDrawing" xmlns:w10="urn:schemas-microsoft-com:office:word" xmlns:w="http://schemas.openxmlformats.org/wordprocessingml/2006/main" xmlns:w14="http://schemas.microsoft.com/office/word/2010/wordml" xmlns:w15="http://schemas.microsoft.com/office/word/2012/wordml" xmlns:w16cid="http://schemas.microsoft.com/office/word/2016/wordml/cid" xmlns:w16se="http://schemas.microsoft.com/office/word/2015/wordml/symex" xmlns:wpg="http://schemas.microsoft.com/office/word/2010/wordprocessingGroup" xmlns:wpi="http://schemas.microsoft.com/office/word/2010/wordprocessingInk" xmlns:wne="http://schemas.microsoft.com/office/word/2006/wordml" xmlns:wps="http://schemas.microsoft.com/office/word/2010/wordprocessingShape" mc:Ignorable="w14 w15 w16se w16cid wp14">
   <w:body>
     <w:p>
       <w:pPr>
@@ -30,21 +30,22 @@
         <w:tblLook w:val="0420" w:firstRow="1" w:lastRow="0" w:firstColumn="0" w:lastColumn="0" w:noHBand="0" w:noVBand="1"/>
       </w:tblPr>
       <w:tblGrid>
-        <w:gridCol w:w="3086"/>
-        <w:gridCol w:w="3006"/>
-        <w:gridCol w:w="2252"/>
-        <w:gridCol w:w="2252"/>
-        <w:gridCol w:w="3070"/>
-        <w:gridCol w:w="3012"/>
-        <w:gridCol w:w="3047"/>
-        <w:gridCol w:w="3099"/>
-        <w:gridCol w:w="3099"/>
-        <w:gridCol w:w="3093"/>
+        <w:gridCol w:w="2636"/>
+        <w:gridCol w:w="2641"/>
+        <w:gridCol w:w="2641"/>
+        <w:gridCol w:w="2640"/>
+        <w:gridCol w:w="2640"/>
+        <w:gridCol w:w="2635"/>
+        <w:gridCol w:w="2640"/>
+        <w:gridCol w:w="2640"/>
+        <w:gridCol w:w="2640"/>
+        <w:gridCol w:w="2640"/>
+        <w:gridCol w:w="2623"/>
       </w:tblGrid>
       <w:tr>
         <w:tc>
           <w:tcPr>
-            <w:tcW w:w="532" w:type="pct"/>
+            <w:tcW w:w="454" w:type="pct"/>
           </w:tcPr>
           <w:p>
             <w:r>
@@ -54,7 +55,7 @@
         </w:tc>
         <w:tc>
           <w:tcPr>
-            <w:tcW w:w="518" w:type="pct"/>
+            <w:tcW w:w="455" w:type="pct"/>
           </w:tcPr>
           <w:p>
             <w:r>
@@ -64,27 +65,44 @@
         </w:tc>
         <w:tc>
           <w:tcPr>
-            <w:tcW w:w="388" w:type="pct"/>
-          </w:tcPr>
-          <w:p>
+            <w:tcW w:w="455" w:type="pct"/>
+          </w:tcPr>
+          <w:p>
+            <w:r>
+              <w:t>Coverdale</w:t>
+            </w:r>
+          </w:p>
+        </w:tc>
+        <w:tc>
+          <w:tcPr>
+            <w:tcW w:w="455" w:type="pct"/>
+          </w:tcPr>
+          <w:p>
+            <w:proofErr w:type="spellStart"/>
             <w:r>
               <w:t>Burmester</w:t>
             </w:r>
-          </w:p>
-        </w:tc>
-        <w:tc>
-          <w:tcPr>
-            <w:tcW w:w="388" w:type="pct"/>
-          </w:tcPr>
-          <w:p>
-            <w:r>
-              <w:t>Burmester-modernized</w:t>
-            </w:r>
-          </w:p>
-        </w:tc>
-        <w:tc>
-          <w:tcPr>
-            <w:tcW w:w="529" w:type="pct"/>
+            <w:proofErr w:type="spellEnd"/>
+          </w:p>
+        </w:tc>
+        <w:tc>
+          <w:tcPr>
+            <w:tcW w:w="455" w:type="pct"/>
+          </w:tcPr>
+          <w:p>
+            <w:proofErr w:type="spellStart"/>
+            <w:r>
+              <w:t>Burmester</w:t>
+            </w:r>
+            <w:proofErr w:type="spellEnd"/>
+            <w:r>
+              <w:t>-modernized</w:t>
+            </w:r>
+          </w:p>
+        </w:tc>
+        <w:tc>
+          <w:tcPr>
+            <w:tcW w:w="454" w:type="pct"/>
           </w:tcPr>
           <w:p>
             <w:r>
@@ -94,7 +112,7 @@
         </w:tc>
         <w:tc>
           <w:tcPr>
-            <w:tcW w:w="519" w:type="pct"/>
+            <w:tcW w:w="455" w:type="pct"/>
           </w:tcPr>
           <w:p>
             <w:r>
@@ -104,7 +122,7 @@
         </w:tc>
         <w:tc>
           <w:tcPr>
-            <w:tcW w:w="525" w:type="pct"/>
+            <w:tcW w:w="455" w:type="pct"/>
           </w:tcPr>
           <w:p>
             <w:r>
@@ -114,7 +132,7 @@
         </w:tc>
         <w:tc>
           <w:tcPr>
-            <w:tcW w:w="534" w:type="pct"/>
+            <w:tcW w:w="455" w:type="pct"/>
           </w:tcPr>
           <w:p>
             <w:r>
@@ -124,7 +142,7 @@
         </w:tc>
         <w:tc>
           <w:tcPr>
-            <w:tcW w:w="534" w:type="pct"/>
+            <w:tcW w:w="455" w:type="pct"/>
           </w:tcPr>
           <w:p>
             <w:r>
@@ -134,7 +152,7 @@
         </w:tc>
         <w:tc>
           <w:tcPr>
-            <w:tcW w:w="533" w:type="pct"/>
+            <w:tcW w:w="455" w:type="pct"/>
           </w:tcPr>
           <w:p>
             <w:r>
@@ -146,7 +164,7 @@
       <w:tr>
         <w:tc>
           <w:tcPr>
-            <w:tcW w:w="532" w:type="pct"/>
+            <w:tcW w:w="454" w:type="pct"/>
           </w:tcPr>
           <w:p>
             <w:pPr>
@@ -164,7 +182,7 @@
         </w:tc>
         <w:tc>
           <w:tcPr>
-            <w:tcW w:w="518" w:type="pct"/>
+            <w:tcW w:w="455" w:type="pct"/>
           </w:tcPr>
           <w:p>
             <w:pPr>
@@ -182,25 +200,31 @@
         </w:tc>
         <w:tc>
           <w:tcPr>
-            <w:tcW w:w="388" w:type="pct"/>
+            <w:tcW w:w="455" w:type="pct"/>
           </w:tcPr>
           <w:p/>
         </w:tc>
         <w:tc>
           <w:tcPr>
-            <w:tcW w:w="388" w:type="pct"/>
+            <w:tcW w:w="455" w:type="pct"/>
           </w:tcPr>
           <w:p/>
         </w:tc>
         <w:tc>
           <w:tcPr>
-            <w:tcW w:w="529" w:type="pct"/>
+            <w:tcW w:w="455" w:type="pct"/>
           </w:tcPr>
           <w:p/>
         </w:tc>
         <w:tc>
           <w:tcPr>
-            <w:tcW w:w="519" w:type="pct"/>
+            <w:tcW w:w="454" w:type="pct"/>
+          </w:tcPr>
+          <w:p/>
+        </w:tc>
+        <w:tc>
+          <w:tcPr>
+            <w:tcW w:w="455" w:type="pct"/>
           </w:tcPr>
           <w:p>
             <w:r>
@@ -210,7 +234,7 @@
         </w:tc>
         <w:tc>
           <w:tcPr>
-            <w:tcW w:w="525" w:type="pct"/>
+            <w:tcW w:w="455" w:type="pct"/>
           </w:tcPr>
           <w:p>
             <w:r>
@@ -220,7 +244,7 @@
         </w:tc>
         <w:tc>
           <w:tcPr>
-            <w:tcW w:w="534" w:type="pct"/>
+            <w:tcW w:w="455" w:type="pct"/>
           </w:tcPr>
           <w:p>
             <w:pPr>
@@ -233,7 +257,7 @@
         </w:tc>
         <w:tc>
           <w:tcPr>
-            <w:tcW w:w="534" w:type="pct"/>
+            <w:tcW w:w="455" w:type="pct"/>
           </w:tcPr>
           <w:p>
             <w:pPr>
@@ -264,7 +288,7 @@
         </w:tc>
         <w:tc>
           <w:tcPr>
-            <w:tcW w:w="533" w:type="pct"/>
+            <w:tcW w:w="455" w:type="pct"/>
           </w:tcPr>
           <w:p>
             <w:pPr>
@@ -294,7 +318,7 @@
       <w:tr>
         <w:tc>
           <w:tcPr>
-            <w:tcW w:w="532" w:type="pct"/>
+            <w:tcW w:w="454" w:type="pct"/>
           </w:tcPr>
           <w:p>
             <w:pPr>
@@ -318,7 +342,7 @@
         </w:tc>
         <w:tc>
           <w:tcPr>
-            <w:tcW w:w="518" w:type="pct"/>
+            <w:tcW w:w="455" w:type="pct"/>
           </w:tcPr>
           <w:p>
             <w:pPr>
@@ -342,7 +366,53 @@
         </w:tc>
         <w:tc>
           <w:tcPr>
-            <w:tcW w:w="388" w:type="pct"/>
+            <w:tcW w:w="455" w:type="pct"/>
+          </w:tcPr>
+          <w:p>
+            <w:pPr>
+              <w:spacing w:line="240" w:lineRule="auto"/>
+              <w:jc w:val="left"/>
+              <w:rPr>
+                <w:rFonts w:ascii="Times" w:eastAsia="Times New Roman" w:hAnsi="Times" w:cs="Times New Roman"/>
+                <w:color w:val="000000"/>
+                <w:sz w:val="27"/>
+                <w:szCs w:val="27"/>
+              </w:rPr>
+            </w:pPr>
+            <w:r>
+              <w:rPr>
+                <w:rFonts w:ascii="Times" w:eastAsia="Times New Roman" w:hAnsi="Times" w:cs="Times New Roman"/>
+                <w:color w:val="000000"/>
+                <w:sz w:val="27"/>
+                <w:szCs w:val="27"/>
+              </w:rPr>
+              <w:t xml:space="preserve">PRESERVE me, O </w:t>
+            </w:r>
+            <w:proofErr w:type="gramStart"/>
+            <w:r>
+              <w:rPr>
+                <w:rFonts w:ascii="Times" w:eastAsia="Times New Roman" w:hAnsi="Times" w:cs="Times New Roman"/>
+                <w:color w:val="000000"/>
+                <w:sz w:val="27"/>
+                <w:szCs w:val="27"/>
+              </w:rPr>
+              <w:t>God :</w:t>
+            </w:r>
+            <w:proofErr w:type="gramEnd"/>
+            <w:r>
+              <w:rPr>
+                <w:rFonts w:ascii="Times" w:eastAsia="Times New Roman" w:hAnsi="Times" w:cs="Times New Roman"/>
+                <w:color w:val="000000"/>
+                <w:sz w:val="27"/>
+                <w:szCs w:val="27"/>
+              </w:rPr>
+              <w:t xml:space="preserve"> for in thee have I put my trust.</w:t>
+            </w:r>
+          </w:p>
+        </w:tc>
+        <w:tc>
+          <w:tcPr>
+            <w:tcW w:w="455" w:type="pct"/>
           </w:tcPr>
           <w:p>
             <w:pPr>
@@ -387,7 +457,7 @@
         </w:tc>
         <w:tc>
           <w:tcPr>
-            <w:tcW w:w="388" w:type="pct"/>
+            <w:tcW w:w="455" w:type="pct"/>
           </w:tcPr>
           <w:p>
             <w:pPr>
@@ -413,7 +483,7 @@
         </w:tc>
         <w:tc>
           <w:tcPr>
-            <w:tcW w:w="529" w:type="pct"/>
+            <w:tcW w:w="454" w:type="pct"/>
           </w:tcPr>
           <w:p>
             <w:pPr>
@@ -439,7 +509,7 @@
         </w:tc>
         <w:tc>
           <w:tcPr>
-            <w:tcW w:w="519" w:type="pct"/>
+            <w:tcW w:w="455" w:type="pct"/>
           </w:tcPr>
           <w:p>
             <w:r>
@@ -449,7 +519,7 @@
         </w:tc>
         <w:tc>
           <w:tcPr>
-            <w:tcW w:w="525" w:type="pct"/>
+            <w:tcW w:w="455" w:type="pct"/>
           </w:tcPr>
           <w:p>
             <w:r>
@@ -459,7 +529,7 @@
         </w:tc>
         <w:tc>
           <w:tcPr>
-            <w:tcW w:w="534" w:type="pct"/>
+            <w:tcW w:w="455" w:type="pct"/>
           </w:tcPr>
           <w:p>
             <w:pPr>
@@ -472,7 +542,7 @@
         </w:tc>
         <w:tc>
           <w:tcPr>
-            <w:tcW w:w="534" w:type="pct"/>
+            <w:tcW w:w="455" w:type="pct"/>
           </w:tcPr>
           <w:p>
             <w:pPr>
@@ -503,7 +573,7 @@
         </w:tc>
         <w:tc>
           <w:tcPr>
-            <w:tcW w:w="533" w:type="pct"/>
+            <w:tcW w:w="455" w:type="pct"/>
           </w:tcPr>
           <w:p>
             <w:pPr>
@@ -533,7 +603,7 @@
       <w:tr>
         <w:tc>
           <w:tcPr>
-            <w:tcW w:w="532" w:type="pct"/>
+            <w:tcW w:w="454" w:type="pct"/>
           </w:tcPr>
           <w:p>
             <w:pPr>
@@ -577,7 +647,7 @@
         </w:tc>
         <w:tc>
           <w:tcPr>
-            <w:tcW w:w="518" w:type="pct"/>
+            <w:tcW w:w="455" w:type="pct"/>
           </w:tcPr>
           <w:p>
             <w:pPr>
@@ -615,7 +685,53 @@
         </w:tc>
         <w:tc>
           <w:tcPr>
-            <w:tcW w:w="388" w:type="pct"/>
+            <w:tcW w:w="455" w:type="pct"/>
+          </w:tcPr>
+          <w:p>
+            <w:pPr>
+              <w:spacing w:line="240" w:lineRule="auto"/>
+              <w:jc w:val="left"/>
+              <w:rPr>
+                <w:rFonts w:ascii="Times" w:eastAsia="Times New Roman" w:hAnsi="Times" w:cs="Times New Roman"/>
+                <w:color w:val="000000"/>
+                <w:sz w:val="27"/>
+                <w:szCs w:val="27"/>
+              </w:rPr>
+            </w:pPr>
+            <w:r>
+              <w:rPr>
+                <w:rFonts w:ascii="Times" w:eastAsia="Times New Roman" w:hAnsi="Times" w:cs="Times New Roman"/>
+                <w:color w:val="000000"/>
+                <w:sz w:val="27"/>
+                <w:szCs w:val="27"/>
+              </w:rPr>
+              <w:t xml:space="preserve">2. O my soul, thou hast said unto the </w:t>
+            </w:r>
+            <w:proofErr w:type="gramStart"/>
+            <w:r>
+              <w:rPr>
+                <w:rFonts w:ascii="Times" w:eastAsia="Times New Roman" w:hAnsi="Times" w:cs="Times New Roman"/>
+                <w:color w:val="000000"/>
+                <w:sz w:val="27"/>
+                <w:szCs w:val="27"/>
+              </w:rPr>
+              <w:t>Lord :</w:t>
+            </w:r>
+            <w:proofErr w:type="gramEnd"/>
+            <w:r>
+              <w:rPr>
+                <w:rFonts w:ascii="Times" w:eastAsia="Times New Roman" w:hAnsi="Times" w:cs="Times New Roman"/>
+                <w:color w:val="000000"/>
+                <w:sz w:val="27"/>
+                <w:szCs w:val="27"/>
+              </w:rPr>
+              <w:t xml:space="preserve"> Thou art my God, my goods are nothing unto thee.</w:t>
+            </w:r>
+          </w:p>
+        </w:tc>
+        <w:tc>
+          <w:tcPr>
+            <w:tcW w:w="455" w:type="pct"/>
           </w:tcPr>
           <w:p>
             <w:pPr>
@@ -670,33 +786,53 @@
         </w:tc>
         <w:tc>
           <w:tcPr>
-            <w:tcW w:w="388" w:type="pct"/>
-          </w:tcPr>
-          <w:p>
-            <w:pPr>
-              <w:spacing w:line="240" w:lineRule="auto"/>
-              <w:jc w:val="left"/>
-              <w:rPr>
-                <w:rFonts w:ascii="Times" w:eastAsia="Times New Roman" w:hAnsi="Times" w:cs="Times New Roman"/>
-                <w:color w:val="000000"/>
-                <w:sz w:val="27"/>
-                <w:szCs w:val="27"/>
-              </w:rPr>
-            </w:pPr>
-            <w:r>
-              <w:rPr>
-                <w:rFonts w:ascii="Times" w:eastAsia="Times New Roman" w:hAnsi="Times" w:cs="Times New Roman"/>
-                <w:color w:val="000000"/>
-                <w:sz w:val="27"/>
-                <w:szCs w:val="27"/>
-              </w:rPr>
-              <w:t>I said to the Lord, You are my Lord, and You have no need of my goods.</w:t>
-            </w:r>
-          </w:p>
-        </w:tc>
-        <w:tc>
-          <w:tcPr>
-            <w:tcW w:w="529" w:type="pct"/>
+            <w:tcW w:w="455" w:type="pct"/>
+          </w:tcPr>
+          <w:p>
+            <w:pPr>
+              <w:spacing w:line="240" w:lineRule="auto"/>
+              <w:jc w:val="left"/>
+              <w:rPr>
+                <w:rFonts w:ascii="Times" w:eastAsia="Times New Roman" w:hAnsi="Times" w:cs="Times New Roman"/>
+                <w:color w:val="000000"/>
+                <w:sz w:val="27"/>
+                <w:szCs w:val="27"/>
+              </w:rPr>
+            </w:pPr>
+            <w:r>
+              <w:rPr>
+                <w:rFonts w:ascii="Times" w:eastAsia="Times New Roman" w:hAnsi="Times" w:cs="Times New Roman"/>
+                <w:color w:val="000000"/>
+                <w:sz w:val="27"/>
+                <w:szCs w:val="27"/>
+              </w:rPr>
+              <w:t xml:space="preserve">I said to the Lord, </w:t>
+            </w:r>
+            <w:proofErr w:type="gramStart"/>
+            <w:r>
+              <w:rPr>
+                <w:rFonts w:ascii="Times" w:eastAsia="Times New Roman" w:hAnsi="Times" w:cs="Times New Roman"/>
+                <w:color w:val="000000"/>
+                <w:sz w:val="27"/>
+                <w:szCs w:val="27"/>
+              </w:rPr>
+              <w:t>You</w:t>
+            </w:r>
+            <w:proofErr w:type="gramEnd"/>
+            <w:r>
+              <w:rPr>
+                <w:rFonts w:ascii="Times" w:eastAsia="Times New Roman" w:hAnsi="Times" w:cs="Times New Roman"/>
+                <w:color w:val="000000"/>
+                <w:sz w:val="27"/>
+                <w:szCs w:val="27"/>
+              </w:rPr>
+              <w:t xml:space="preserve"> are my Lord, and You have no need of my goods.</w:t>
+            </w:r>
+          </w:p>
+        </w:tc>
+        <w:tc>
+          <w:tcPr>
+            <w:tcW w:w="454" w:type="pct"/>
           </w:tcPr>
           <w:p>
             <w:pPr>
@@ -722,7 +858,7 @@
         </w:tc>
         <w:tc>
           <w:tcPr>
-            <w:tcW w:w="519" w:type="pct"/>
+            <w:tcW w:w="455" w:type="pct"/>
           </w:tcPr>
           <w:p>
             <w:r>
@@ -732,17 +868,25 @@
         </w:tc>
         <w:tc>
           <w:tcPr>
-            <w:tcW w:w="525" w:type="pct"/>
-          </w:tcPr>
-          <w:p>
-            <w:r>
-              <w:t>I said unto the Lord, Thou art my Lord, my goods are nothing unto Thee.</w:t>
-            </w:r>
-          </w:p>
-        </w:tc>
-        <w:tc>
-          <w:tcPr>
-            <w:tcW w:w="534" w:type="pct"/>
+            <w:tcW w:w="455" w:type="pct"/>
+          </w:tcPr>
+          <w:p>
+            <w:r>
+              <w:t xml:space="preserve">I said unto the Lord, </w:t>
+            </w:r>
+            <w:proofErr w:type="gramStart"/>
+            <w:r>
+              <w:t>Thou</w:t>
+            </w:r>
+            <w:proofErr w:type="gramEnd"/>
+            <w:r>
+              <w:t xml:space="preserve"> art my Lord, my goods are nothing unto Thee.</w:t>
+            </w:r>
+          </w:p>
+        </w:tc>
+        <w:tc>
+          <w:tcPr>
+            <w:tcW w:w="455" w:type="pct"/>
           </w:tcPr>
           <w:p>
             <w:pPr>
@@ -763,7 +907,7 @@
         </w:tc>
         <w:tc>
           <w:tcPr>
-            <w:tcW w:w="534" w:type="pct"/>
+            <w:tcW w:w="455" w:type="pct"/>
           </w:tcPr>
           <w:p>
             <w:pPr>
@@ -783,7 +927,29 @@
                 <w:szCs w:val="24"/>
                 <w:shd w:val="clear" w:color="auto" w:fill="FFFFFF"/>
               </w:rPr>
-              <w:t>I said to the Lord, Thou art my Lord; for thou has no need of my goodness.</w:t>
+              <w:t xml:space="preserve">I said to the Lord, </w:t>
+            </w:r>
+            <w:proofErr w:type="gramStart"/>
+            <w:r>
+              <w:rPr>
+                <w:rFonts w:ascii="Tahoma" w:eastAsia="Times New Roman" w:hAnsi="Tahoma" w:cs="Tahoma"/>
+                <w:color w:val="2E1308"/>
+                <w:sz w:val="24"/>
+                <w:szCs w:val="24"/>
+                <w:shd w:val="clear" w:color="auto" w:fill="FFFFFF"/>
+              </w:rPr>
+              <w:t>Thou</w:t>
+            </w:r>
+            <w:proofErr w:type="gramEnd"/>
+            <w:r>
+              <w:rPr>
+                <w:rFonts w:ascii="Tahoma" w:eastAsia="Times New Roman" w:hAnsi="Tahoma" w:cs="Tahoma"/>
+                <w:color w:val="2E1308"/>
+                <w:sz w:val="24"/>
+                <w:szCs w:val="24"/>
+                <w:shd w:val="clear" w:color="auto" w:fill="FFFFFF"/>
+              </w:rPr>
+              <w:t xml:space="preserve"> art my Lord; for thou has no need of my goodness.</w:t>
             </w:r>
           </w:p>
           <w:p>
@@ -794,7 +960,7 @@
         </w:tc>
         <w:tc>
           <w:tcPr>
-            <w:tcW w:w="533" w:type="pct"/>
+            <w:tcW w:w="455" w:type="pct"/>
           </w:tcPr>
           <w:p>
             <w:pPr>
@@ -847,7 +1013,7 @@
       <w:tr>
         <w:tc>
           <w:tcPr>
-            <w:tcW w:w="532" w:type="pct"/>
+            <w:tcW w:w="454" w:type="pct"/>
           </w:tcPr>
           <w:p>
             <w:pPr>
@@ -874,7 +1040,7 @@
         </w:tc>
         <w:tc>
           <w:tcPr>
-            <w:tcW w:w="518" w:type="pct"/>
+            <w:tcW w:w="455" w:type="pct"/>
           </w:tcPr>
           <w:p>
             <w:pPr>
@@ -924,7 +1090,53 @@
         </w:tc>
         <w:tc>
           <w:tcPr>
-            <w:tcW w:w="388" w:type="pct"/>
+            <w:tcW w:w="455" w:type="pct"/>
+          </w:tcPr>
+          <w:p>
+            <w:pPr>
+              <w:spacing w:line="240" w:lineRule="auto"/>
+              <w:jc w:val="left"/>
+              <w:rPr>
+                <w:rFonts w:ascii="Times" w:eastAsia="Times New Roman" w:hAnsi="Times" w:cs="Times New Roman"/>
+                <w:color w:val="000000"/>
+                <w:sz w:val="27"/>
+                <w:szCs w:val="27"/>
+              </w:rPr>
+            </w:pPr>
+            <w:r>
+              <w:rPr>
+                <w:rFonts w:ascii="Times" w:eastAsia="Times New Roman" w:hAnsi="Times" w:cs="Times New Roman"/>
+                <w:color w:val="000000"/>
+                <w:sz w:val="27"/>
+                <w:szCs w:val="27"/>
+              </w:rPr>
+              <w:t xml:space="preserve">3. All my delight is upon the saints, that are in the </w:t>
+            </w:r>
+            <w:proofErr w:type="gramStart"/>
+            <w:r>
+              <w:rPr>
+                <w:rFonts w:ascii="Times" w:eastAsia="Times New Roman" w:hAnsi="Times" w:cs="Times New Roman"/>
+                <w:color w:val="000000"/>
+                <w:sz w:val="27"/>
+                <w:szCs w:val="27"/>
+              </w:rPr>
+              <w:t>earth :</w:t>
+            </w:r>
+            <w:proofErr w:type="gramEnd"/>
+            <w:r>
+              <w:rPr>
+                <w:rFonts w:ascii="Times" w:eastAsia="Times New Roman" w:hAnsi="Times" w:cs="Times New Roman"/>
+                <w:color w:val="000000"/>
+                <w:sz w:val="27"/>
+                <w:szCs w:val="27"/>
+              </w:rPr>
+              <w:t xml:space="preserve"> and upon such as excel in virtue.</w:t>
+            </w:r>
+          </w:p>
+        </w:tc>
+        <w:tc>
+          <w:tcPr>
+            <w:tcW w:w="455" w:type="pct"/>
           </w:tcPr>
           <w:p>
             <w:pPr>
@@ -950,7 +1162,7 @@
         </w:tc>
         <w:tc>
           <w:tcPr>
-            <w:tcW w:w="388" w:type="pct"/>
+            <w:tcW w:w="455" w:type="pct"/>
           </w:tcPr>
           <w:p>
             <w:pPr>
@@ -976,7 +1188,7 @@
         </w:tc>
         <w:tc>
           <w:tcPr>
-            <w:tcW w:w="529" w:type="pct"/>
+            <w:tcW w:w="454" w:type="pct"/>
           </w:tcPr>
           <w:p>
             <w:pPr>
@@ -1002,7 +1214,7 @@
         </w:tc>
         <w:tc>
           <w:tcPr>
-            <w:tcW w:w="519" w:type="pct"/>
+            <w:tcW w:w="455" w:type="pct"/>
           </w:tcPr>
           <w:p>
             <w:r>
@@ -1012,7 +1224,7 @@
         </w:tc>
         <w:tc>
           <w:tcPr>
-            <w:tcW w:w="525" w:type="pct"/>
+            <w:tcW w:w="455" w:type="pct"/>
           </w:tcPr>
           <w:p>
             <w:r>
@@ -1022,7 +1234,7 @@
         </w:tc>
         <w:tc>
           <w:tcPr>
-            <w:tcW w:w="534" w:type="pct"/>
+            <w:tcW w:w="455" w:type="pct"/>
           </w:tcPr>
           <w:p>
             <w:pPr>
@@ -1043,7 +1255,7 @@
         </w:tc>
         <w:tc>
           <w:tcPr>
-            <w:tcW w:w="534" w:type="pct"/>
+            <w:tcW w:w="455" w:type="pct"/>
           </w:tcPr>
           <w:p>
             <w:pPr>
@@ -1074,7 +1286,7 @@
         </w:tc>
         <w:tc>
           <w:tcPr>
-            <w:tcW w:w="533" w:type="pct"/>
+            <w:tcW w:w="455" w:type="pct"/>
           </w:tcPr>
           <w:p>
             <w:pPr>
@@ -1127,14 +1339,18 @@
       <w:tr>
         <w:tc>
           <w:tcPr>
-            <w:tcW w:w="532" w:type="pct"/>
+            <w:tcW w:w="454" w:type="pct"/>
           </w:tcPr>
           <w:p>
             <w:pPr>
               <w:pStyle w:val="EnglishHangNoCoptic"/>
             </w:pPr>
             <w:r>
-              <w:t>4 Their weaknesses were multiplied;</w:t>
+              <w:t xml:space="preserve">4 Their weaknesses were </w:t>
+            </w:r>
+            <w:r>
+              <w:lastRenderedPageBreak/>
+              <w:t>multiplied;</w:t>
             </w:r>
           </w:p>
           <w:p>
@@ -1142,7 +1358,6 @@
               <w:pStyle w:val="EnglishHangNoCoptic"/>
             </w:pPr>
             <w:r>
-              <w:lastRenderedPageBreak/>
               <w:tab/>
               <w:t>after that they made haste.</w:t>
             </w:r>
@@ -1173,7 +1388,7 @@
         </w:tc>
         <w:tc>
           <w:tcPr>
-            <w:tcW w:w="518" w:type="pct"/>
+            <w:tcW w:w="455" w:type="pct"/>
           </w:tcPr>
           <w:p>
             <w:pPr>
@@ -1187,7 +1402,11 @@
               <w:t>diseases</w:t>
             </w:r>
             <w:r>
-              <w:t xml:space="preserve"> were multiplied;</w:t>
+              <w:t xml:space="preserve"> were </w:t>
+            </w:r>
+            <w:r>
+              <w:lastRenderedPageBreak/>
+              <w:t>multiplied;</w:t>
             </w:r>
           </w:p>
           <w:p>
@@ -1195,7 +1414,6 @@
               <w:pStyle w:val="EnglishHangNoCoptic"/>
             </w:pPr>
             <w:r>
-              <w:lastRenderedPageBreak/>
               <w:tab/>
             </w:r>
             <w:r>
@@ -1231,7 +1449,7 @@
         </w:tc>
         <w:tc>
           <w:tcPr>
-            <w:tcW w:w="388" w:type="pct"/>
+            <w:tcW w:w="455" w:type="pct"/>
           </w:tcPr>
           <w:p>
             <w:pPr>
@@ -1252,7 +1470,7 @@
                 <w:szCs w:val="27"/>
               </w:rPr>
               <w:lastRenderedPageBreak/>
-              <w:t xml:space="preserve">Their sicknesses have multiplied, </w:t>
+              <w:t xml:space="preserve">4. But they that run </w:t>
             </w:r>
             <w:r>
               <w:rPr>
@@ -1262,7 +1480,107 @@
                 <w:szCs w:val="27"/>
               </w:rPr>
               <w:lastRenderedPageBreak/>
-              <w:t xml:space="preserve">after these (things) they have hastened. I will not assemble at their </w:t>
+              <w:t xml:space="preserve">after another </w:t>
+            </w:r>
+            <w:proofErr w:type="gramStart"/>
+            <w:r>
+              <w:rPr>
+                <w:rFonts w:ascii="Times" w:eastAsia="Times New Roman" w:hAnsi="Times" w:cs="Times New Roman"/>
+                <w:color w:val="000000"/>
+                <w:sz w:val="27"/>
+                <w:szCs w:val="27"/>
+              </w:rPr>
+              <w:t>god :</w:t>
+            </w:r>
+            <w:proofErr w:type="gramEnd"/>
+            <w:r>
+              <w:rPr>
+                <w:rFonts w:ascii="Times" w:eastAsia="Times New Roman" w:hAnsi="Times" w:cs="Times New Roman"/>
+                <w:color w:val="000000"/>
+                <w:sz w:val="27"/>
+                <w:szCs w:val="27"/>
+              </w:rPr>
+              <w:t xml:space="preserve"> shall have great trouble.</w:t>
+            </w:r>
+            <w:bookmarkStart w:id="0" w:name="_GoBack"/>
+            <w:bookmarkEnd w:id="0"/>
+          </w:p>
+          <w:p>
+            <w:pPr>
+              <w:spacing w:line="240" w:lineRule="auto"/>
+              <w:jc w:val="left"/>
+              <w:rPr>
+                <w:rFonts w:ascii="Times" w:eastAsia="Times New Roman" w:hAnsi="Times" w:cs="Times New Roman"/>
+                <w:color w:val="000000"/>
+                <w:sz w:val="27"/>
+                <w:szCs w:val="27"/>
+              </w:rPr>
+            </w:pPr>
+            <w:r>
+              <w:rPr>
+                <w:rFonts w:ascii="Times" w:eastAsia="Times New Roman" w:hAnsi="Times" w:cs="Times New Roman"/>
+                <w:color w:val="000000"/>
+                <w:sz w:val="27"/>
+                <w:szCs w:val="27"/>
+              </w:rPr>
+              <w:t xml:space="preserve">5. Their drink-offerings of blood will I not </w:t>
+            </w:r>
+            <w:proofErr w:type="gramStart"/>
+            <w:r>
+              <w:rPr>
+                <w:rFonts w:ascii="Times" w:eastAsia="Times New Roman" w:hAnsi="Times" w:cs="Times New Roman"/>
+                <w:color w:val="000000"/>
+                <w:sz w:val="27"/>
+                <w:szCs w:val="27"/>
+              </w:rPr>
+              <w:t>offer :</w:t>
+            </w:r>
+            <w:proofErr w:type="gramEnd"/>
+            <w:r>
+              <w:rPr>
+                <w:rFonts w:ascii="Times" w:eastAsia="Times New Roman" w:hAnsi="Times" w:cs="Times New Roman"/>
+                <w:color w:val="000000"/>
+                <w:sz w:val="27"/>
+                <w:szCs w:val="27"/>
+              </w:rPr>
+              <w:t xml:space="preserve"> neither make mention of their names within my lips.</w:t>
+            </w:r>
+          </w:p>
+        </w:tc>
+        <w:tc>
+          <w:tcPr>
+            <w:tcW w:w="455" w:type="pct"/>
+          </w:tcPr>
+          <w:p>
+            <w:pPr>
+              <w:spacing w:line="240" w:lineRule="auto"/>
+              <w:jc w:val="left"/>
+              <w:rPr>
+                <w:rFonts w:ascii="Times" w:eastAsia="Times New Roman" w:hAnsi="Times" w:cs="Times New Roman"/>
+                <w:color w:val="000000"/>
+                <w:sz w:val="27"/>
+                <w:szCs w:val="27"/>
+              </w:rPr>
+            </w:pPr>
+            <w:r>
+              <w:rPr>
+                <w:rFonts w:ascii="Times" w:eastAsia="Times New Roman" w:hAnsi="Times" w:cs="Times New Roman"/>
+                <w:color w:val="000000"/>
+                <w:sz w:val="27"/>
+                <w:szCs w:val="27"/>
+              </w:rPr>
+              <w:lastRenderedPageBreak/>
+              <w:t xml:space="preserve">Their sicknesses have </w:t>
+            </w:r>
+            <w:r>
+              <w:rPr>
+                <w:rFonts w:ascii="Times" w:eastAsia="Times New Roman" w:hAnsi="Times" w:cs="Times New Roman"/>
+                <w:color w:val="000000"/>
+                <w:sz w:val="27"/>
+                <w:szCs w:val="27"/>
+              </w:rPr>
+              <w:lastRenderedPageBreak/>
+              <w:t xml:space="preserve">multiplied, after these (things) they have hastened. I will not assemble at their </w:t>
             </w:r>
             <w:r>
               <w:rPr>
@@ -1306,7 +1624,7 @@
         </w:tc>
         <w:tc>
           <w:tcPr>
-            <w:tcW w:w="388" w:type="pct"/>
+            <w:tcW w:w="455" w:type="pct"/>
           </w:tcPr>
           <w:p>
             <w:pPr>
@@ -1327,7 +1645,7 @@
                 <w:szCs w:val="27"/>
               </w:rPr>
               <w:lastRenderedPageBreak/>
-              <w:t xml:space="preserve">Their sicknesses have multiplied, </w:t>
+              <w:t xml:space="preserve">Their sicknesses have </w:t>
             </w:r>
             <w:r>
               <w:rPr>
@@ -1337,13 +1655,13 @@
                 <w:szCs w:val="27"/>
               </w:rPr>
               <w:lastRenderedPageBreak/>
-              <w:t>after these things they have hastened. I will not assemble at their synagogues of blood, nor will I remember their names with my lips.</w:t>
-            </w:r>
-          </w:p>
-        </w:tc>
-        <w:tc>
-          <w:tcPr>
-            <w:tcW w:w="529" w:type="pct"/>
+              <w:t>multiplied, after these things they have hastened. I will not assemble at their synagogues of blood, nor will I remember their names with my lips.</w:t>
+            </w:r>
+          </w:p>
+        </w:tc>
+        <w:tc>
+          <w:tcPr>
+            <w:tcW w:w="454" w:type="pct"/>
           </w:tcPr>
           <w:p>
             <w:pPr>
@@ -1363,7 +1681,7 @@
                 <w:szCs w:val="27"/>
               </w:rPr>
               <w:lastRenderedPageBreak/>
-              <w:t xml:space="preserve">Their sicknesses have been multiplied, after </w:t>
+              <w:t xml:space="preserve">Their sicknesses have </w:t>
             </w:r>
             <w:r>
               <w:rPr>
@@ -1373,50 +1691,67 @@
                 <w:szCs w:val="27"/>
               </w:rPr>
               <w:lastRenderedPageBreak/>
-              <w:t>these they have hastened: I will not assemble at their synagogues of blood, nor will I mention their names by my lips.</w:t>
+              <w:t>been multiplied, after these they have hastened: I will not assemble at their synagogues of blood, nor will I mention their names by my lips.</w:t>
             </w:r>
           </w:p>
           <w:p/>
         </w:tc>
         <w:tc>
           <w:tcPr>
-            <w:tcW w:w="519" w:type="pct"/>
+            <w:tcW w:w="455" w:type="pct"/>
           </w:tcPr>
           <w:p>
             <w:r>
               <w:lastRenderedPageBreak/>
-              <w:t xml:space="preserve">Their infirmities increased; thereupon they hastened. </w:t>
+              <w:t xml:space="preserve">Their infirmities increased; </w:t>
+            </w:r>
+            <w:r>
+              <w:lastRenderedPageBreak/>
+              <w:t xml:space="preserve">thereupon they hastened. </w:t>
             </w:r>
             <w:r>
               <w:rPr>
                 <w:i/>
               </w:rPr>
+              <w:t>(</w:t>
+            </w:r>
+            <w:proofErr w:type="spellStart"/>
+            <w:r>
+              <w:rPr>
+                <w:i/>
+              </w:rPr>
+              <w:t>Dispalm</w:t>
+            </w:r>
+            <w:proofErr w:type="spellEnd"/>
+            <w:r>
+              <w:rPr>
+                <w:i/>
+              </w:rPr>
+              <w:t>)</w:t>
+            </w:r>
+            <w:r>
+              <w:t xml:space="preserve"> I will not assemble their assemblies of blood, nor will I make remembrance of their names through my lips.</w:t>
+            </w:r>
+          </w:p>
+        </w:tc>
+        <w:tc>
+          <w:tcPr>
+            <w:tcW w:w="455" w:type="pct"/>
+          </w:tcPr>
+          <w:p>
+            <w:r>
               <w:lastRenderedPageBreak/>
-              <w:t>(Dispalm)</w:t>
-            </w:r>
-            <w:r>
-              <w:t xml:space="preserve"> I will not assemble their assemblies of blood, nor will I make remembrance of their names through my lips.</w:t>
-            </w:r>
-          </w:p>
-        </w:tc>
-        <w:tc>
-          <w:tcPr>
-            <w:tcW w:w="525" w:type="pct"/>
-          </w:tcPr>
-          <w:p>
+              <w:t xml:space="preserve">Their infirmities increased, </w:t>
+            </w:r>
             <w:r>
               <w:lastRenderedPageBreak/>
-              <w:t xml:space="preserve">Their infirmities increased, whereupon they made haste; I </w:t>
-            </w:r>
-            <w:r>
-              <w:lastRenderedPageBreak/>
-              <w:t>will not convene their assemblies of blood, neither make mention of their names with my lips.</w:t>
-            </w:r>
-          </w:p>
-        </w:tc>
-        <w:tc>
-          <w:tcPr>
-            <w:tcW w:w="534" w:type="pct"/>
+              <w:t>whereupon they made haste; I will not convene their assemblies of blood, neither make mention of their names with my lips.</w:t>
+            </w:r>
+          </w:p>
+        </w:tc>
+        <w:tc>
+          <w:tcPr>
+            <w:tcW w:w="455" w:type="pct"/>
           </w:tcPr>
           <w:p>
             <w:pPr>
@@ -1458,7 +1793,7 @@
         </w:tc>
         <w:tc>
           <w:tcPr>
-            <w:tcW w:w="534" w:type="pct"/>
+            <w:tcW w:w="455" w:type="pct"/>
           </w:tcPr>
           <w:p>
             <w:pPr>
@@ -1479,7 +1814,7 @@
                 <w:shd w:val="clear" w:color="auto" w:fill="FFFFFF"/>
               </w:rPr>
               <w:lastRenderedPageBreak/>
-              <w:t xml:space="preserve">Their weaknesses have been multiplied; afterward </w:t>
+              <w:t xml:space="preserve">Their weaknesses </w:t>
             </w:r>
             <w:r>
               <w:rPr>
@@ -1490,7 +1825,7 @@
                 <w:shd w:val="clear" w:color="auto" w:fill="FFFFFF"/>
               </w:rPr>
               <w:lastRenderedPageBreak/>
-              <w:t>they hasted. I will by no means assemble their bloody meetings, neither will I make mention of their names with my lips.</w:t>
+              <w:t>have been multiplied; afterward they hasted. I will by no means assemble their bloody meetings, neither will I make mention of their names with my lips.</w:t>
             </w:r>
           </w:p>
           <w:p>
@@ -1501,7 +1836,7 @@
         </w:tc>
         <w:tc>
           <w:tcPr>
-            <w:tcW w:w="533" w:type="pct"/>
+            <w:tcW w:w="455" w:type="pct"/>
           </w:tcPr>
           <w:p>
             <w:pPr>
@@ -1524,21 +1859,8 @@
                 <w:shd w:val="clear" w:color="auto" w:fill="FFFFFF"/>
               </w:rPr>
               <w:lastRenderedPageBreak/>
-              <w:t>Their diseases were multiplied;</w:t>
-            </w:r>
-          </w:p>
-          <w:p>
-            <w:pPr>
-              <w:spacing w:line="240" w:lineRule="auto"/>
-              <w:jc w:val="left"/>
-              <w:rPr>
-                <w:rFonts w:ascii="Tahoma" w:eastAsia="Times New Roman" w:hAnsi="Tahoma" w:cs="Tahoma"/>
-                <w:color w:val="2E1308"/>
-                <w:sz w:val="24"/>
-                <w:szCs w:val="24"/>
-                <w:shd w:val="clear" w:color="auto" w:fill="FFFFFF"/>
-              </w:rPr>
-            </w:pPr>
+              <w:t xml:space="preserve">Their diseases were </w:t>
+            </w:r>
             <w:r>
               <w:rPr>
                 <w:rFonts w:ascii="Tahoma" w:eastAsia="Times New Roman" w:hAnsi="Tahoma" w:cs="Tahoma"/>
@@ -1548,6 +1870,29 @@
                 <w:shd w:val="clear" w:color="auto" w:fill="FFFFFF"/>
               </w:rPr>
               <w:lastRenderedPageBreak/>
+              <w:t>multiplied;</w:t>
+            </w:r>
+          </w:p>
+          <w:p>
+            <w:pPr>
+              <w:spacing w:line="240" w:lineRule="auto"/>
+              <w:jc w:val="left"/>
+              <w:rPr>
+                <w:rFonts w:ascii="Tahoma" w:eastAsia="Times New Roman" w:hAnsi="Tahoma" w:cs="Tahoma"/>
+                <w:color w:val="2E1308"/>
+                <w:sz w:val="24"/>
+                <w:szCs w:val="24"/>
+                <w:shd w:val="clear" w:color="auto" w:fill="FFFFFF"/>
+              </w:rPr>
+            </w:pPr>
+            <w:r>
+              <w:rPr>
+                <w:rFonts w:ascii="Tahoma" w:eastAsia="Times New Roman" w:hAnsi="Tahoma" w:cs="Tahoma"/>
+                <w:color w:val="2E1308"/>
+                <w:sz w:val="24"/>
+                <w:szCs w:val="24"/>
+                <w:shd w:val="clear" w:color="auto" w:fill="FFFFFF"/>
+              </w:rPr>
               <w:t>They hastened after these things;</w:t>
             </w:r>
           </w:p>
@@ -1602,7 +1947,7 @@
       <w:tr>
         <w:tc>
           <w:tcPr>
-            <w:tcW w:w="532" w:type="pct"/>
+            <w:tcW w:w="454" w:type="pct"/>
           </w:tcPr>
           <w:p>
             <w:pPr>
@@ -1642,7 +1987,7 @@
         </w:tc>
         <w:tc>
           <w:tcPr>
-            <w:tcW w:w="518" w:type="pct"/>
+            <w:tcW w:w="455" w:type="pct"/>
           </w:tcPr>
           <w:p>
             <w:pPr>
@@ -1681,7 +2026,53 @@
         </w:tc>
         <w:tc>
           <w:tcPr>
-            <w:tcW w:w="388" w:type="pct"/>
+            <w:tcW w:w="455" w:type="pct"/>
+          </w:tcPr>
+          <w:p>
+            <w:pPr>
+              <w:spacing w:line="240" w:lineRule="auto"/>
+              <w:jc w:val="left"/>
+              <w:rPr>
+                <w:rFonts w:ascii="Times" w:eastAsia="Times New Roman" w:hAnsi="Times" w:cs="Times New Roman"/>
+                <w:color w:val="000000"/>
+                <w:sz w:val="27"/>
+                <w:szCs w:val="27"/>
+              </w:rPr>
+            </w:pPr>
+            <w:r>
+              <w:rPr>
+                <w:rFonts w:ascii="Times" w:eastAsia="Times New Roman" w:hAnsi="Times" w:cs="Times New Roman"/>
+                <w:color w:val="000000"/>
+                <w:sz w:val="27"/>
+                <w:szCs w:val="27"/>
+              </w:rPr>
+              <w:t xml:space="preserve">6. The Lord himself is the portion of mine inheritance, and of my </w:t>
+            </w:r>
+            <w:proofErr w:type="gramStart"/>
+            <w:r>
+              <w:rPr>
+                <w:rFonts w:ascii="Times" w:eastAsia="Times New Roman" w:hAnsi="Times" w:cs="Times New Roman"/>
+                <w:color w:val="000000"/>
+                <w:sz w:val="27"/>
+                <w:szCs w:val="27"/>
+              </w:rPr>
+              <w:t>cup :</w:t>
+            </w:r>
+            <w:proofErr w:type="gramEnd"/>
+            <w:r>
+              <w:rPr>
+                <w:rFonts w:ascii="Times" w:eastAsia="Times New Roman" w:hAnsi="Times" w:cs="Times New Roman"/>
+                <w:color w:val="000000"/>
+                <w:sz w:val="27"/>
+                <w:szCs w:val="27"/>
+              </w:rPr>
+              <w:t xml:space="preserve"> thou shalt maintain my lot.</w:t>
+            </w:r>
+          </w:p>
+        </w:tc>
+        <w:tc>
+          <w:tcPr>
+            <w:tcW w:w="455" w:type="pct"/>
           </w:tcPr>
           <w:p>
             <w:pPr>
@@ -1745,7 +2136,7 @@
         </w:tc>
         <w:tc>
           <w:tcPr>
-            <w:tcW w:w="388" w:type="pct"/>
+            <w:tcW w:w="455" w:type="pct"/>
           </w:tcPr>
           <w:p>
             <w:pPr>
@@ -1771,7 +2162,7 @@
         </w:tc>
         <w:tc>
           <w:tcPr>
-            <w:tcW w:w="529" w:type="pct"/>
+            <w:tcW w:w="454" w:type="pct"/>
           </w:tcPr>
           <w:p>
             <w:pPr>
@@ -1807,7 +2198,7 @@
         </w:tc>
         <w:tc>
           <w:tcPr>
-            <w:tcW w:w="519" w:type="pct"/>
+            <w:tcW w:w="455" w:type="pct"/>
           </w:tcPr>
           <w:p>
             <w:r>
@@ -1817,17 +2208,25 @@
         </w:tc>
         <w:tc>
           <w:tcPr>
-            <w:tcW w:w="525" w:type="pct"/>
-          </w:tcPr>
-          <w:p>
-            <w:r>
-              <w:t>The Lord is the portion of mine inheritance, and of my cup; it is Thou who restorest mine inheritance unto me.</w:t>
-            </w:r>
-          </w:p>
-        </w:tc>
-        <w:tc>
-          <w:tcPr>
-            <w:tcW w:w="534" w:type="pct"/>
+            <w:tcW w:w="455" w:type="pct"/>
+          </w:tcPr>
+          <w:p>
+            <w:r>
+              <w:t xml:space="preserve">The Lord is the portion of mine inheritance, and of my cup; it is Thou who </w:t>
+            </w:r>
+            <w:proofErr w:type="spellStart"/>
+            <w:r>
+              <w:t>restorest</w:t>
+            </w:r>
+            <w:proofErr w:type="spellEnd"/>
+            <w:r>
+              <w:t xml:space="preserve"> mine inheritance unto me.</w:t>
+            </w:r>
+          </w:p>
+        </w:tc>
+        <w:tc>
+          <w:tcPr>
+            <w:tcW w:w="455" w:type="pct"/>
           </w:tcPr>
           <w:p>
             <w:pPr>
@@ -1848,7 +2247,7 @@
         </w:tc>
         <w:tc>
           <w:tcPr>
-            <w:tcW w:w="534" w:type="pct"/>
+            <w:tcW w:w="455" w:type="pct"/>
           </w:tcPr>
           <w:p>
             <w:pPr>
@@ -1879,7 +2278,7 @@
         </w:tc>
         <w:tc>
           <w:tcPr>
-            <w:tcW w:w="533" w:type="pct"/>
+            <w:tcW w:w="455" w:type="pct"/>
           </w:tcPr>
           <w:p>
             <w:pPr>
@@ -1932,7 +2331,7 @@
       <w:tr>
         <w:tc>
           <w:tcPr>
-            <w:tcW w:w="532" w:type="pct"/>
+            <w:tcW w:w="454" w:type="pct"/>
           </w:tcPr>
           <w:p>
             <w:pPr>
@@ -1959,7 +2358,7 @@
         </w:tc>
         <w:tc>
           <w:tcPr>
-            <w:tcW w:w="518" w:type="pct"/>
+            <w:tcW w:w="455" w:type="pct"/>
           </w:tcPr>
           <w:p>
             <w:pPr>
@@ -1997,7 +2396,53 @@
         </w:tc>
         <w:tc>
           <w:tcPr>
-            <w:tcW w:w="388" w:type="pct"/>
+            <w:tcW w:w="455" w:type="pct"/>
+          </w:tcPr>
+          <w:p>
+            <w:pPr>
+              <w:spacing w:line="240" w:lineRule="auto"/>
+              <w:jc w:val="left"/>
+              <w:rPr>
+                <w:rFonts w:ascii="Times" w:eastAsia="Times New Roman" w:hAnsi="Times" w:cs="Times New Roman"/>
+                <w:color w:val="000000"/>
+                <w:sz w:val="27"/>
+                <w:szCs w:val="27"/>
+              </w:rPr>
+            </w:pPr>
+            <w:r>
+              <w:rPr>
+                <w:rFonts w:ascii="Times" w:eastAsia="Times New Roman" w:hAnsi="Times" w:cs="Times New Roman"/>
+                <w:color w:val="000000"/>
+                <w:sz w:val="27"/>
+                <w:szCs w:val="27"/>
+              </w:rPr>
+              <w:t xml:space="preserve">7. The lot is fallen unto me in a fair </w:t>
+            </w:r>
+            <w:proofErr w:type="gramStart"/>
+            <w:r>
+              <w:rPr>
+                <w:rFonts w:ascii="Times" w:eastAsia="Times New Roman" w:hAnsi="Times" w:cs="Times New Roman"/>
+                <w:color w:val="000000"/>
+                <w:sz w:val="27"/>
+                <w:szCs w:val="27"/>
+              </w:rPr>
+              <w:t>ground :</w:t>
+            </w:r>
+            <w:proofErr w:type="gramEnd"/>
+            <w:r>
+              <w:rPr>
+                <w:rFonts w:ascii="Times" w:eastAsia="Times New Roman" w:hAnsi="Times" w:cs="Times New Roman"/>
+                <w:color w:val="000000"/>
+                <w:sz w:val="27"/>
+                <w:szCs w:val="27"/>
+              </w:rPr>
+              <w:t xml:space="preserve"> yea, I have a goodly heritage.</w:t>
+            </w:r>
+          </w:p>
+        </w:tc>
+        <w:tc>
+          <w:tcPr>
+            <w:tcW w:w="455" w:type="pct"/>
           </w:tcPr>
           <w:p>
             <w:pPr>
@@ -2061,7 +2506,7 @@
         </w:tc>
         <w:tc>
           <w:tcPr>
-            <w:tcW w:w="388" w:type="pct"/>
+            <w:tcW w:w="455" w:type="pct"/>
           </w:tcPr>
           <w:p>
             <w:pPr>
@@ -2097,7 +2542,7 @@
         </w:tc>
         <w:tc>
           <w:tcPr>
-            <w:tcW w:w="529" w:type="pct"/>
+            <w:tcW w:w="454" w:type="pct"/>
           </w:tcPr>
           <w:p>
             <w:pPr>
@@ -2123,7 +2568,7 @@
         </w:tc>
         <w:tc>
           <w:tcPr>
-            <w:tcW w:w="519" w:type="pct"/>
+            <w:tcW w:w="455" w:type="pct"/>
           </w:tcPr>
           <w:p>
             <w:r>
@@ -2133,7 +2578,7 @@
         </w:tc>
         <w:tc>
           <w:tcPr>
-            <w:tcW w:w="525" w:type="pct"/>
+            <w:tcW w:w="455" w:type="pct"/>
           </w:tcPr>
           <w:p>
             <w:r>
@@ -2143,7 +2588,7 @@
         </w:tc>
         <w:tc>
           <w:tcPr>
-            <w:tcW w:w="534" w:type="pct"/>
+            <w:tcW w:w="455" w:type="pct"/>
           </w:tcPr>
           <w:p>
             <w:pPr>
@@ -2164,7 +2609,7 @@
         </w:tc>
         <w:tc>
           <w:tcPr>
-            <w:tcW w:w="534" w:type="pct"/>
+            <w:tcW w:w="455" w:type="pct"/>
           </w:tcPr>
           <w:p>
             <w:pPr>
@@ -2195,7 +2640,7 @@
         </w:tc>
         <w:tc>
           <w:tcPr>
-            <w:tcW w:w="533" w:type="pct"/>
+            <w:tcW w:w="455" w:type="pct"/>
           </w:tcPr>
           <w:p>
             <w:pPr>
@@ -2248,13 +2693,14 @@
       <w:tr>
         <w:tc>
           <w:tcPr>
-            <w:tcW w:w="532" w:type="pct"/>
+            <w:tcW w:w="454" w:type="pct"/>
           </w:tcPr>
           <w:p>
             <w:pPr>
               <w:pStyle w:val="EnglishHangNoCoptic"/>
             </w:pPr>
             <w:r>
+              <w:lastRenderedPageBreak/>
               <w:t>7 I will bless the Lord Who gives me wisdom,</w:t>
             </w:r>
           </w:p>
@@ -2281,7 +2727,7 @@
         </w:tc>
         <w:tc>
           <w:tcPr>
-            <w:tcW w:w="518" w:type="pct"/>
+            <w:tcW w:w="455" w:type="pct"/>
           </w:tcPr>
           <w:p>
             <w:pPr>
@@ -2320,27 +2766,72 @@
         </w:tc>
         <w:tc>
           <w:tcPr>
-            <w:tcW w:w="388" w:type="pct"/>
-          </w:tcPr>
-          <w:p>
-            <w:pPr>
-              <w:spacing w:line="240" w:lineRule="auto"/>
-              <w:jc w:val="left"/>
-              <w:rPr>
-                <w:rFonts w:ascii="Times" w:eastAsia="Times New Roman" w:hAnsi="Times" w:cs="Times New Roman"/>
-                <w:color w:val="000000"/>
-                <w:sz w:val="27"/>
-                <w:szCs w:val="27"/>
-              </w:rPr>
-            </w:pPr>
-            <w:r>
-              <w:rPr>
-                <w:rFonts w:ascii="Times" w:eastAsia="Times New Roman" w:hAnsi="Times" w:cs="Times New Roman"/>
-                <w:color w:val="000000"/>
-                <w:sz w:val="27"/>
-                <w:szCs w:val="27"/>
-              </w:rPr>
-              <w:lastRenderedPageBreak/>
+            <w:tcW w:w="455" w:type="pct"/>
+          </w:tcPr>
+          <w:p>
+            <w:pPr>
+              <w:spacing w:line="240" w:lineRule="auto"/>
+              <w:jc w:val="left"/>
+              <w:rPr>
+                <w:rFonts w:ascii="Times" w:eastAsia="Times New Roman" w:hAnsi="Times" w:cs="Times New Roman"/>
+                <w:color w:val="000000"/>
+                <w:sz w:val="27"/>
+                <w:szCs w:val="27"/>
+              </w:rPr>
+            </w:pPr>
+            <w:r>
+              <w:rPr>
+                <w:rFonts w:ascii="Times" w:eastAsia="Times New Roman" w:hAnsi="Times" w:cs="Times New Roman"/>
+                <w:color w:val="000000"/>
+                <w:sz w:val="27"/>
+                <w:szCs w:val="27"/>
+              </w:rPr>
+              <w:t xml:space="preserve">8. I will thank the Lord for giving me </w:t>
+            </w:r>
+            <w:proofErr w:type="gramStart"/>
+            <w:r>
+              <w:rPr>
+                <w:rFonts w:ascii="Times" w:eastAsia="Times New Roman" w:hAnsi="Times" w:cs="Times New Roman"/>
+                <w:color w:val="000000"/>
+                <w:sz w:val="27"/>
+                <w:szCs w:val="27"/>
+              </w:rPr>
+              <w:t>warning :</w:t>
+            </w:r>
+            <w:proofErr w:type="gramEnd"/>
+            <w:r>
+              <w:rPr>
+                <w:rFonts w:ascii="Times" w:eastAsia="Times New Roman" w:hAnsi="Times" w:cs="Times New Roman"/>
+                <w:color w:val="000000"/>
+                <w:sz w:val="27"/>
+                <w:szCs w:val="27"/>
+              </w:rPr>
+              <w:t xml:space="preserve"> my reins also chasten me in the night-season.</w:t>
+            </w:r>
+          </w:p>
+        </w:tc>
+        <w:tc>
+          <w:tcPr>
+            <w:tcW w:w="455" w:type="pct"/>
+          </w:tcPr>
+          <w:p>
+            <w:pPr>
+              <w:spacing w:line="240" w:lineRule="auto"/>
+              <w:jc w:val="left"/>
+              <w:rPr>
+                <w:rFonts w:ascii="Times" w:eastAsia="Times New Roman" w:hAnsi="Times" w:cs="Times New Roman"/>
+                <w:color w:val="000000"/>
+                <w:sz w:val="27"/>
+                <w:szCs w:val="27"/>
+              </w:rPr>
+            </w:pPr>
+            <w:r>
+              <w:rPr>
+                <w:rFonts w:ascii="Times" w:eastAsia="Times New Roman" w:hAnsi="Times" w:cs="Times New Roman"/>
+                <w:color w:val="000000"/>
+                <w:sz w:val="27"/>
+                <w:szCs w:val="27"/>
+              </w:rPr>
               <w:t xml:space="preserve">I will bless the Lord Who hath given understanding to me: </w:t>
             </w:r>
             <w:r>
@@ -2351,82 +2842,42 @@
                 <w:sz w:val="27"/>
                 <w:szCs w:val="27"/>
               </w:rPr>
-              <w:t xml:space="preserve">and, </w:t>
-            </w:r>
-            <w:r>
-              <w:rPr>
-                <w:rFonts w:ascii="Times" w:eastAsia="Times New Roman" w:hAnsi="Times" w:cs="Times New Roman"/>
-                <w:i/>
-                <w:color w:val="000000"/>
-                <w:sz w:val="27"/>
-                <w:szCs w:val="27"/>
-              </w:rPr>
-              <w:lastRenderedPageBreak/>
-              <w:t>moreover,</w:t>
-            </w:r>
-            <w:r>
-              <w:rPr>
-                <w:rFonts w:ascii="Times" w:eastAsia="Times New Roman" w:hAnsi="Times" w:cs="Times New Roman"/>
-                <w:color w:val="000000"/>
-                <w:sz w:val="27"/>
-                <w:szCs w:val="27"/>
-              </w:rPr>
-              <w:t xml:space="preserve"> even until night my reins will give instruction to</w:t>
-            </w:r>
-            <w:r>
-              <w:rPr>
-                <w:rFonts w:ascii="Times" w:eastAsia="Times New Roman" w:hAnsi="Times" w:cs="Times New Roman"/>
-                <w:color w:val="000000"/>
-                <w:sz w:val="27"/>
-                <w:szCs w:val="27"/>
-              </w:rPr>
-              <w:t xml:space="preserve"> </w:t>
-            </w:r>
-            <w:r>
-              <w:rPr>
-                <w:rFonts w:ascii="Times" w:eastAsia="Times New Roman" w:hAnsi="Times" w:cs="Times New Roman"/>
-                <w:color w:val="000000"/>
-                <w:sz w:val="27"/>
-                <w:szCs w:val="27"/>
-              </w:rPr>
-              <w:t>me.</w:t>
-            </w:r>
-          </w:p>
-        </w:tc>
-        <w:tc>
-          <w:tcPr>
-            <w:tcW w:w="388" w:type="pct"/>
-          </w:tcPr>
-          <w:p>
-            <w:pPr>
-              <w:spacing w:line="240" w:lineRule="auto"/>
-              <w:jc w:val="left"/>
-              <w:rPr>
-                <w:rFonts w:ascii="Times" w:eastAsia="Times New Roman" w:hAnsi="Times" w:cs="Times New Roman"/>
-                <w:color w:val="000000"/>
-                <w:sz w:val="27"/>
-                <w:szCs w:val="27"/>
-              </w:rPr>
-            </w:pPr>
-            <w:r>
-              <w:rPr>
-                <w:rFonts w:ascii="Times" w:eastAsia="Times New Roman" w:hAnsi="Times" w:cs="Times New Roman"/>
-                <w:color w:val="000000"/>
-                <w:sz w:val="27"/>
-                <w:szCs w:val="27"/>
-              </w:rPr>
-              <w:lastRenderedPageBreak/>
-              <w:t xml:space="preserve">I will bless the Lord Who has given me understanding: even until the </w:t>
-            </w:r>
-            <w:r>
-              <w:rPr>
-                <w:rFonts w:ascii="Times" w:eastAsia="Times New Roman" w:hAnsi="Times" w:cs="Times New Roman"/>
-                <w:color w:val="000000"/>
-                <w:sz w:val="27"/>
-                <w:szCs w:val="27"/>
-              </w:rPr>
-              <w:lastRenderedPageBreak/>
-              <w:t xml:space="preserve">night my </w:t>
+              <w:t>and, moreover,</w:t>
+            </w:r>
+            <w:r>
+              <w:rPr>
+                <w:rFonts w:ascii="Times" w:eastAsia="Times New Roman" w:hAnsi="Times" w:cs="Times New Roman"/>
+                <w:color w:val="000000"/>
+                <w:sz w:val="27"/>
+                <w:szCs w:val="27"/>
+              </w:rPr>
+              <w:t xml:space="preserve"> even until night my reins will give instruction to me.</w:t>
+            </w:r>
+          </w:p>
+        </w:tc>
+        <w:tc>
+          <w:tcPr>
+            <w:tcW w:w="455" w:type="pct"/>
+          </w:tcPr>
+          <w:p>
+            <w:pPr>
+              <w:spacing w:line="240" w:lineRule="auto"/>
+              <w:jc w:val="left"/>
+              <w:rPr>
+                <w:rFonts w:ascii="Times" w:eastAsia="Times New Roman" w:hAnsi="Times" w:cs="Times New Roman"/>
+                <w:color w:val="000000"/>
+                <w:sz w:val="27"/>
+                <w:szCs w:val="27"/>
+              </w:rPr>
+            </w:pPr>
+            <w:r>
+              <w:rPr>
+                <w:rFonts w:ascii="Times" w:eastAsia="Times New Roman" w:hAnsi="Times" w:cs="Times New Roman"/>
+                <w:color w:val="000000"/>
+                <w:sz w:val="27"/>
+                <w:szCs w:val="27"/>
+              </w:rPr>
+              <w:t xml:space="preserve">I will bless the Lord Who has given me understanding: even until the night my </w:t>
             </w:r>
             <w:r>
               <w:rPr>
@@ -2451,7 +2902,7 @@
         </w:tc>
         <w:tc>
           <w:tcPr>
-            <w:tcW w:w="529" w:type="pct"/>
+            <w:tcW w:w="454" w:type="pct"/>
           </w:tcPr>
           <w:p>
             <w:pPr>
@@ -2470,7 +2921,6 @@
                 <w:sz w:val="27"/>
                 <w:szCs w:val="27"/>
               </w:rPr>
-              <w:lastRenderedPageBreak/>
               <w:t>I will bless the Lord, who has given me understanding: till the night, also, my reins have instructed me.</w:t>
             </w:r>
           </w:p>
@@ -2478,28 +2928,35 @@
         </w:tc>
         <w:tc>
           <w:tcPr>
-            <w:tcW w:w="519" w:type="pct"/>
-          </w:tcPr>
-          <w:p>
-            <w:r>
-              <w:lastRenderedPageBreak/>
+            <w:tcW w:w="455" w:type="pct"/>
+          </w:tcPr>
+          <w:p>
+            <w:r>
               <w:t>I will bless the Lord Who hath given me understanding; moreover, even till night have my reins instructed me.</w:t>
             </w:r>
           </w:p>
         </w:tc>
         <w:tc>
           <w:tcPr>
-            <w:tcW w:w="525" w:type="pct"/>
-          </w:tcPr>
-          <w:p>
-            <w:r>
-              <w:t>I will bless the Lord, Who hath given me wisdom; yea, even until night have my reins corrected me.</w:t>
-            </w:r>
-          </w:p>
-        </w:tc>
-        <w:tc>
-          <w:tcPr>
-            <w:tcW w:w="534" w:type="pct"/>
+            <w:tcW w:w="455" w:type="pct"/>
+          </w:tcPr>
+          <w:p>
+            <w:r>
+              <w:t xml:space="preserve">I will bless the Lord, </w:t>
+            </w:r>
+            <w:proofErr w:type="gramStart"/>
+            <w:r>
+              <w:t>Who</w:t>
+            </w:r>
+            <w:proofErr w:type="gramEnd"/>
+            <w:r>
+              <w:t xml:space="preserve"> hath given me wisdom; yea, even until night have my reins corrected me.</w:t>
+            </w:r>
+          </w:p>
+        </w:tc>
+        <w:tc>
+          <w:tcPr>
+            <w:tcW w:w="455" w:type="pct"/>
           </w:tcPr>
           <w:p>
             <w:pPr>
@@ -2514,17 +2971,13 @@
               <w:pStyle w:val="EngIndEnd"/>
             </w:pPr>
             <w:r>
-              <w:t xml:space="preserve">moreover, until night my </w:t>
-            </w:r>
-            <w:r>
-              <w:lastRenderedPageBreak/>
-              <w:t>kidneys instruct me.</w:t>
-            </w:r>
-          </w:p>
-        </w:tc>
-        <w:tc>
-          <w:tcPr>
-            <w:tcW w:w="534" w:type="pct"/>
+              <w:t>moreover, until night my kidneys instruct me.</w:t>
+            </w:r>
+          </w:p>
+        </w:tc>
+        <w:tc>
+          <w:tcPr>
+            <w:tcW w:w="455" w:type="pct"/>
           </w:tcPr>
           <w:p>
             <w:pPr>
@@ -2544,7 +2997,6 @@
                 <w:szCs w:val="24"/>
                 <w:shd w:val="clear" w:color="auto" w:fill="FFFFFF"/>
               </w:rPr>
-              <w:lastRenderedPageBreak/>
               <w:t>I will bless the Lord who has instructed me; my reins too have chastened me even till night.</w:t>
             </w:r>
           </w:p>
@@ -2556,29 +3008,28 @@
         </w:tc>
         <w:tc>
           <w:tcPr>
-            <w:tcW w:w="533" w:type="pct"/>
-          </w:tcPr>
-          <w:p>
-            <w:pPr>
-              <w:spacing w:line="240" w:lineRule="auto"/>
-              <w:jc w:val="left"/>
-              <w:rPr>
-                <w:rFonts w:ascii="Tahoma" w:eastAsia="Times New Roman" w:hAnsi="Tahoma" w:cs="Tahoma"/>
-                <w:color w:val="2E1308"/>
-                <w:sz w:val="24"/>
-                <w:szCs w:val="24"/>
-                <w:shd w:val="clear" w:color="auto" w:fill="FFFFFF"/>
-              </w:rPr>
-            </w:pPr>
-            <w:r>
-              <w:rPr>
-                <w:rFonts w:ascii="Tahoma" w:eastAsia="Times New Roman" w:hAnsi="Tahoma" w:cs="Tahoma"/>
-                <w:color w:val="2E1308"/>
-                <w:sz w:val="24"/>
-                <w:szCs w:val="24"/>
-                <w:shd w:val="clear" w:color="auto" w:fill="FFFFFF"/>
-              </w:rPr>
-              <w:lastRenderedPageBreak/>
+            <w:tcW w:w="455" w:type="pct"/>
+          </w:tcPr>
+          <w:p>
+            <w:pPr>
+              <w:spacing w:line="240" w:lineRule="auto"/>
+              <w:jc w:val="left"/>
+              <w:rPr>
+                <w:rFonts w:ascii="Tahoma" w:eastAsia="Times New Roman" w:hAnsi="Tahoma" w:cs="Tahoma"/>
+                <w:color w:val="2E1308"/>
+                <w:sz w:val="24"/>
+                <w:szCs w:val="24"/>
+                <w:shd w:val="clear" w:color="auto" w:fill="FFFFFF"/>
+              </w:rPr>
+            </w:pPr>
+            <w:r>
+              <w:rPr>
+                <w:rFonts w:ascii="Tahoma" w:eastAsia="Times New Roman" w:hAnsi="Tahoma" w:cs="Tahoma"/>
+                <w:color w:val="2E1308"/>
+                <w:sz w:val="24"/>
+                <w:szCs w:val="24"/>
+                <w:shd w:val="clear" w:color="auto" w:fill="FFFFFF"/>
+              </w:rPr>
               <w:t>I will bless the Lord who caused me to understand;</w:t>
             </w:r>
           </w:p>
@@ -2610,7 +3061,7 @@
       <w:tr>
         <w:tc>
           <w:tcPr>
-            <w:tcW w:w="532" w:type="pct"/>
+            <w:tcW w:w="454" w:type="pct"/>
           </w:tcPr>
           <w:p>
             <w:pPr>
@@ -2637,7 +3088,7 @@
         </w:tc>
         <w:tc>
           <w:tcPr>
-            <w:tcW w:w="518" w:type="pct"/>
+            <w:tcW w:w="455" w:type="pct"/>
           </w:tcPr>
           <w:p>
             <w:pPr>
@@ -2670,59 +3121,145 @@
         </w:tc>
         <w:tc>
           <w:tcPr>
-            <w:tcW w:w="388" w:type="pct"/>
-          </w:tcPr>
-          <w:p>
-            <w:pPr>
-              <w:spacing w:line="240" w:lineRule="auto"/>
-              <w:jc w:val="left"/>
-              <w:rPr>
-                <w:rFonts w:ascii="Times" w:eastAsia="Times New Roman" w:hAnsi="Times" w:cs="Times New Roman"/>
-                <w:color w:val="000000"/>
-                <w:sz w:val="27"/>
-                <w:szCs w:val="27"/>
-              </w:rPr>
-            </w:pPr>
-            <w:r>
-              <w:rPr>
-                <w:rFonts w:ascii="Times" w:eastAsia="Times New Roman" w:hAnsi="Times" w:cs="Times New Roman"/>
-                <w:color w:val="000000"/>
-                <w:sz w:val="27"/>
-                <w:szCs w:val="27"/>
-              </w:rPr>
-              <w:t>I have seen the Lord before me at all times, being at the right of me that I be not moved.</w:t>
-            </w:r>
-          </w:p>
-        </w:tc>
-        <w:tc>
-          <w:tcPr>
-            <w:tcW w:w="388" w:type="pct"/>
-          </w:tcPr>
-          <w:p>
-            <w:pPr>
-              <w:spacing w:line="240" w:lineRule="auto"/>
-              <w:jc w:val="left"/>
-              <w:rPr>
-                <w:rFonts w:ascii="Times" w:eastAsia="Times New Roman" w:hAnsi="Times" w:cs="Times New Roman"/>
-                <w:color w:val="000000"/>
-                <w:sz w:val="27"/>
-                <w:szCs w:val="27"/>
-              </w:rPr>
-            </w:pPr>
-            <w:r>
-              <w:rPr>
-                <w:rFonts w:ascii="Times" w:eastAsia="Times New Roman" w:hAnsi="Times" w:cs="Times New Roman"/>
-                <w:color w:val="000000"/>
-                <w:sz w:val="27"/>
-                <w:szCs w:val="27"/>
-              </w:rPr>
-              <w:t>I have seen the Lord before me at all times, [because] he is at my right hand, [so] that I will not be shaken.</w:t>
-            </w:r>
-          </w:p>
-        </w:tc>
-        <w:tc>
-          <w:tcPr>
-            <w:tcW w:w="529" w:type="pct"/>
+            <w:tcW w:w="455" w:type="pct"/>
+          </w:tcPr>
+          <w:p>
+            <w:pPr>
+              <w:spacing w:line="240" w:lineRule="auto"/>
+              <w:jc w:val="left"/>
+              <w:rPr>
+                <w:rFonts w:ascii="Times" w:eastAsia="Times New Roman" w:hAnsi="Times" w:cs="Times New Roman"/>
+                <w:color w:val="000000"/>
+                <w:sz w:val="27"/>
+                <w:szCs w:val="27"/>
+              </w:rPr>
+            </w:pPr>
+            <w:r>
+              <w:rPr>
+                <w:rFonts w:ascii="Times" w:eastAsia="Times New Roman" w:hAnsi="Times" w:cs="Times New Roman"/>
+                <w:color w:val="000000"/>
+                <w:sz w:val="27"/>
+                <w:szCs w:val="27"/>
+              </w:rPr>
+              <w:t xml:space="preserve">9. I have set God always before </w:t>
+            </w:r>
+            <w:proofErr w:type="gramStart"/>
+            <w:r>
+              <w:rPr>
+                <w:rFonts w:ascii="Times" w:eastAsia="Times New Roman" w:hAnsi="Times" w:cs="Times New Roman"/>
+                <w:color w:val="000000"/>
+                <w:sz w:val="27"/>
+                <w:szCs w:val="27"/>
+              </w:rPr>
+              <w:t>me :</w:t>
+            </w:r>
+            <w:proofErr w:type="gramEnd"/>
+            <w:r>
+              <w:rPr>
+                <w:rFonts w:ascii="Times" w:eastAsia="Times New Roman" w:hAnsi="Times" w:cs="Times New Roman"/>
+                <w:color w:val="000000"/>
+                <w:sz w:val="27"/>
+                <w:szCs w:val="27"/>
+              </w:rPr>
+              <w:t xml:space="preserve"> for he is on my right hand, therefore I shall not fall.</w:t>
+            </w:r>
+          </w:p>
+        </w:tc>
+        <w:tc>
+          <w:tcPr>
+            <w:tcW w:w="455" w:type="pct"/>
+          </w:tcPr>
+          <w:p>
+            <w:pPr>
+              <w:spacing w:line="240" w:lineRule="auto"/>
+              <w:jc w:val="left"/>
+              <w:rPr>
+                <w:rFonts w:ascii="Times" w:eastAsia="Times New Roman" w:hAnsi="Times" w:cs="Times New Roman"/>
+                <w:color w:val="000000"/>
+                <w:sz w:val="27"/>
+                <w:szCs w:val="27"/>
+              </w:rPr>
+            </w:pPr>
+            <w:r>
+              <w:rPr>
+                <w:rFonts w:ascii="Times" w:eastAsia="Times New Roman" w:hAnsi="Times" w:cs="Times New Roman"/>
+                <w:color w:val="000000"/>
+                <w:sz w:val="27"/>
+                <w:szCs w:val="27"/>
+              </w:rPr>
+              <w:t xml:space="preserve">I have seen the Lord before me </w:t>
+            </w:r>
+            <w:proofErr w:type="gramStart"/>
+            <w:r>
+              <w:rPr>
+                <w:rFonts w:ascii="Times" w:eastAsia="Times New Roman" w:hAnsi="Times" w:cs="Times New Roman"/>
+                <w:color w:val="000000"/>
+                <w:sz w:val="27"/>
+                <w:szCs w:val="27"/>
+              </w:rPr>
+              <w:t>at all times</w:t>
+            </w:r>
+            <w:proofErr w:type="gramEnd"/>
+            <w:r>
+              <w:rPr>
+                <w:rFonts w:ascii="Times" w:eastAsia="Times New Roman" w:hAnsi="Times" w:cs="Times New Roman"/>
+                <w:color w:val="000000"/>
+                <w:sz w:val="27"/>
+                <w:szCs w:val="27"/>
+              </w:rPr>
+              <w:t>, being at the right of me that I be not moved.</w:t>
+            </w:r>
+          </w:p>
+        </w:tc>
+        <w:tc>
+          <w:tcPr>
+            <w:tcW w:w="455" w:type="pct"/>
+          </w:tcPr>
+          <w:p>
+            <w:pPr>
+              <w:spacing w:line="240" w:lineRule="auto"/>
+              <w:jc w:val="left"/>
+              <w:rPr>
+                <w:rFonts w:ascii="Times" w:eastAsia="Times New Roman" w:hAnsi="Times" w:cs="Times New Roman"/>
+                <w:color w:val="000000"/>
+                <w:sz w:val="27"/>
+                <w:szCs w:val="27"/>
+              </w:rPr>
+            </w:pPr>
+            <w:r>
+              <w:rPr>
+                <w:rFonts w:ascii="Times" w:eastAsia="Times New Roman" w:hAnsi="Times" w:cs="Times New Roman"/>
+                <w:color w:val="000000"/>
+                <w:sz w:val="27"/>
+                <w:szCs w:val="27"/>
+              </w:rPr>
+              <w:t xml:space="preserve">I have seen the Lord before me </w:t>
+            </w:r>
+            <w:proofErr w:type="gramStart"/>
+            <w:r>
+              <w:rPr>
+                <w:rFonts w:ascii="Times" w:eastAsia="Times New Roman" w:hAnsi="Times" w:cs="Times New Roman"/>
+                <w:color w:val="000000"/>
+                <w:sz w:val="27"/>
+                <w:szCs w:val="27"/>
+              </w:rPr>
+              <w:t>at all times</w:t>
+            </w:r>
+            <w:proofErr w:type="gramEnd"/>
+            <w:r>
+              <w:rPr>
+                <w:rFonts w:ascii="Times" w:eastAsia="Times New Roman" w:hAnsi="Times" w:cs="Times New Roman"/>
+                <w:color w:val="000000"/>
+                <w:sz w:val="27"/>
+                <w:szCs w:val="27"/>
+              </w:rPr>
+              <w:t>, [because] he is at my right hand, [so] that I will not be shaken.</w:t>
+            </w:r>
+          </w:p>
+        </w:tc>
+        <w:tc>
+          <w:tcPr>
+            <w:tcW w:w="454" w:type="pct"/>
           </w:tcPr>
           <w:p>
             <w:pPr>
@@ -2741,14 +3278,34 @@
                 <w:sz w:val="27"/>
                 <w:szCs w:val="27"/>
               </w:rPr>
-              <w:t>I preceded and beheld the Lord before me at all times: because He is at my right hand, I shall not be moved.</w:t>
+              <w:t xml:space="preserve">I preceded and beheld the Lord before me </w:t>
+            </w:r>
+            <w:proofErr w:type="gramStart"/>
+            <w:r>
+              <w:rPr>
+                <w:rFonts w:ascii="Times" w:eastAsia="Times New Roman" w:hAnsi="Times" w:cs="Times New Roman"/>
+                <w:color w:val="000000"/>
+                <w:sz w:val="27"/>
+                <w:szCs w:val="27"/>
+              </w:rPr>
+              <w:t>at all times</w:t>
+            </w:r>
+            <w:proofErr w:type="gramEnd"/>
+            <w:r>
+              <w:rPr>
+                <w:rFonts w:ascii="Times" w:eastAsia="Times New Roman" w:hAnsi="Times" w:cs="Times New Roman"/>
+                <w:color w:val="000000"/>
+                <w:sz w:val="27"/>
+                <w:szCs w:val="27"/>
+              </w:rPr>
+              <w:t>: because He is at my right hand, I shall not be moved.</w:t>
             </w:r>
           </w:p>
           <w:p/>
         </w:tc>
         <w:tc>
           <w:tcPr>
-            <w:tcW w:w="519" w:type="pct"/>
+            <w:tcW w:w="455" w:type="pct"/>
           </w:tcPr>
           <w:p>
             <w:r>
@@ -2758,7 +3315,7 @@
         </w:tc>
         <w:tc>
           <w:tcPr>
-            <w:tcW w:w="525" w:type="pct"/>
+            <w:tcW w:w="455" w:type="pct"/>
           </w:tcPr>
           <w:p>
             <w:r>
@@ -2768,7 +3325,7 @@
         </w:tc>
         <w:tc>
           <w:tcPr>
-            <w:tcW w:w="534" w:type="pct"/>
+            <w:tcW w:w="455" w:type="pct"/>
           </w:tcPr>
           <w:p>
             <w:pPr>
@@ -2789,7 +3346,7 @@
         </w:tc>
         <w:tc>
           <w:tcPr>
-            <w:tcW w:w="534" w:type="pct"/>
+            <w:tcW w:w="455" w:type="pct"/>
           </w:tcPr>
           <w:p>
             <w:pPr>
@@ -2820,7 +3377,7 @@
         </w:tc>
         <w:tc>
           <w:tcPr>
-            <w:tcW w:w="533" w:type="pct"/>
+            <w:tcW w:w="455" w:type="pct"/>
           </w:tcPr>
           <w:p>
             <w:pPr>
@@ -2873,14 +3430,22 @@
       <w:tr>
         <w:tc>
           <w:tcPr>
-            <w:tcW w:w="532" w:type="pct"/>
+            <w:tcW w:w="454" w:type="pct"/>
           </w:tcPr>
           <w:p>
             <w:pPr>
               <w:pStyle w:val="EnglishHangNoCoptic"/>
             </w:pPr>
             <w:r>
-              <w:t>9 So my heart is glad and my tongue is exultant,</w:t>
+              <w:t xml:space="preserve">9 So my heart is </w:t>
+            </w:r>
+            <w:proofErr w:type="gramStart"/>
+            <w:r>
+              <w:t>glad</w:t>
+            </w:r>
+            <w:proofErr w:type="gramEnd"/>
+            <w:r>
+              <w:t xml:space="preserve"> and my tongue is exultant,</w:t>
             </w:r>
           </w:p>
           <w:p>
@@ -2900,7 +3465,7 @@
         </w:tc>
         <w:tc>
           <w:tcPr>
-            <w:tcW w:w="518" w:type="pct"/>
+            <w:tcW w:w="455" w:type="pct"/>
           </w:tcPr>
           <w:p>
             <w:pPr>
@@ -2936,27 +3501,104 @@
         </w:tc>
         <w:tc>
           <w:tcPr>
-            <w:tcW w:w="388" w:type="pct"/>
-          </w:tcPr>
-          <w:p>
-            <w:pPr>
-              <w:spacing w:line="240" w:lineRule="auto"/>
-              <w:jc w:val="left"/>
-              <w:rPr>
-                <w:rFonts w:ascii="Times" w:eastAsia="Times New Roman" w:hAnsi="Times" w:cs="Times New Roman"/>
-                <w:color w:val="000000"/>
-                <w:sz w:val="27"/>
-                <w:szCs w:val="27"/>
-              </w:rPr>
-            </w:pPr>
-            <w:r>
-              <w:rPr>
-                <w:rFonts w:ascii="Times" w:eastAsia="Times New Roman" w:hAnsi="Times" w:cs="Times New Roman"/>
-                <w:color w:val="000000"/>
-                <w:sz w:val="27"/>
-                <w:szCs w:val="27"/>
-              </w:rPr>
-              <w:t xml:space="preserve">Therefore my heart is glad and my tongue rejoiceth; </w:t>
+            <w:tcW w:w="455" w:type="pct"/>
+          </w:tcPr>
+          <w:p>
+            <w:pPr>
+              <w:spacing w:line="240" w:lineRule="auto"/>
+              <w:jc w:val="left"/>
+              <w:rPr>
+                <w:rFonts w:ascii="Times" w:eastAsia="Times New Roman" w:hAnsi="Times" w:cs="Times New Roman"/>
+                <w:color w:val="000000"/>
+                <w:sz w:val="27"/>
+                <w:szCs w:val="27"/>
+              </w:rPr>
+            </w:pPr>
+            <w:r>
+              <w:rPr>
+                <w:rFonts w:ascii="Times" w:eastAsia="Times New Roman" w:hAnsi="Times" w:cs="Times New Roman"/>
+                <w:color w:val="000000"/>
+                <w:sz w:val="27"/>
+                <w:szCs w:val="27"/>
+              </w:rPr>
+              <w:t xml:space="preserve">10. Wherefore my heart was glad, and my glory </w:t>
+            </w:r>
+            <w:proofErr w:type="gramStart"/>
+            <w:r>
+              <w:rPr>
+                <w:rFonts w:ascii="Times" w:eastAsia="Times New Roman" w:hAnsi="Times" w:cs="Times New Roman"/>
+                <w:color w:val="000000"/>
+                <w:sz w:val="27"/>
+                <w:szCs w:val="27"/>
+              </w:rPr>
+              <w:t>rejoiced :</w:t>
+            </w:r>
+            <w:proofErr w:type="gramEnd"/>
+            <w:r>
+              <w:rPr>
+                <w:rFonts w:ascii="Times" w:eastAsia="Times New Roman" w:hAnsi="Times" w:cs="Times New Roman"/>
+                <w:color w:val="000000"/>
+                <w:sz w:val="27"/>
+                <w:szCs w:val="27"/>
+              </w:rPr>
+              <w:t xml:space="preserve"> my flesh also shall rest in hope.</w:t>
+            </w:r>
+          </w:p>
+        </w:tc>
+        <w:tc>
+          <w:tcPr>
+            <w:tcW w:w="455" w:type="pct"/>
+          </w:tcPr>
+          <w:p>
+            <w:pPr>
+              <w:spacing w:line="240" w:lineRule="auto"/>
+              <w:jc w:val="left"/>
+              <w:rPr>
+                <w:rFonts w:ascii="Times" w:eastAsia="Times New Roman" w:hAnsi="Times" w:cs="Times New Roman"/>
+                <w:color w:val="000000"/>
+                <w:sz w:val="27"/>
+                <w:szCs w:val="27"/>
+              </w:rPr>
+            </w:pPr>
+            <w:proofErr w:type="gramStart"/>
+            <w:r>
+              <w:rPr>
+                <w:rFonts w:ascii="Times" w:eastAsia="Times New Roman" w:hAnsi="Times" w:cs="Times New Roman"/>
+                <w:color w:val="000000"/>
+                <w:sz w:val="27"/>
+                <w:szCs w:val="27"/>
+              </w:rPr>
+              <w:t>Therefore</w:t>
+            </w:r>
+            <w:proofErr w:type="gramEnd"/>
+            <w:r>
+              <w:rPr>
+                <w:rFonts w:ascii="Times" w:eastAsia="Times New Roman" w:hAnsi="Times" w:cs="Times New Roman"/>
+                <w:color w:val="000000"/>
+                <w:sz w:val="27"/>
+                <w:szCs w:val="27"/>
+              </w:rPr>
+              <w:t xml:space="preserve"> my heart is glad and my tongue </w:t>
+            </w:r>
+            <w:proofErr w:type="spellStart"/>
+            <w:r>
+              <w:rPr>
+                <w:rFonts w:ascii="Times" w:eastAsia="Times New Roman" w:hAnsi="Times" w:cs="Times New Roman"/>
+                <w:color w:val="000000"/>
+                <w:sz w:val="27"/>
+                <w:szCs w:val="27"/>
+              </w:rPr>
+              <w:t>rejoiceth</w:t>
+            </w:r>
+            <w:proofErr w:type="spellEnd"/>
+            <w:r>
+              <w:rPr>
+                <w:rFonts w:ascii="Times" w:eastAsia="Times New Roman" w:hAnsi="Times" w:cs="Times New Roman"/>
+                <w:color w:val="000000"/>
+                <w:sz w:val="27"/>
+                <w:szCs w:val="27"/>
+              </w:rPr>
+              <w:t xml:space="preserve">; </w:t>
             </w:r>
             <w:r>
               <w:rPr>
@@ -3010,33 +3652,53 @@
         </w:tc>
         <w:tc>
           <w:tcPr>
-            <w:tcW w:w="388" w:type="pct"/>
-          </w:tcPr>
-          <w:p>
-            <w:pPr>
-              <w:spacing w:line="240" w:lineRule="auto"/>
-              <w:jc w:val="left"/>
-              <w:rPr>
-                <w:rFonts w:ascii="Times" w:eastAsia="Times New Roman" w:hAnsi="Times" w:cs="Times New Roman"/>
-                <w:color w:val="000000"/>
-                <w:sz w:val="27"/>
-                <w:szCs w:val="27"/>
-              </w:rPr>
-            </w:pPr>
-            <w:r>
-              <w:rPr>
-                <w:rFonts w:ascii="Times" w:eastAsia="Times New Roman" w:hAnsi="Times" w:cs="Times New Roman"/>
-                <w:color w:val="000000"/>
-                <w:sz w:val="27"/>
-                <w:szCs w:val="27"/>
-              </w:rPr>
-              <w:t>Therefore, my heart is glad and my tongue rejoices; even my flesh will dwell in hope.</w:t>
-            </w:r>
-          </w:p>
-        </w:tc>
-        <w:tc>
-          <w:tcPr>
-            <w:tcW w:w="529" w:type="pct"/>
+            <w:tcW w:w="455" w:type="pct"/>
+          </w:tcPr>
+          <w:p>
+            <w:pPr>
+              <w:spacing w:line="240" w:lineRule="auto"/>
+              <w:jc w:val="left"/>
+              <w:rPr>
+                <w:rFonts w:ascii="Times" w:eastAsia="Times New Roman" w:hAnsi="Times" w:cs="Times New Roman"/>
+                <w:color w:val="000000"/>
+                <w:sz w:val="27"/>
+                <w:szCs w:val="27"/>
+              </w:rPr>
+            </w:pPr>
+            <w:r>
+              <w:rPr>
+                <w:rFonts w:ascii="Times" w:eastAsia="Times New Roman" w:hAnsi="Times" w:cs="Times New Roman"/>
+                <w:color w:val="000000"/>
+                <w:sz w:val="27"/>
+                <w:szCs w:val="27"/>
+              </w:rPr>
+              <w:t xml:space="preserve">Therefore, my heart is </w:t>
+            </w:r>
+            <w:proofErr w:type="gramStart"/>
+            <w:r>
+              <w:rPr>
+                <w:rFonts w:ascii="Times" w:eastAsia="Times New Roman" w:hAnsi="Times" w:cs="Times New Roman"/>
+                <w:color w:val="000000"/>
+                <w:sz w:val="27"/>
+                <w:szCs w:val="27"/>
+              </w:rPr>
+              <w:t>glad</w:t>
+            </w:r>
+            <w:proofErr w:type="gramEnd"/>
+            <w:r>
+              <w:rPr>
+                <w:rFonts w:ascii="Times" w:eastAsia="Times New Roman" w:hAnsi="Times" w:cs="Times New Roman"/>
+                <w:color w:val="000000"/>
+                <w:sz w:val="27"/>
+                <w:szCs w:val="27"/>
+              </w:rPr>
+              <w:t xml:space="preserve"> and my tongue rejoices; even my flesh will dwell in hope.</w:t>
+            </w:r>
+          </w:p>
+        </w:tc>
+        <w:tc>
+          <w:tcPr>
+            <w:tcW w:w="454" w:type="pct"/>
           </w:tcPr>
           <w:p>
             <w:pPr>
@@ -3048,48 +3710,74 @@
                 <w:szCs w:val="24"/>
               </w:rPr>
             </w:pPr>
-            <w:r>
-              <w:rPr>
-                <w:rFonts w:ascii="Times" w:eastAsia="Times New Roman" w:hAnsi="Times" w:cs="Times New Roman"/>
-                <w:color w:val="000000"/>
-                <w:sz w:val="27"/>
-                <w:szCs w:val="27"/>
-              </w:rPr>
-              <w:t>Therefore my heart has been gladdened, and my tongue has rejoiced: moreover, my flesh also shall dwell in hope.</w:t>
+            <w:proofErr w:type="gramStart"/>
+            <w:r>
+              <w:rPr>
+                <w:rFonts w:ascii="Times" w:eastAsia="Times New Roman" w:hAnsi="Times" w:cs="Times New Roman"/>
+                <w:color w:val="000000"/>
+                <w:sz w:val="27"/>
+                <w:szCs w:val="27"/>
+              </w:rPr>
+              <w:t>Therefore</w:t>
+            </w:r>
+            <w:proofErr w:type="gramEnd"/>
+            <w:r>
+              <w:rPr>
+                <w:rFonts w:ascii="Times" w:eastAsia="Times New Roman" w:hAnsi="Times" w:cs="Times New Roman"/>
+                <w:color w:val="000000"/>
+                <w:sz w:val="27"/>
+                <w:szCs w:val="27"/>
+              </w:rPr>
+              <w:t xml:space="preserve"> my heart has been gladdened, and my tongue has rejoiced: moreover, my flesh also shall dwell in hope.</w:t>
             </w:r>
           </w:p>
           <w:p/>
         </w:tc>
         <w:tc>
           <w:tcPr>
-            <w:tcW w:w="519" w:type="pct"/>
-          </w:tcPr>
-          <w:p>
-            <w:r>
-              <w:t>Therefore did my heart rejoice and my tongue was glad; moreover, my flesh shall dwell in hope.</w:t>
-            </w:r>
-          </w:p>
-        </w:tc>
-        <w:tc>
-          <w:tcPr>
-            <w:tcW w:w="525" w:type="pct"/>
-          </w:tcPr>
-          <w:p>
-            <w:r>
-              <w:t>Therefore did my heart rejoice, and my tongue was glad; moreover, my flesh also shall rest in hope,</w:t>
-            </w:r>
-          </w:p>
-        </w:tc>
-        <w:tc>
-          <w:tcPr>
-            <w:tcW w:w="534" w:type="pct"/>
+            <w:tcW w:w="455" w:type="pct"/>
+          </w:tcPr>
+          <w:p>
+            <w:proofErr w:type="gramStart"/>
+            <w:r>
+              <w:t>Therefore</w:t>
+            </w:r>
+            <w:proofErr w:type="gramEnd"/>
+            <w:r>
+              <w:t xml:space="preserve"> did my heart rejoice and my tongue was glad; moreover, my flesh shall dwell in hope.</w:t>
+            </w:r>
+          </w:p>
+        </w:tc>
+        <w:tc>
+          <w:tcPr>
+            <w:tcW w:w="455" w:type="pct"/>
+          </w:tcPr>
+          <w:p>
+            <w:proofErr w:type="gramStart"/>
+            <w:r>
+              <w:t>Therefore</w:t>
+            </w:r>
+            <w:proofErr w:type="gramEnd"/>
+            <w:r>
+              <w:t xml:space="preserve"> did my heart rejoice, and my tongue was glad; moreover, my flesh also shall rest in hope,</w:t>
+            </w:r>
+          </w:p>
+        </w:tc>
+        <w:tc>
+          <w:tcPr>
+            <w:tcW w:w="455" w:type="pct"/>
           </w:tcPr>
           <w:p>
             <w:pPr>
               <w:pStyle w:val="EngIndEnd"/>
             </w:pPr>
-            <w:r>
-              <w:t>Therefore my heart was glad,</w:t>
+            <w:proofErr w:type="gramStart"/>
+            <w:r>
+              <w:t>Therefore</w:t>
+            </w:r>
+            <w:proofErr w:type="gramEnd"/>
+            <w:r>
+              <w:t xml:space="preserve"> my heart was glad,</w:t>
             </w:r>
           </w:p>
           <w:p>
@@ -3111,7 +3799,7 @@
         </w:tc>
         <w:tc>
           <w:tcPr>
-            <w:tcW w:w="534" w:type="pct"/>
+            <w:tcW w:w="455" w:type="pct"/>
           </w:tcPr>
           <w:p>
             <w:pPr>
@@ -3123,15 +3811,27 @@
                 <w:szCs w:val="24"/>
               </w:rPr>
             </w:pPr>
-            <w:r>
-              <w:rPr>
-                <w:rFonts w:ascii="Tahoma" w:eastAsia="Times New Roman" w:hAnsi="Tahoma" w:cs="Tahoma"/>
-                <w:color w:val="2E1308"/>
-                <w:sz w:val="24"/>
-                <w:szCs w:val="24"/>
-                <w:shd w:val="clear" w:color="auto" w:fill="FFFFFF"/>
-              </w:rPr>
-              <w:t>Therefore my heart rejoiced an my tongue exulted; moreover also my flesh shall rest in hope:</w:t>
+            <w:proofErr w:type="gramStart"/>
+            <w:r>
+              <w:rPr>
+                <w:rFonts w:ascii="Tahoma" w:eastAsia="Times New Roman" w:hAnsi="Tahoma" w:cs="Tahoma"/>
+                <w:color w:val="2E1308"/>
+                <w:sz w:val="24"/>
+                <w:szCs w:val="24"/>
+                <w:shd w:val="clear" w:color="auto" w:fill="FFFFFF"/>
+              </w:rPr>
+              <w:t>Therefore</w:t>
+            </w:r>
+            <w:proofErr w:type="gramEnd"/>
+            <w:r>
+              <w:rPr>
+                <w:rFonts w:ascii="Tahoma" w:eastAsia="Times New Roman" w:hAnsi="Tahoma" w:cs="Tahoma"/>
+                <w:color w:val="2E1308"/>
+                <w:sz w:val="24"/>
+                <w:szCs w:val="24"/>
+                <w:shd w:val="clear" w:color="auto" w:fill="FFFFFF"/>
+              </w:rPr>
+              <w:t xml:space="preserve"> my heart rejoiced an my tongue exulted; moreover also my flesh shall rest in hope:</w:t>
             </w:r>
           </w:p>
           <w:p>
@@ -3142,29 +3842,41 @@
         </w:tc>
         <w:tc>
           <w:tcPr>
-            <w:tcW w:w="533" w:type="pct"/>
-          </w:tcPr>
-          <w:p>
-            <w:pPr>
-              <w:spacing w:line="240" w:lineRule="auto"/>
-              <w:jc w:val="left"/>
-              <w:rPr>
-                <w:rFonts w:ascii="Tahoma" w:eastAsia="Times New Roman" w:hAnsi="Tahoma" w:cs="Tahoma"/>
-                <w:color w:val="2E1308"/>
-                <w:sz w:val="24"/>
-                <w:szCs w:val="24"/>
-                <w:shd w:val="clear" w:color="auto" w:fill="FFFFFF"/>
-              </w:rPr>
-            </w:pPr>
-            <w:r>
-              <w:rPr>
-                <w:rFonts w:ascii="Tahoma" w:eastAsia="Times New Roman" w:hAnsi="Tahoma" w:cs="Tahoma"/>
-                <w:color w:val="2E1308"/>
-                <w:sz w:val="24"/>
-                <w:szCs w:val="24"/>
-                <w:shd w:val="clear" w:color="auto" w:fill="FFFFFF"/>
-              </w:rPr>
-              <w:t>Therefore my heart was glad,</w:t>
+            <w:tcW w:w="455" w:type="pct"/>
+          </w:tcPr>
+          <w:p>
+            <w:pPr>
+              <w:spacing w:line="240" w:lineRule="auto"/>
+              <w:jc w:val="left"/>
+              <w:rPr>
+                <w:rFonts w:ascii="Tahoma" w:eastAsia="Times New Roman" w:hAnsi="Tahoma" w:cs="Tahoma"/>
+                <w:color w:val="2E1308"/>
+                <w:sz w:val="24"/>
+                <w:szCs w:val="24"/>
+                <w:shd w:val="clear" w:color="auto" w:fill="FFFFFF"/>
+              </w:rPr>
+            </w:pPr>
+            <w:proofErr w:type="gramStart"/>
+            <w:r>
+              <w:rPr>
+                <w:rFonts w:ascii="Tahoma" w:eastAsia="Times New Roman" w:hAnsi="Tahoma" w:cs="Tahoma"/>
+                <w:color w:val="2E1308"/>
+                <w:sz w:val="24"/>
+                <w:szCs w:val="24"/>
+                <w:shd w:val="clear" w:color="auto" w:fill="FFFFFF"/>
+              </w:rPr>
+              <w:t>Therefore</w:t>
+            </w:r>
+            <w:proofErr w:type="gramEnd"/>
+            <w:r>
+              <w:rPr>
+                <w:rFonts w:ascii="Tahoma" w:eastAsia="Times New Roman" w:hAnsi="Tahoma" w:cs="Tahoma"/>
+                <w:color w:val="2E1308"/>
+                <w:sz w:val="24"/>
+                <w:szCs w:val="24"/>
+                <w:shd w:val="clear" w:color="auto" w:fill="FFFFFF"/>
+              </w:rPr>
+              <w:t xml:space="preserve"> my heart was glad,</w:t>
             </w:r>
           </w:p>
           <w:p>
@@ -3218,7 +3930,7 @@
       <w:tr>
         <w:tc>
           <w:tcPr>
-            <w:tcW w:w="532" w:type="pct"/>
+            <w:tcW w:w="454" w:type="pct"/>
           </w:tcPr>
           <w:p>
             <w:pPr>
@@ -3246,7 +3958,15 @@
               <w:t>Your</w:t>
             </w:r>
             <w:r>
-              <w:t xml:space="preserve"> holy one see corruption.</w:t>
+              <w:t xml:space="preserve"> holy one </w:t>
+            </w:r>
+            <w:proofErr w:type="gramStart"/>
+            <w:r>
+              <w:t>see</w:t>
+            </w:r>
+            <w:proofErr w:type="gramEnd"/>
+            <w:r>
+              <w:t xml:space="preserve"> corruption.</w:t>
             </w:r>
           </w:p>
           <w:p>
@@ -3257,7 +3977,7 @@
         </w:tc>
         <w:tc>
           <w:tcPr>
-            <w:tcW w:w="518" w:type="pct"/>
+            <w:tcW w:w="455" w:type="pct"/>
           </w:tcPr>
           <w:p>
             <w:pPr>
@@ -3317,7 +4037,54 @@
         </w:tc>
         <w:tc>
           <w:tcPr>
-            <w:tcW w:w="388" w:type="pct"/>
+            <w:tcW w:w="455" w:type="pct"/>
+          </w:tcPr>
+          <w:p>
+            <w:pPr>
+              <w:spacing w:line="240" w:lineRule="auto"/>
+              <w:jc w:val="left"/>
+              <w:rPr>
+                <w:rFonts w:ascii="Times" w:eastAsia="Times New Roman" w:hAnsi="Times" w:cs="Times New Roman"/>
+                <w:color w:val="000000"/>
+                <w:sz w:val="27"/>
+                <w:szCs w:val="27"/>
+              </w:rPr>
+            </w:pPr>
+            <w:r>
+              <w:rPr>
+                <w:rFonts w:ascii="Times" w:eastAsia="Times New Roman" w:hAnsi="Times" w:cs="Times New Roman"/>
+                <w:color w:val="000000"/>
+                <w:sz w:val="27"/>
+                <w:szCs w:val="27"/>
+              </w:rPr>
+              <w:lastRenderedPageBreak/>
+              <w:t xml:space="preserve">11. For why? thou shalt not leave my soul in </w:t>
+            </w:r>
+            <w:proofErr w:type="gramStart"/>
+            <w:r>
+              <w:rPr>
+                <w:rFonts w:ascii="Times" w:eastAsia="Times New Roman" w:hAnsi="Times" w:cs="Times New Roman"/>
+                <w:color w:val="000000"/>
+                <w:sz w:val="27"/>
+                <w:szCs w:val="27"/>
+              </w:rPr>
+              <w:t>hell :</w:t>
+            </w:r>
+            <w:proofErr w:type="gramEnd"/>
+            <w:r>
+              <w:rPr>
+                <w:rFonts w:ascii="Times" w:eastAsia="Times New Roman" w:hAnsi="Times" w:cs="Times New Roman"/>
+                <w:color w:val="000000"/>
+                <w:sz w:val="27"/>
+                <w:szCs w:val="27"/>
+              </w:rPr>
+              <w:t xml:space="preserve"> neither shalt thou suffer thy Holy One to see corruption.</w:t>
+            </w:r>
+          </w:p>
+        </w:tc>
+        <w:tc>
+          <w:tcPr>
+            <w:tcW w:w="455" w:type="pct"/>
           </w:tcPr>
           <w:p>
             <w:pPr>
@@ -3356,7 +4123,27 @@
                 <w:sz w:val="27"/>
                 <w:szCs w:val="27"/>
               </w:rPr>
-              <w:t xml:space="preserve"> in amenti, </w:t>
+              <w:t xml:space="preserve"> in </w:t>
+            </w:r>
+            <w:proofErr w:type="spellStart"/>
+            <w:r>
+              <w:rPr>
+                <w:rFonts w:ascii="Times" w:eastAsia="Times New Roman" w:hAnsi="Times" w:cs="Times New Roman"/>
+                <w:color w:val="000000"/>
+                <w:sz w:val="27"/>
+                <w:szCs w:val="27"/>
+              </w:rPr>
+              <w:t>amenti</w:t>
+            </w:r>
+            <w:proofErr w:type="spellEnd"/>
+            <w:r>
+              <w:rPr>
+                <w:rFonts w:ascii="Times" w:eastAsia="Times New Roman" w:hAnsi="Times" w:cs="Times New Roman"/>
+                <w:color w:val="000000"/>
+                <w:sz w:val="27"/>
+                <w:szCs w:val="27"/>
+              </w:rPr>
+              <w:t xml:space="preserve">, </w:t>
             </w:r>
             <w:r>
               <w:rPr>
@@ -3381,7 +4168,7 @@
         </w:tc>
         <w:tc>
           <w:tcPr>
-            <w:tcW w:w="388" w:type="pct"/>
+            <w:tcW w:w="455" w:type="pct"/>
           </w:tcPr>
           <w:p>
             <w:pPr>
@@ -3407,7 +4194,7 @@
         </w:tc>
         <w:tc>
           <w:tcPr>
-            <w:tcW w:w="529" w:type="pct"/>
+            <w:tcW w:w="454" w:type="pct"/>
           </w:tcPr>
           <w:p>
             <w:pPr>
@@ -3426,7 +4213,27 @@
                 <w:sz w:val="27"/>
                 <w:szCs w:val="27"/>
               </w:rPr>
-              <w:t>For Thou wilt not leave my soul in Amenti; neither wilt Thou suffer Thine Holy One to see cor</w:t>
+              <w:t xml:space="preserve">For Thou wilt not leave my soul in </w:t>
+            </w:r>
+            <w:proofErr w:type="spellStart"/>
+            <w:r>
+              <w:rPr>
+                <w:rFonts w:ascii="Times" w:eastAsia="Times New Roman" w:hAnsi="Times" w:cs="Times New Roman"/>
+                <w:color w:val="000000"/>
+                <w:sz w:val="27"/>
+                <w:szCs w:val="27"/>
+              </w:rPr>
+              <w:t>Amenti</w:t>
+            </w:r>
+            <w:proofErr w:type="spellEnd"/>
+            <w:r>
+              <w:rPr>
+                <w:rFonts w:ascii="Times" w:eastAsia="Times New Roman" w:hAnsi="Times" w:cs="Times New Roman"/>
+                <w:color w:val="000000"/>
+                <w:sz w:val="27"/>
+                <w:szCs w:val="27"/>
+              </w:rPr>
+              <w:t>; neither wilt Thou suffer Thine Holy One to see cor</w:t>
             </w:r>
             <w:r>
               <w:rPr>
@@ -3443,17 +4250,18 @@
         </w:tc>
         <w:tc>
           <w:tcPr>
-            <w:tcW w:w="519" w:type="pct"/>
-          </w:tcPr>
-          <w:p>
-            <w:r>
+            <w:tcW w:w="455" w:type="pct"/>
+          </w:tcPr>
+          <w:p>
+            <w:r>
+              <w:lastRenderedPageBreak/>
               <w:t>For Thou wilt not abandon my soul in hades, nor wilt Thou suffer Thy Holy One to see corruption.</w:t>
             </w:r>
           </w:p>
         </w:tc>
         <w:tc>
           <w:tcPr>
-            <w:tcW w:w="525" w:type="pct"/>
+            <w:tcW w:w="455" w:type="pct"/>
           </w:tcPr>
           <w:p>
             <w:r>
@@ -3463,7 +4271,7 @@
         </w:tc>
         <w:tc>
           <w:tcPr>
-            <w:tcW w:w="534" w:type="pct"/>
+            <w:tcW w:w="455" w:type="pct"/>
           </w:tcPr>
           <w:p>
             <w:pPr>
@@ -3478,13 +4286,17 @@
               <w:pStyle w:val="EngIndEnd"/>
             </w:pPr>
             <w:r>
-              <w:t>or give your devout to see corruption.</w:t>
-            </w:r>
-          </w:p>
-        </w:tc>
-        <w:tc>
-          <w:tcPr>
-            <w:tcW w:w="534" w:type="pct"/>
+              <w:t xml:space="preserve">or give your devout to </w:t>
+            </w:r>
+            <w:r>
+              <w:lastRenderedPageBreak/>
+              <w:t>see corruption.</w:t>
+            </w:r>
+          </w:p>
+        </w:tc>
+        <w:tc>
+          <w:tcPr>
+            <w:tcW w:w="455" w:type="pct"/>
           </w:tcPr>
           <w:p>
             <w:pPr>
@@ -3504,6 +4316,7 @@
                 <w:szCs w:val="17"/>
                 <w:shd w:val="clear" w:color="auto" w:fill="FFFFFF"/>
               </w:rPr>
+              <w:lastRenderedPageBreak/>
               <w:t> </w:t>
             </w:r>
             <w:r>
@@ -3525,28 +4338,29 @@
         </w:tc>
         <w:tc>
           <w:tcPr>
-            <w:tcW w:w="533" w:type="pct"/>
-          </w:tcPr>
-          <w:p>
-            <w:pPr>
-              <w:spacing w:line="240" w:lineRule="auto"/>
-              <w:jc w:val="left"/>
-              <w:rPr>
-                <w:rFonts w:ascii="Tahoma" w:eastAsia="Times New Roman" w:hAnsi="Tahoma" w:cs="Tahoma"/>
-                <w:color w:val="2E1308"/>
-                <w:sz w:val="24"/>
-                <w:szCs w:val="24"/>
-                <w:shd w:val="clear" w:color="auto" w:fill="FFFFFF"/>
-              </w:rPr>
-            </w:pPr>
-            <w:r>
-              <w:rPr>
-                <w:rFonts w:ascii="Tahoma" w:eastAsia="Times New Roman" w:hAnsi="Tahoma" w:cs="Tahoma"/>
-                <w:color w:val="2E1308"/>
-                <w:sz w:val="24"/>
-                <w:szCs w:val="24"/>
-                <w:shd w:val="clear" w:color="auto" w:fill="FFFFFF"/>
-              </w:rPr>
+            <w:tcW w:w="455" w:type="pct"/>
+          </w:tcPr>
+          <w:p>
+            <w:pPr>
+              <w:spacing w:line="240" w:lineRule="auto"/>
+              <w:jc w:val="left"/>
+              <w:rPr>
+                <w:rFonts w:ascii="Tahoma" w:eastAsia="Times New Roman" w:hAnsi="Tahoma" w:cs="Tahoma"/>
+                <w:color w:val="2E1308"/>
+                <w:sz w:val="24"/>
+                <w:szCs w:val="24"/>
+                <w:shd w:val="clear" w:color="auto" w:fill="FFFFFF"/>
+              </w:rPr>
+            </w:pPr>
+            <w:r>
+              <w:rPr>
+                <w:rFonts w:ascii="Tahoma" w:eastAsia="Times New Roman" w:hAnsi="Tahoma" w:cs="Tahoma"/>
+                <w:color w:val="2E1308"/>
+                <w:sz w:val="24"/>
+                <w:szCs w:val="24"/>
+                <w:shd w:val="clear" w:color="auto" w:fill="FFFFFF"/>
+              </w:rPr>
+              <w:lastRenderedPageBreak/>
               <w:t>For You will not abandon my soul to Hades</w:t>
             </w:r>
           </w:p>
@@ -3578,7 +4392,7 @@
       <w:tr>
         <w:tc>
           <w:tcPr>
-            <w:tcW w:w="532" w:type="pct"/>
+            <w:tcW w:w="454" w:type="pct"/>
           </w:tcPr>
           <w:p>
             <w:pPr>
@@ -3664,14 +4478,13 @@
         </w:tc>
         <w:tc>
           <w:tcPr>
-            <w:tcW w:w="518" w:type="pct"/>
+            <w:tcW w:w="455" w:type="pct"/>
           </w:tcPr>
           <w:p>
             <w:pPr>
               <w:pStyle w:val="EnglishHangNoCoptic"/>
             </w:pPr>
             <w:r>
-              <w:lastRenderedPageBreak/>
               <w:t xml:space="preserve">11 </w:t>
             </w:r>
             <w:r>
@@ -3746,11 +4559,7 @@
               <w:t>Your</w:t>
             </w:r>
             <w:r>
-              <w:t xml:space="preserve"> right hand are </w:t>
-            </w:r>
-            <w:r>
-              <w:lastRenderedPageBreak/>
-              <w:t>delights</w:t>
+              <w:t xml:space="preserve"> right hand are delights</w:t>
             </w:r>
             <w:r>
               <w:t xml:space="preserve"> forevermore</w:t>
@@ -3767,44 +4576,99 @@
         </w:tc>
         <w:tc>
           <w:tcPr>
-            <w:tcW w:w="388" w:type="pct"/>
-          </w:tcPr>
-          <w:p>
-            <w:pPr>
-              <w:spacing w:line="240" w:lineRule="auto"/>
-              <w:jc w:val="left"/>
-              <w:rPr>
-                <w:rFonts w:ascii="Times" w:eastAsia="Times New Roman" w:hAnsi="Times" w:cs="Times New Roman"/>
-                <w:color w:val="000000"/>
-                <w:sz w:val="27"/>
-                <w:szCs w:val="27"/>
-              </w:rPr>
-            </w:pPr>
-            <w:r>
-              <w:rPr>
-                <w:rFonts w:ascii="Times" w:eastAsia="Times New Roman" w:hAnsi="Times" w:cs="Times New Roman"/>
-                <w:color w:val="000000"/>
-                <w:sz w:val="27"/>
-                <w:szCs w:val="27"/>
-              </w:rPr>
-              <w:lastRenderedPageBreak/>
-              <w:t xml:space="preserve">The ways of life, Thou hast instructed me in them: Thou wilt fill me with </w:t>
-            </w:r>
-            <w:r>
-              <w:rPr>
-                <w:rFonts w:ascii="Times" w:eastAsia="Times New Roman" w:hAnsi="Times" w:cs="Times New Roman"/>
-                <w:color w:val="000000"/>
-                <w:sz w:val="27"/>
-                <w:szCs w:val="27"/>
-              </w:rPr>
-              <w:lastRenderedPageBreak/>
-              <w:t>gladness with Thy face: he is content who is at Thy right hand unto age.</w:t>
-            </w:r>
-          </w:p>
-        </w:tc>
-        <w:tc>
-          <w:tcPr>
-            <w:tcW w:w="388" w:type="pct"/>
+            <w:tcW w:w="455" w:type="pct"/>
+          </w:tcPr>
+          <w:p>
+            <w:pPr>
+              <w:spacing w:line="240" w:lineRule="auto"/>
+              <w:jc w:val="left"/>
+              <w:rPr>
+                <w:rFonts w:ascii="Times" w:eastAsia="Times New Roman" w:hAnsi="Times" w:cs="Times New Roman"/>
+                <w:color w:val="000000"/>
+                <w:sz w:val="27"/>
+                <w:szCs w:val="27"/>
+              </w:rPr>
+            </w:pPr>
+            <w:r>
+              <w:rPr>
+                <w:rFonts w:ascii="Times" w:eastAsia="Times New Roman" w:hAnsi="Times" w:cs="Times New Roman"/>
+                <w:color w:val="000000"/>
+                <w:sz w:val="27"/>
+                <w:szCs w:val="27"/>
+              </w:rPr>
+              <w:t xml:space="preserve">12. Thou shalt shew me the path of life; in thy presence is the fulness of </w:t>
+            </w:r>
+            <w:proofErr w:type="gramStart"/>
+            <w:r>
+              <w:rPr>
+                <w:rFonts w:ascii="Times" w:eastAsia="Times New Roman" w:hAnsi="Times" w:cs="Times New Roman"/>
+                <w:color w:val="000000"/>
+                <w:sz w:val="27"/>
+                <w:szCs w:val="27"/>
+              </w:rPr>
+              <w:t>joy :</w:t>
+            </w:r>
+            <w:proofErr w:type="gramEnd"/>
+            <w:r>
+              <w:rPr>
+                <w:rFonts w:ascii="Times" w:eastAsia="Times New Roman" w:hAnsi="Times" w:cs="Times New Roman"/>
+                <w:color w:val="000000"/>
+                <w:sz w:val="27"/>
+                <w:szCs w:val="27"/>
+              </w:rPr>
+              <w:t xml:space="preserve"> and at thy right hand there is pleasure for evermore.</w:t>
+            </w:r>
+          </w:p>
+        </w:tc>
+        <w:tc>
+          <w:tcPr>
+            <w:tcW w:w="455" w:type="pct"/>
+          </w:tcPr>
+          <w:p>
+            <w:pPr>
+              <w:spacing w:line="240" w:lineRule="auto"/>
+              <w:jc w:val="left"/>
+              <w:rPr>
+                <w:rFonts w:ascii="Times" w:eastAsia="Times New Roman" w:hAnsi="Times" w:cs="Times New Roman"/>
+                <w:color w:val="000000"/>
+                <w:sz w:val="27"/>
+                <w:szCs w:val="27"/>
+              </w:rPr>
+            </w:pPr>
+            <w:r>
+              <w:rPr>
+                <w:rFonts w:ascii="Times" w:eastAsia="Times New Roman" w:hAnsi="Times" w:cs="Times New Roman"/>
+                <w:color w:val="000000"/>
+                <w:sz w:val="27"/>
+                <w:szCs w:val="27"/>
+              </w:rPr>
+              <w:t xml:space="preserve">The ways of life, </w:t>
+            </w:r>
+            <w:proofErr w:type="gramStart"/>
+            <w:r>
+              <w:rPr>
+                <w:rFonts w:ascii="Times" w:eastAsia="Times New Roman" w:hAnsi="Times" w:cs="Times New Roman"/>
+                <w:color w:val="000000"/>
+                <w:sz w:val="27"/>
+                <w:szCs w:val="27"/>
+              </w:rPr>
+              <w:t>Thou</w:t>
+            </w:r>
+            <w:proofErr w:type="gramEnd"/>
+            <w:r>
+              <w:rPr>
+                <w:rFonts w:ascii="Times" w:eastAsia="Times New Roman" w:hAnsi="Times" w:cs="Times New Roman"/>
+                <w:color w:val="000000"/>
+                <w:sz w:val="27"/>
+                <w:szCs w:val="27"/>
+              </w:rPr>
+              <w:t xml:space="preserve"> hast instructed me in them: Thou wilt fill me with gladness with Thy face: he is content who is at Thy right hand unto age.</w:t>
+            </w:r>
+          </w:p>
+        </w:tc>
+        <w:tc>
+          <w:tcPr>
+            <w:tcW w:w="455" w:type="pct"/>
           </w:tcPr>
           <w:p>
             <w:pPr>
@@ -3825,65 +4689,7 @@
                 <w:sz w:val="27"/>
                 <w:szCs w:val="27"/>
               </w:rPr>
-              <w:lastRenderedPageBreak/>
-              <w:t xml:space="preserve">You have instructed me in the ways of life; You will fill me with gladness with </w:t>
-            </w:r>
-            <w:r>
-              <w:rPr>
-                <w:rFonts w:ascii="Times" w:eastAsia="Times New Roman" w:hAnsi="Times" w:cs="Times New Roman"/>
-                <w:color w:val="000000"/>
-                <w:sz w:val="27"/>
-                <w:szCs w:val="27"/>
-              </w:rPr>
-              <w:lastRenderedPageBreak/>
-              <w:t>Your face</w:t>
-            </w:r>
-            <w:r>
-              <w:rPr>
-                <w:rFonts w:ascii="Times" w:eastAsia="Times New Roman" w:hAnsi="Times" w:cs="Times New Roman"/>
-                <w:color w:val="000000"/>
-                <w:sz w:val="27"/>
-                <w:szCs w:val="27"/>
-              </w:rPr>
-              <w:t xml:space="preserve">; he who is at Your right </w:t>
-            </w:r>
-            <w:r>
-              <w:rPr>
-                <w:rFonts w:ascii="Times" w:eastAsia="Times New Roman" w:hAnsi="Times" w:cs="Times New Roman"/>
-                <w:color w:val="000000"/>
-                <w:sz w:val="27"/>
-                <w:szCs w:val="27"/>
-              </w:rPr>
-              <w:t>h</w:t>
-            </w:r>
-            <w:r>
-              <w:rPr>
-                <w:rFonts w:ascii="Times" w:eastAsia="Times New Roman" w:hAnsi="Times" w:cs="Times New Roman"/>
-                <w:color w:val="000000"/>
-                <w:sz w:val="27"/>
-                <w:szCs w:val="27"/>
-              </w:rPr>
-              <w:t>and is content</w:t>
-            </w:r>
-            <w:r>
-              <w:rPr>
-                <w:rFonts w:ascii="Times" w:eastAsia="Times New Roman" w:hAnsi="Times" w:cs="Times New Roman"/>
-                <w:color w:val="000000"/>
-                <w:sz w:val="27"/>
-                <w:szCs w:val="27"/>
-              </w:rPr>
-              <w:t xml:space="preserve"> forever</w:t>
-            </w:r>
-            <w:bookmarkStart w:id="0" w:name="_GoBack"/>
-            <w:bookmarkEnd w:id="0"/>
-            <w:r>
-              <w:rPr>
-                <w:rFonts w:ascii="Times" w:eastAsia="Times New Roman" w:hAnsi="Times" w:cs="Times New Roman"/>
-                <w:color w:val="000000"/>
-                <w:sz w:val="27"/>
-                <w:szCs w:val="27"/>
-              </w:rPr>
-              <w:t xml:space="preserve">. </w:t>
+              <w:t xml:space="preserve">You have instructed me in the ways of life; You will fill me with gladness with Your face; he who is at Your right hand is content forever. </w:t>
             </w:r>
             <w:r>
               <w:rPr>
@@ -3899,7 +4705,7 @@
         </w:tc>
         <w:tc>
           <w:tcPr>
-            <w:tcW w:w="529" w:type="pct"/>
+            <w:tcW w:w="454" w:type="pct"/>
           </w:tcPr>
           <w:p>
             <w:pPr>
@@ -3918,18 +4724,7 @@
                 <w:sz w:val="27"/>
                 <w:szCs w:val="27"/>
               </w:rPr>
-              <w:lastRenderedPageBreak/>
-              <w:t xml:space="preserve">Thou hast instructed me in the ways of life: Thou wilt fill me with joy by Thy countenance; at Thy right hand there is </w:t>
-            </w:r>
-            <w:r>
-              <w:rPr>
-                <w:rFonts w:ascii="Times" w:eastAsia="Times New Roman" w:hAnsi="Times" w:cs="Times New Roman"/>
-                <w:color w:val="000000"/>
-                <w:sz w:val="27"/>
-                <w:szCs w:val="27"/>
-              </w:rPr>
-              <w:lastRenderedPageBreak/>
-              <w:t>gladness for ever</w:t>
+              <w:t>Thou hast instructed me in the ways of life: Thou wilt fill me with joy by Thy countenance; at Thy right hand there is gladness for ever</w:t>
             </w:r>
             <w:r>
               <w:rPr>
@@ -3957,18 +4752,25 @@
         </w:tc>
         <w:tc>
           <w:tcPr>
-            <w:tcW w:w="519" w:type="pct"/>
-          </w:tcPr>
-          <w:p>
-            <w:r>
-              <w:lastRenderedPageBreak/>
-              <w:t>Thou hast made known to me the ways of life, Thou wilt fill me with gladness with Thy countenance; delights are in Thy right hand for ever.</w:t>
-            </w:r>
-          </w:p>
-        </w:tc>
-        <w:tc>
-          <w:tcPr>
-            <w:tcW w:w="525" w:type="pct"/>
+            <w:tcW w:w="455" w:type="pct"/>
+          </w:tcPr>
+          <w:p>
+            <w:r>
+              <w:t xml:space="preserve">Thou hast made known to me the ways of life, </w:t>
+            </w:r>
+            <w:proofErr w:type="gramStart"/>
+            <w:r>
+              <w:t>Thou</w:t>
+            </w:r>
+            <w:proofErr w:type="gramEnd"/>
+            <w:r>
+              <w:t xml:space="preserve"> wilt fill me with gladness with Thy countenance; delights are in Thy right hand for ever.</w:t>
+            </w:r>
+          </w:p>
+        </w:tc>
+        <w:tc>
+          <w:tcPr>
+            <w:tcW w:w="455" w:type="pct"/>
           </w:tcPr>
           <w:p>
             <w:r>
@@ -3978,7 +4780,7 @@
         </w:tc>
         <w:tc>
           <w:tcPr>
-            <w:tcW w:w="534" w:type="pct"/>
+            <w:tcW w:w="455" w:type="pct"/>
           </w:tcPr>
           <w:p>
             <w:pPr>
@@ -3993,11 +4795,7 @@
               <w:pStyle w:val="EngIndEnd"/>
             </w:pPr>
             <w:r>
-              <w:t xml:space="preserve">You will fill me with gladness </w:t>
-            </w:r>
-            <w:r>
-              <w:lastRenderedPageBreak/>
-              <w:t>along with your face;</w:t>
+              <w:t>You will fill me with gladness along with your face;</w:t>
             </w:r>
           </w:p>
           <w:p>
@@ -4011,7 +4809,7 @@
         </w:tc>
         <w:tc>
           <w:tcPr>
-            <w:tcW w:w="534" w:type="pct"/>
+            <w:tcW w:w="455" w:type="pct"/>
           </w:tcPr>
           <w:p>
             <w:pPr>
@@ -4031,7 +4829,6 @@
                 <w:szCs w:val="24"/>
                 <w:shd w:val="clear" w:color="auto" w:fill="FFFFFF"/>
               </w:rPr>
-              <w:lastRenderedPageBreak/>
               <w:t>Thou hast made known to me the ways of life; thou wilt fill me with joy with thy countenance: at thy right hand </w:t>
             </w:r>
             <w:r>
@@ -4054,7 +4851,29 @@
                 <w:szCs w:val="24"/>
                 <w:shd w:val="clear" w:color="auto" w:fill="FFFFFF"/>
               </w:rPr>
-              <w:t> delights for ever.</w:t>
+              <w:t xml:space="preserve"> delights </w:t>
+            </w:r>
+            <w:proofErr w:type="spellStart"/>
+            <w:r>
+              <w:rPr>
+                <w:rFonts w:ascii="Tahoma" w:eastAsia="Times New Roman" w:hAnsi="Tahoma" w:cs="Tahoma"/>
+                <w:color w:val="2E1308"/>
+                <w:sz w:val="24"/>
+                <w:szCs w:val="24"/>
+                <w:shd w:val="clear" w:color="auto" w:fill="FFFFFF"/>
+              </w:rPr>
+              <w:t>for ever</w:t>
+            </w:r>
+            <w:proofErr w:type="spellEnd"/>
+            <w:r>
+              <w:rPr>
+                <w:rFonts w:ascii="Tahoma" w:eastAsia="Times New Roman" w:hAnsi="Tahoma" w:cs="Tahoma"/>
+                <w:color w:val="2E1308"/>
+                <w:sz w:val="24"/>
+                <w:szCs w:val="24"/>
+                <w:shd w:val="clear" w:color="auto" w:fill="FFFFFF"/>
+              </w:rPr>
+              <w:t>.</w:t>
             </w:r>
           </w:p>
           <w:p>
@@ -4065,29 +4884,28 @@
         </w:tc>
         <w:tc>
           <w:tcPr>
-            <w:tcW w:w="533" w:type="pct"/>
-          </w:tcPr>
-          <w:p>
-            <w:pPr>
-              <w:spacing w:line="240" w:lineRule="auto"/>
-              <w:jc w:val="left"/>
-              <w:rPr>
-                <w:rFonts w:ascii="Tahoma" w:eastAsia="Times New Roman" w:hAnsi="Tahoma" w:cs="Tahoma"/>
-                <w:color w:val="2E1308"/>
-                <w:sz w:val="24"/>
-                <w:szCs w:val="24"/>
-                <w:shd w:val="clear" w:color="auto" w:fill="FFFFFF"/>
-              </w:rPr>
-            </w:pPr>
-            <w:r>
-              <w:rPr>
-                <w:rFonts w:ascii="Tahoma" w:eastAsia="Times New Roman" w:hAnsi="Tahoma" w:cs="Tahoma"/>
-                <w:color w:val="2E1308"/>
-                <w:sz w:val="24"/>
-                <w:szCs w:val="24"/>
-                <w:shd w:val="clear" w:color="auto" w:fill="FFFFFF"/>
-              </w:rPr>
-              <w:lastRenderedPageBreak/>
+            <w:tcW w:w="455" w:type="pct"/>
+          </w:tcPr>
+          <w:p>
+            <w:pPr>
+              <w:spacing w:line="240" w:lineRule="auto"/>
+              <w:jc w:val="left"/>
+              <w:rPr>
+                <w:rFonts w:ascii="Tahoma" w:eastAsia="Times New Roman" w:hAnsi="Tahoma" w:cs="Tahoma"/>
+                <w:color w:val="2E1308"/>
+                <w:sz w:val="24"/>
+                <w:szCs w:val="24"/>
+                <w:shd w:val="clear" w:color="auto" w:fill="FFFFFF"/>
+              </w:rPr>
+            </w:pPr>
+            <w:r>
+              <w:rPr>
+                <w:rFonts w:ascii="Tahoma" w:eastAsia="Times New Roman" w:hAnsi="Tahoma" w:cs="Tahoma"/>
+                <w:color w:val="2E1308"/>
+                <w:sz w:val="24"/>
+                <w:szCs w:val="24"/>
+                <w:shd w:val="clear" w:color="auto" w:fill="FFFFFF"/>
+              </w:rPr>
               <w:t>You made known to me the ways of life;</w:t>
             </w:r>
           </w:p>
@@ -4157,7 +4975,7 @@
 </file>
 
 <file path=word/endnotes.xml><?xml version="1.0" encoding="utf-8"?>
-<w:endnotes xmlns:wpc="http://schemas.microsoft.com/office/word/2010/wordprocessingCanvas" xmlns:cx="http://schemas.microsoft.com/office/drawing/2014/chartex" xmlns:cx1="http://schemas.microsoft.com/office/drawing/2015/9/8/chartex" xmlns:mc="http://schemas.openxmlformats.org/markup-compatibility/2006" xmlns:o="urn:schemas-microsoft-com:office:office" xmlns:r="http://schemas.openxmlformats.org/officeDocument/2006/relationships" xmlns:m="http://schemas.openxmlformats.org/officeDocument/2006/math" xmlns:v="urn:schemas-microsoft-com:vml" xmlns:wp14="http://schemas.microsoft.com/office/word/2010/wordprocessingDrawing" xmlns:wp="http://schemas.openxmlformats.org/drawingml/2006/wordprocessingDrawing" xmlns:w10="urn:schemas-microsoft-com:office:word" xmlns:w="http://schemas.openxmlformats.org/wordprocessingml/2006/main" xmlns:w14="http://schemas.microsoft.com/office/word/2010/wordml" xmlns:w15="http://schemas.microsoft.com/office/word/2012/wordml" xmlns:w16se="http://schemas.microsoft.com/office/word/2015/wordml/symex" xmlns:wpg="http://schemas.microsoft.com/office/word/2010/wordprocessingGroup" xmlns:wpi="http://schemas.microsoft.com/office/word/2010/wordprocessingInk" xmlns:wne="http://schemas.microsoft.com/office/word/2006/wordml" xmlns:wps="http://schemas.microsoft.com/office/word/2010/wordprocessingShape" mc:Ignorable="w14 w15 w16se wp14">
+<w:endnotes xmlns:wpc="http://schemas.microsoft.com/office/word/2010/wordprocessingCanvas" xmlns:cx="http://schemas.microsoft.com/office/drawing/2014/chartex" xmlns:cx1="http://schemas.microsoft.com/office/drawing/2015/9/8/chartex" xmlns:cx2="http://schemas.microsoft.com/office/drawing/2015/10/21/chartex" xmlns:cx3="http://schemas.microsoft.com/office/drawing/2016/5/9/chartex" xmlns:cx4="http://schemas.microsoft.com/office/drawing/2016/5/10/chartex" xmlns:cx5="http://schemas.microsoft.com/office/drawing/2016/5/11/chartex" xmlns:cx6="http://schemas.microsoft.com/office/drawing/2016/5/12/chartex" xmlns:cx7="http://schemas.microsoft.com/office/drawing/2016/5/13/chartex" xmlns:cx8="http://schemas.microsoft.com/office/drawing/2016/5/14/chartex" xmlns:mc="http://schemas.openxmlformats.org/markup-compatibility/2006" xmlns:aink="http://schemas.microsoft.com/office/drawing/2016/ink" xmlns:am3d="http://schemas.microsoft.com/office/drawing/2017/model3d" xmlns:o="urn:schemas-microsoft-com:office:office" xmlns:r="http://schemas.openxmlformats.org/officeDocument/2006/relationships" xmlns:m="http://schemas.openxmlformats.org/officeDocument/2006/math" xmlns:v="urn:schemas-microsoft-com:vml" xmlns:wp14="http://schemas.microsoft.com/office/word/2010/wordprocessingDrawing" xmlns:wp="http://schemas.openxmlformats.org/drawingml/2006/wordprocessingDrawing" xmlns:w10="urn:schemas-microsoft-com:office:word" xmlns:w="http://schemas.openxmlformats.org/wordprocessingml/2006/main" xmlns:w14="http://schemas.microsoft.com/office/word/2010/wordml" xmlns:w15="http://schemas.microsoft.com/office/word/2012/wordml" xmlns:w16cid="http://schemas.microsoft.com/office/word/2016/wordml/cid" xmlns:w16se="http://schemas.microsoft.com/office/word/2015/wordml/symex" xmlns:wpg="http://schemas.microsoft.com/office/word/2010/wordprocessingGroup" xmlns:wpi="http://schemas.microsoft.com/office/word/2010/wordprocessingInk" xmlns:wne="http://schemas.microsoft.com/office/word/2006/wordml" xmlns:wps="http://schemas.microsoft.com/office/word/2010/wordprocessingShape" mc:Ignorable="w14 w15 w16se w16cid wp14">
   <w:endnote w:type="separator" w:id="-1">
     <w:p>
       <w:pPr>
@@ -4182,7 +5000,7 @@
 </file>
 
 <file path=word/footnotes.xml><?xml version="1.0" encoding="utf-8"?>
-<w:footnotes xmlns:wpc="http://schemas.microsoft.com/office/word/2010/wordprocessingCanvas" xmlns:cx="http://schemas.microsoft.com/office/drawing/2014/chartex" xmlns:cx1="http://schemas.microsoft.com/office/drawing/2015/9/8/chartex" xmlns:mc="http://schemas.openxmlformats.org/markup-compatibility/2006" xmlns:o="urn:schemas-microsoft-com:office:office" xmlns:r="http://schemas.openxmlformats.org/officeDocument/2006/relationships" xmlns:m="http://schemas.openxmlformats.org/officeDocument/2006/math" xmlns:v="urn:schemas-microsoft-com:vml" xmlns:wp14="http://schemas.microsoft.com/office/word/2010/wordprocessingDrawing" xmlns:wp="http://schemas.openxmlformats.org/drawingml/2006/wordprocessingDrawing" xmlns:w10="urn:schemas-microsoft-com:office:word" xmlns:w="http://schemas.openxmlformats.org/wordprocessingml/2006/main" xmlns:w14="http://schemas.microsoft.com/office/word/2010/wordml" xmlns:w15="http://schemas.microsoft.com/office/word/2012/wordml" xmlns:w16se="http://schemas.microsoft.com/office/word/2015/wordml/symex" xmlns:wpg="http://schemas.microsoft.com/office/word/2010/wordprocessingGroup" xmlns:wpi="http://schemas.microsoft.com/office/word/2010/wordprocessingInk" xmlns:wne="http://schemas.microsoft.com/office/word/2006/wordml" xmlns:wps="http://schemas.microsoft.com/office/word/2010/wordprocessingShape" mc:Ignorable="w14 w15 w16se wp14">
+<w:footnotes xmlns:wpc="http://schemas.microsoft.com/office/word/2010/wordprocessingCanvas" xmlns:cx="http://schemas.microsoft.com/office/drawing/2014/chartex" xmlns:cx1="http://schemas.microsoft.com/office/drawing/2015/9/8/chartex" xmlns:cx2="http://schemas.microsoft.com/office/drawing/2015/10/21/chartex" xmlns:cx3="http://schemas.microsoft.com/office/drawing/2016/5/9/chartex" xmlns:cx4="http://schemas.microsoft.com/office/drawing/2016/5/10/chartex" xmlns:cx5="http://schemas.microsoft.com/office/drawing/2016/5/11/chartex" xmlns:cx6="http://schemas.microsoft.com/office/drawing/2016/5/12/chartex" xmlns:cx7="http://schemas.microsoft.com/office/drawing/2016/5/13/chartex" xmlns:cx8="http://schemas.microsoft.com/office/drawing/2016/5/14/chartex" xmlns:mc="http://schemas.openxmlformats.org/markup-compatibility/2006" xmlns:aink="http://schemas.microsoft.com/office/drawing/2016/ink" xmlns:am3d="http://schemas.microsoft.com/office/drawing/2017/model3d" xmlns:o="urn:schemas-microsoft-com:office:office" xmlns:r="http://schemas.openxmlformats.org/officeDocument/2006/relationships" xmlns:m="http://schemas.openxmlformats.org/officeDocument/2006/math" xmlns:v="urn:schemas-microsoft-com:vml" xmlns:wp14="http://schemas.microsoft.com/office/word/2010/wordprocessingDrawing" xmlns:wp="http://schemas.openxmlformats.org/drawingml/2006/wordprocessingDrawing" xmlns:w10="urn:schemas-microsoft-com:office:word" xmlns:w="http://schemas.openxmlformats.org/wordprocessingml/2006/main" xmlns:w14="http://schemas.microsoft.com/office/word/2010/wordml" xmlns:w15="http://schemas.microsoft.com/office/word/2012/wordml" xmlns:w16cid="http://schemas.microsoft.com/office/word/2016/wordml/cid" xmlns:w16se="http://schemas.microsoft.com/office/word/2015/wordml/symex" xmlns:wpg="http://schemas.microsoft.com/office/word/2010/wordprocessingGroup" xmlns:wpi="http://schemas.microsoft.com/office/word/2010/wordprocessingInk" xmlns:wne="http://schemas.microsoft.com/office/word/2006/wordml" xmlns:wps="http://schemas.microsoft.com/office/word/2010/wordprocessingShape" mc:Ignorable="w14 w15 w16se w16cid wp14">
   <w:footnote w:type="separator" w:id="-1">
     <w:p>
       <w:pPr>
@@ -4313,7 +5131,15 @@
         <w:footnoteRef/>
       </w:r>
       <w:r>
-        <w:t xml:space="preserve"> Verses 8-11b are quoted verbatim by St. Peter in Acts 2:25-23, and are explained in Acts 2:31. St. Paul quotes 1 verse, Acts 13:35 cp. Jn. 2:22.</w:t>
+        <w:t xml:space="preserve"> Verses 8-11b are quoted verbatim by St. Peter in Acts 2:25-</w:t>
+      </w:r>
+      <w:proofErr w:type="gramStart"/>
+      <w:r>
+        <w:t>23, and</w:t>
+      </w:r>
+      <w:proofErr w:type="gramEnd"/>
+      <w:r>
+        <w:t xml:space="preserve"> are explained in Acts 2:31. St. Paul quotes 1 verse, Acts 13:35 cp. Jn. 2:22.</w:t>
       </w:r>
     </w:p>
   </w:footnote>
@@ -4354,7 +5180,15 @@
         <w:footnoteRef/>
       </w:r>
       <w:r>
-        <w:t xml:space="preserve"> Verses 8-11b are quoted verbatim by St. Peter in Acts 2:25-23, and are explained in Acts 2:31. St. Paul quotes 1 verse, Acts 13:35 cp. Jn. 2:22.</w:t>
+        <w:t xml:space="preserve"> Verses 8-11b are quoted verbatim by St. Peter in Acts 2:25-</w:t>
+      </w:r>
+      <w:proofErr w:type="gramStart"/>
+      <w:r>
+        <w:t>23, and</w:t>
+      </w:r>
+      <w:proofErr w:type="gramEnd"/>
+      <w:r>
+        <w:t xml:space="preserve"> are explained in Acts 2:31. St. Paul quotes 1 verse, Acts 13:35 cp. Jn. 2:22.</w:t>
       </w:r>
     </w:p>
   </w:footnote>
@@ -4387,7 +5221,7 @@
 </file>
 
 <file path=word/styles.xml><?xml version="1.0" encoding="utf-8"?>
-<w:styles xmlns:mc="http://schemas.openxmlformats.org/markup-compatibility/2006" xmlns:r="http://schemas.openxmlformats.org/officeDocument/2006/relationships" xmlns:w="http://schemas.openxmlformats.org/wordprocessingml/2006/main" xmlns:w14="http://schemas.microsoft.com/office/word/2010/wordml" xmlns:w15="http://schemas.microsoft.com/office/word/2012/wordml" xmlns:w16se="http://schemas.microsoft.com/office/word/2015/wordml/symex" mc:Ignorable="w14 w15 w16se">
+<w:styles xmlns:mc="http://schemas.openxmlformats.org/markup-compatibility/2006" xmlns:r="http://schemas.openxmlformats.org/officeDocument/2006/relationships" xmlns:w="http://schemas.openxmlformats.org/wordprocessingml/2006/main" xmlns:w14="http://schemas.microsoft.com/office/word/2010/wordml" xmlns:w15="http://schemas.microsoft.com/office/word/2012/wordml" xmlns:w16cid="http://schemas.microsoft.com/office/word/2016/wordml/cid" xmlns:w16se="http://schemas.microsoft.com/office/word/2015/wordml/symex" mc:Ignorable="w14 w15 w16se w16cid">
   <w:docDefaults>
     <w:rPrDefault>
       <w:rPr>
@@ -4403,7 +5237,7 @@
       </w:pPr>
     </w:pPrDefault>
   </w:docDefaults>
-  <w:latentStyles w:defLockedState="0" w:defUIPriority="99" w:defSemiHidden="0" w:defUnhideWhenUsed="0" w:defQFormat="0" w:count="371">
+  <w:latentStyles w:defLockedState="0" w:defUIPriority="99" w:defSemiHidden="0" w:defUnhideWhenUsed="0" w:defQFormat="0" w:count="375">
     <w:lsdException w:name="Normal" w:uiPriority="0" w:qFormat="1"/>
     <w:lsdException w:name="heading 1" w:uiPriority="9" w:qFormat="1"/>
     <w:lsdException w:name="heading 2" w:semiHidden="1" w:uiPriority="9" w:unhideWhenUsed="1" w:qFormat="1"/>
@@ -4509,7 +5343,6 @@
     <w:lsdException w:name="HTML Sample" w:semiHidden="1" w:unhideWhenUsed="1"/>
     <w:lsdException w:name="HTML Typewriter" w:semiHidden="1" w:unhideWhenUsed="1"/>
     <w:lsdException w:name="HTML Variable" w:semiHidden="1" w:unhideWhenUsed="1"/>
-    <w:lsdException w:name="Normal Table" w:semiHidden="1" w:unhideWhenUsed="1"/>
     <w:lsdException w:name="annotation subject" w:semiHidden="1" w:unhideWhenUsed="1"/>
     <w:lsdException w:name="No List" w:semiHidden="1" w:unhideWhenUsed="1"/>
     <w:lsdException w:name="Outline List 1" w:semiHidden="1" w:unhideWhenUsed="1"/>
@@ -4553,10 +5386,8 @@
     <w:lsdException w:name="Table Elegant" w:semiHidden="1" w:unhideWhenUsed="1"/>
     <w:lsdException w:name="Table Professional" w:semiHidden="1" w:unhideWhenUsed="1"/>
     <w:lsdException w:name="Table Subtle 1" w:semiHidden="1" w:unhideWhenUsed="1"/>
-    <w:lsdException w:name="Table Subtle 2" w:semiHidden="1" w:unhideWhenUsed="1"/>
     <w:lsdException w:name="Table Web 1" w:semiHidden="1" w:unhideWhenUsed="1"/>
     <w:lsdException w:name="Table Web 2" w:semiHidden="1" w:unhideWhenUsed="1"/>
-    <w:lsdException w:name="Table Web 3" w:semiHidden="1" w:unhideWhenUsed="1"/>
     <w:lsdException w:name="Balloon Text" w:semiHidden="1" w:unhideWhenUsed="1"/>
     <w:lsdException w:name="Table Grid" w:uiPriority="59"/>
     <w:lsdException w:name="Table Theme" w:semiHidden="1" w:unhideWhenUsed="1"/>
@@ -4775,6 +5606,10 @@
     <w:lsdException w:name="List Table 5 Dark Accent 6" w:uiPriority="50"/>
     <w:lsdException w:name="List Table 6 Colorful Accent 6" w:uiPriority="51"/>
     <w:lsdException w:name="List Table 7 Colorful Accent 6" w:uiPriority="52"/>
+    <w:lsdException w:name="Mention" w:semiHidden="1" w:unhideWhenUsed="1"/>
+    <w:lsdException w:name="Smart Hyperlink" w:semiHidden="1" w:unhideWhenUsed="1"/>
+    <w:lsdException w:name="Hashtag" w:semiHidden="1" w:unhideWhenUsed="1"/>
+    <w:lsdException w:name="Unresolved Mention" w:semiHidden="1" w:unhideWhenUsed="1"/>
   </w:latentStyles>
   <w:style w:type="paragraph" w:default="1" w:styleId="Normal">
     <w:name w:val="Normal"/>
@@ -5749,7 +6584,7 @@
 </file>
 
 <file path=customXml/itemProps1.xml><?xml version="1.0" encoding="utf-8"?>
-<ds:datastoreItem xmlns:ds="http://schemas.openxmlformats.org/officeDocument/2006/customXml" ds:itemID="{C91D8E69-C4DC-48BD-82B9-8D69C2125D45}">
+<ds:datastoreItem xmlns:ds="http://schemas.openxmlformats.org/officeDocument/2006/customXml" ds:itemID="{9187458B-B28F-4494-AA29-6787C9BE7875}">
   <ds:schemaRefs>
     <ds:schemaRef ds:uri="http://schemas.openxmlformats.org/officeDocument/2006/bibliography"/>
   </ds:schemaRefs>
